--- a/Project for Gesture Based UI Development.docx
+++ b/Project for Gesture Based UI Development.docx
@@ -16,6 +16,7 @@
       <w:sdtContent>
         <w:p>
           <w:pPr>
+            <w:jc w:val="both"/>
             <w:rPr>
               <w:rFonts w:ascii="Times New Roman" w:hAnsi="Times New Roman" w:cs="Times New Roman"/>
             </w:rPr>
@@ -229,7 +230,7 @@
                                 <a:avLst/>
                               </a:prstGeom>
                               <a:blipFill>
-                                <a:blip r:embed="rId5"/>
+                                <a:blip r:embed="rId8"/>
                                 <a:stretch>
                                   <a:fillRect r="-7574"/>
                                 </a:stretch>
@@ -275,13 +276,13 @@
               </mc:Choice>
               <mc:Fallback>
                 <w:pict>
-                  <v:group w14:anchorId="06B4A0E7" id="Group 149" o:spid="_x0000_s1026" style="position:absolute;margin-left:0;margin-top:0;width:8in;height:95.7pt;z-index:251662336;mso-width-percent:941;mso-height-percent:121;mso-top-percent:23;mso-position-horizontal:center;mso-position-horizontal-relative:page;mso-position-vertical-relative:page;mso-width-percent:941;mso-height-percent:121;mso-top-percent:23" coordorigin="" coordsize="73152,12161" o:gfxdata="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">
+                  <v:group w14:anchorId="01F8B11A" id="Group 149" o:spid="_x0000_s1026" style="position:absolute;margin-left:0;margin-top:0;width:8in;height:95.7pt;z-index:251662336;mso-width-percent:941;mso-height-percent:121;mso-top-percent:23;mso-position-horizontal:center;mso-position-horizontal-relative:page;mso-position-vertical-relative:page;mso-width-percent:941;mso-height-percent:121;mso-top-percent:23" coordorigin="" coordsize="73152,12161" o:gfxdata="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">
                     <v:shape id="Rectangle 51" o:spid="_x0000_s1027" style="position:absolute;width:73152;height:11303;visibility:visible;mso-wrap-style:square;v-text-anchor:middle" coordsize="7312660,1129665" o:gfxdata="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" path="m,l7312660,r,1129665l3619500,733425,,1091565,,xe" fillcolor="#4472c4 [3204]" stroked="f" strokeweight="1pt">
                       <v:stroke joinstyle="miter"/>
                       <v:path arrowok="t" o:connecttype="custom" o:connectlocs="0,0;7315200,0;7315200,1130373;3620757,733885;0,1092249;0,0" o:connectangles="0,0,0,0,0,0"/>
                     </v:shape>
                     <v:rect id="Rectangle 151" o:spid="_x0000_s1028" style="position:absolute;width:73152;height:12161;visibility:visible;mso-wrap-style:square;v-text-anchor:middle" o:gfxdata="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" stroked="f" strokeweight="1pt">
-                      <v:fill r:id="rId6" o:title="" recolor="t" rotate="t" type="frame"/>
+                      <v:fill r:id="rId9" o:title="" recolor="t" rotate="t" type="frame"/>
                     </v:rect>
                     <w10:wrap anchorx="page" anchory="page"/>
                   </v:group>
@@ -389,7 +390,7 @@
                     <v:stroke joinstyle="miter"/>
                     <v:path gradientshapeok="t" o:connecttype="rect"/>
                   </v:shapetype>
-                  <v:shape id="Text Box 153" o:spid="_x0000_s1026" type="#_x0000_t202" style="position:absolute;margin-left:0;margin-top:0;width:8in;height:79.5pt;z-index:251661312;visibility:visible;mso-wrap-style:square;mso-width-percent:941;mso-height-percent:100;mso-top-percent:700;mso-wrap-distance-left:9pt;mso-wrap-distance-top:0;mso-wrap-distance-right:9pt;mso-wrap-distance-bottom:0;mso-position-horizontal:center;mso-position-horizontal-relative:page;mso-position-vertical-relative:page;mso-width-percent:941;mso-height-percent:100;mso-top-percent:700;mso-width-relative:page;mso-height-relative:page;v-text-anchor:top" o:gfxdata="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" filled="f" stroked="f" strokeweight=".5pt">
+                  <v:shape id="Text Box 153" o:spid="_x0000_s1026" type="#_x0000_t202" style="position:absolute;left:0;text-align:left;margin-left:0;margin-top:0;width:8in;height:79.5pt;z-index:251661312;visibility:visible;mso-wrap-style:square;mso-width-percent:941;mso-height-percent:100;mso-top-percent:700;mso-wrap-distance-left:9pt;mso-wrap-distance-top:0;mso-wrap-distance-right:9pt;mso-wrap-distance-bottom:0;mso-position-horizontal:center;mso-position-horizontal-relative:page;mso-position-vertical-relative:page;mso-width-percent:941;mso-height-percent:100;mso-top-percent:700;mso-width-relative:page;mso-height-relative:page;v-text-anchor:top" o:gfxdata="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" filled="f" stroked="f" strokeweight=".5pt">
                     <v:textbox style="mso-fit-shape-to-text:t" inset="126pt,0,54pt,0">
                       <w:txbxContent>
                         <w:p>
@@ -413,6 +414,7 @@
         </w:p>
         <w:p>
           <w:pPr>
+            <w:jc w:val="both"/>
             <w:rPr>
               <w:rFonts w:ascii="Times New Roman" w:hAnsi="Times New Roman" w:cs="Times New Roman"/>
             </w:rPr>
@@ -481,7 +483,7 @@
                                   </w:rPr>
                                   <w:alias w:val="Author"/>
                                   <w:tag w:val=""/>
-                                  <w:id w:val="-78603519"/>
+                                  <w:id w:val="-877775135"/>
                                   <w:dataBinding w:prefixMappings="xmlns:ns0='http://purl.org/dc/elements/1.1/' xmlns:ns1='http://schemas.openxmlformats.org/package/2006/metadata/core-properties' " w:xpath="/ns1:coreProperties[1]/ns0:creator[1]" w:storeItemID="{6C3C8BC8-F283-45AE-878A-BAB7291924A1}"/>
                                   <w:text/>
                                 </w:sdtPr>
@@ -542,7 +544,7 @@
                                     </w:rPr>
                                     <w:alias w:val="Email"/>
                                     <w:tag w:val="Email"/>
-                                    <w:id w:val="-623005195"/>
+                                    <w:id w:val="-1501892515"/>
                                     <w:showingPlcHdr/>
                                     <w:dataBinding w:prefixMappings="xmlns:ns0='http://schemas.microsoft.com/office/2006/coverPageProps' " w:xpath="/ns0:CoverPageProperties[1]/ns0:CompanyEmail[1]" w:storeItemID="{55AF091B-3C7A-41E3-B477-F2FDAA23CFDA}"/>
                                     <w:text/>
@@ -581,7 +583,7 @@
               </mc:Choice>
               <mc:Fallback>
                 <w:pict>
-                  <v:shape w14:anchorId="2962B9B9" id="Text Box 152" o:spid="_x0000_s1027" type="#_x0000_t202" style="position:absolute;margin-left:0;margin-top:601.75pt;width:8in;height:1in;z-index:251660288;visibility:visible;mso-wrap-style:square;mso-width-percent:941;mso-height-percent:92;mso-wrap-distance-left:9pt;mso-wrap-distance-top:0;mso-wrap-distance-right:9pt;mso-wrap-distance-bottom:0;mso-position-horizontal:center;mso-position-horizontal-relative:margin;mso-position-vertical:absolute;mso-position-vertical-relative:page;mso-width-percent:941;mso-height-percent:92;mso-width-relative:page;mso-height-relative:page;v-text-anchor:bottom" o:gfxdata="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" filled="f" stroked="f" strokeweight=".5pt">
+                  <v:shape w14:anchorId="2962B9B9" id="Text Box 152" o:spid="_x0000_s1027" type="#_x0000_t202" style="position:absolute;left:0;text-align:left;margin-left:0;margin-top:601.75pt;width:8in;height:1in;z-index:251660288;visibility:visible;mso-wrap-style:square;mso-width-percent:941;mso-height-percent:92;mso-wrap-distance-left:9pt;mso-wrap-distance-top:0;mso-wrap-distance-right:9pt;mso-wrap-distance-bottom:0;mso-position-horizontal:center;mso-position-horizontal-relative:margin;mso-position-vertical:absolute;mso-position-vertical-relative:page;mso-width-percent:941;mso-height-percent:92;mso-width-relative:page;mso-height-relative:page;v-text-anchor:bottom" o:gfxdata="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" filled="f" stroked="f" strokeweight=".5pt">
                     <v:textbox inset="126pt,0,54pt,0">
                       <w:txbxContent>
                         <w:sdt>
@@ -593,7 +595,7 @@
                             </w:rPr>
                             <w:alias w:val="Author"/>
                             <w:tag w:val=""/>
-                            <w:id w:val="-78603519"/>
+                            <w:id w:val="-877775135"/>
                             <w:dataBinding w:prefixMappings="xmlns:ns0='http://purl.org/dc/elements/1.1/' xmlns:ns1='http://schemas.openxmlformats.org/package/2006/metadata/core-properties' " w:xpath="/ns1:coreProperties[1]/ns0:creator[1]" w:storeItemID="{6C3C8BC8-F283-45AE-878A-BAB7291924A1}"/>
                             <w:text/>
                           </w:sdtPr>
@@ -654,7 +656,7 @@
                               </w:rPr>
                               <w:alias w:val="Email"/>
                               <w:tag w:val="Email"/>
-                              <w:id w:val="-623005195"/>
+                              <w:id w:val="-1501892515"/>
                               <w:showingPlcHdr/>
                               <w:dataBinding w:prefixMappings="xmlns:ns0='http://schemas.microsoft.com/office/2006/coverPageProps' " w:xpath="/ns0:CoverPageProperties[1]/ns0:CompanyEmail[1]" w:storeItemID="{55AF091B-3C7A-41E3-B477-F2FDAA23CFDA}"/>
                               <w:text/>
@@ -753,7 +755,7 @@
                                     </w:rPr>
                                     <w:alias w:val="Title"/>
                                     <w:tag w:val=""/>
-                                    <w:id w:val="-1574498001"/>
+                                    <w:id w:val="-1697846818"/>
                                     <w:dataBinding w:prefixMappings="xmlns:ns0='http://purl.org/dc/elements/1.1/' xmlns:ns1='http://schemas.openxmlformats.org/package/2006/metadata/core-properties' " w:xpath="/ns1:coreProperties[1]/ns0:title[1]" w:storeItemID="{6C3C8BC8-F283-45AE-878A-BAB7291924A1}"/>
                                     <w:text w:multiLine="1"/>
                                   </w:sdtPr>
@@ -778,7 +780,7 @@
                                   </w:rPr>
                                   <w:alias w:val="Subtitle"/>
                                   <w:tag w:val=""/>
-                                  <w:id w:val="-1889097706"/>
+                                  <w:id w:val="1207996132"/>
                                   <w:dataBinding w:prefixMappings="xmlns:ns0='http://purl.org/dc/elements/1.1/' xmlns:ns1='http://schemas.openxmlformats.org/package/2006/metadata/core-properties' " w:xpath="/ns1:coreProperties[1]/ns0:subject[1]" w:storeItemID="{6C3C8BC8-F283-45AE-878A-BAB7291924A1}"/>
                                   <w:text/>
                                 </w:sdtPr>
@@ -826,7 +828,7 @@
               </mc:Choice>
               <mc:Fallback>
                 <w:pict>
-                  <v:shape w14:anchorId="5249822D" id="Text Box 154" o:spid="_x0000_s1028" type="#_x0000_t202" style="position:absolute;margin-left:13.2pt;margin-top:163.2pt;width:561.6pt;height:421.2pt;z-index:251659264;visibility:visible;mso-wrap-style:square;mso-width-percent:0;mso-height-percent:0;mso-wrap-distance-left:9pt;mso-wrap-distance-top:0;mso-wrap-distance-right:9pt;mso-wrap-distance-bottom:0;mso-position-horizontal:absolute;mso-position-horizontal-relative:page;mso-position-vertical:absolute;mso-position-vertical-relative:page;mso-width-percent:0;mso-height-percent:0;mso-width-relative:page;mso-height-relative:page;v-text-anchor:bottom" o:gfxdata="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" filled="f" stroked="f" strokeweight=".5pt">
+                  <v:shape w14:anchorId="5249822D" id="Text Box 154" o:spid="_x0000_s1028" type="#_x0000_t202" style="position:absolute;left:0;text-align:left;margin-left:13.2pt;margin-top:163.2pt;width:561.6pt;height:421.2pt;z-index:251659264;visibility:visible;mso-wrap-style:square;mso-width-percent:0;mso-height-percent:0;mso-wrap-distance-left:9pt;mso-wrap-distance-top:0;mso-wrap-distance-right:9pt;mso-wrap-distance-bottom:0;mso-position-horizontal:absolute;mso-position-horizontal-relative:page;mso-position-vertical:absolute;mso-position-vertical-relative:page;mso-width-percent:0;mso-height-percent:0;mso-width-relative:page;mso-height-relative:page;v-text-anchor:bottom" o:gfxdata="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" filled="f" stroked="f" strokeweight=".5pt">
                     <v:textbox inset="126pt,0,54pt,0">
                       <w:txbxContent>
                         <w:p>
@@ -848,7 +850,7 @@
                               </w:rPr>
                               <w:alias w:val="Title"/>
                               <w:tag w:val=""/>
-                              <w:id w:val="-1574498001"/>
+                              <w:id w:val="-1697846818"/>
                               <w:dataBinding w:prefixMappings="xmlns:ns0='http://purl.org/dc/elements/1.1/' xmlns:ns1='http://schemas.openxmlformats.org/package/2006/metadata/core-properties' " w:xpath="/ns1:coreProperties[1]/ns0:title[1]" w:storeItemID="{6C3C8BC8-F283-45AE-878A-BAB7291924A1}"/>
                               <w:text w:multiLine="1"/>
                             </w:sdtPr>
@@ -873,7 +875,7 @@
                             </w:rPr>
                             <w:alias w:val="Subtitle"/>
                             <w:tag w:val=""/>
-                            <w:id w:val="-1889097706"/>
+                            <w:id w:val="1207996132"/>
                             <w:dataBinding w:prefixMappings="xmlns:ns0='http://purl.org/dc/elements/1.1/' xmlns:ns1='http://schemas.openxmlformats.org/package/2006/metadata/core-properties' " w:xpath="/ns1:coreProperties[1]/ns0:subject[1]" w:storeItemID="{6C3C8BC8-F283-45AE-878A-BAB7291924A1}"/>
                             <w:text/>
                           </w:sdtPr>
@@ -916,6 +918,7 @@
         </w:p>
         <w:p>
           <w:pPr>
+            <w:jc w:val="both"/>
             <w:rPr>
               <w:rFonts w:ascii="Times New Roman" w:hAnsi="Times New Roman" w:cs="Times New Roman"/>
             </w:rPr>
@@ -948,6 +951,7 @@
             <w:p>
               <w:pPr>
                 <w:pStyle w:val="TOCHeading"/>
+                <w:jc w:val="both"/>
                 <w:rPr>
                   <w:rFonts w:ascii="Times New Roman" w:hAnsi="Times New Roman" w:cs="Times New Roman"/>
                 </w:rPr>
@@ -989,7 +993,7 @@
                 </w:rPr>
                 <w:fldChar w:fldCharType="separate"/>
               </w:r>
-              <w:hyperlink w:anchor="_Toc5883936" w:history="1">
+              <w:hyperlink w:anchor="_Toc5923636" w:history="1">
                 <w:r>
                   <w:rPr>
                     <w:rStyle w:val="Hyperlink"/>
@@ -1018,7 +1022,7 @@
                     <w:noProof/>
                     <w:webHidden/>
                   </w:rPr>
-                  <w:instrText xml:space="preserve"> PAGEREF _Toc5883936 \h </w:instrText>
+                  <w:instrText xml:space="preserve"> PAGEREF _Toc5923636 \h </w:instrText>
                 </w:r>
                 <w:r>
                   <w:rPr>
@@ -1039,6 +1043,222 @@
                     <w:webHidden/>
                   </w:rPr>
                   <w:t>2</w:t>
+                </w:r>
+                <w:r>
+                  <w:rPr>
+                    <w:noProof/>
+                    <w:webHidden/>
+                  </w:rPr>
+                  <w:fldChar w:fldCharType="end"/>
+                </w:r>
+              </w:hyperlink>
+            </w:p>
+            <w:p>
+              <w:pPr>
+                <w:pStyle w:val="TOC1"/>
+                <w:tabs>
+                  <w:tab w:val="right" w:leader="dot" w:pos="9016"/>
+                </w:tabs>
+                <w:rPr>
+                  <w:rFonts w:eastAsiaTheme="minorEastAsia"/>
+                  <w:noProof/>
+                  <w:lang w:eastAsia="en-IE"/>
+                </w:rPr>
+              </w:pPr>
+              <w:hyperlink w:anchor="_Toc5923637" w:history="1">
+                <w:r>
+                  <w:rPr>
+                    <w:rStyle w:val="Hyperlink"/>
+                    <w:rFonts w:ascii="Times New Roman" w:hAnsi="Times New Roman" w:cs="Times New Roman"/>
+                    <w:b/>
+                    <w:noProof/>
+                  </w:rPr>
+                  <w:t>User interface</w:t>
+                </w:r>
+                <w:r>
+                  <w:rPr>
+                    <w:noProof/>
+                    <w:webHidden/>
+                  </w:rPr>
+                  <w:tab/>
+                </w:r>
+                <w:r>
+                  <w:rPr>
+                    <w:noProof/>
+                    <w:webHidden/>
+                  </w:rPr>
+                  <w:fldChar w:fldCharType="begin"/>
+                </w:r>
+                <w:r>
+                  <w:rPr>
+                    <w:noProof/>
+                    <w:webHidden/>
+                  </w:rPr>
+                  <w:instrText xml:space="preserve"> PAGEREF _Toc5923637 \h </w:instrText>
+                </w:r>
+                <w:r>
+                  <w:rPr>
+                    <w:noProof/>
+                    <w:webHidden/>
+                  </w:rPr>
+                </w:r>
+                <w:r>
+                  <w:rPr>
+                    <w:noProof/>
+                    <w:webHidden/>
+                  </w:rPr>
+                  <w:fldChar w:fldCharType="separate"/>
+                </w:r>
+                <w:r>
+                  <w:rPr>
+                    <w:noProof/>
+                    <w:webHidden/>
+                  </w:rPr>
+                  <w:t>2</w:t>
+                </w:r>
+                <w:r>
+                  <w:rPr>
+                    <w:noProof/>
+                    <w:webHidden/>
+                  </w:rPr>
+                  <w:fldChar w:fldCharType="end"/>
+                </w:r>
+              </w:hyperlink>
+            </w:p>
+            <w:p>
+              <w:pPr>
+                <w:pStyle w:val="TOC1"/>
+                <w:tabs>
+                  <w:tab w:val="right" w:leader="dot" w:pos="9016"/>
+                </w:tabs>
+                <w:rPr>
+                  <w:rFonts w:eastAsiaTheme="minorEastAsia"/>
+                  <w:noProof/>
+                  <w:lang w:eastAsia="en-IE"/>
+                </w:rPr>
+              </w:pPr>
+              <w:hyperlink w:anchor="_Toc5923638" w:history="1">
+                <w:r>
+                  <w:rPr>
+                    <w:rStyle w:val="Hyperlink"/>
+                    <w:rFonts w:ascii="Times New Roman" w:hAnsi="Times New Roman" w:cs="Times New Roman"/>
+                    <w:b/>
+                    <w:noProof/>
+                  </w:rPr>
+                  <w:t>Gestures identified as appropriate for this application</w:t>
+                </w:r>
+                <w:r>
+                  <w:rPr>
+                    <w:noProof/>
+                    <w:webHidden/>
+                  </w:rPr>
+                  <w:tab/>
+                </w:r>
+                <w:r>
+                  <w:rPr>
+                    <w:noProof/>
+                    <w:webHidden/>
+                  </w:rPr>
+                  <w:fldChar w:fldCharType="begin"/>
+                </w:r>
+                <w:r>
+                  <w:rPr>
+                    <w:noProof/>
+                    <w:webHidden/>
+                  </w:rPr>
+                  <w:instrText xml:space="preserve"> PAGEREF _Toc5923638 \h </w:instrText>
+                </w:r>
+                <w:r>
+                  <w:rPr>
+                    <w:noProof/>
+                    <w:webHidden/>
+                  </w:rPr>
+                </w:r>
+                <w:r>
+                  <w:rPr>
+                    <w:noProof/>
+                    <w:webHidden/>
+                  </w:rPr>
+                  <w:fldChar w:fldCharType="separate"/>
+                </w:r>
+                <w:r>
+                  <w:rPr>
+                    <w:noProof/>
+                    <w:webHidden/>
+                  </w:rPr>
+                  <w:t>2</w:t>
+                </w:r>
+                <w:r>
+                  <w:rPr>
+                    <w:noProof/>
+                    <w:webHidden/>
+                  </w:rPr>
+                  <w:fldChar w:fldCharType="end"/>
+                </w:r>
+              </w:hyperlink>
+            </w:p>
+            <w:p>
+              <w:pPr>
+                <w:pStyle w:val="TOC1"/>
+                <w:tabs>
+                  <w:tab w:val="right" w:leader="dot" w:pos="9016"/>
+                </w:tabs>
+                <w:rPr>
+                  <w:rFonts w:eastAsiaTheme="minorEastAsia"/>
+                  <w:noProof/>
+                  <w:lang w:eastAsia="en-IE"/>
+                </w:rPr>
+              </w:pPr>
+              <w:hyperlink w:anchor="_Toc5923639" w:history="1">
+                <w:r>
+                  <w:rPr>
+                    <w:rStyle w:val="Hyperlink"/>
+                    <w:rFonts w:ascii="Times New Roman" w:hAnsi="Times New Roman" w:cs="Times New Roman"/>
+                    <w:b/>
+                    <w:noProof/>
+                  </w:rPr>
+                  <w:t>Hardware used in creating the application</w:t>
+                </w:r>
+                <w:r>
+                  <w:rPr>
+                    <w:noProof/>
+                    <w:webHidden/>
+                  </w:rPr>
+                  <w:tab/>
+                </w:r>
+                <w:r>
+                  <w:rPr>
+                    <w:noProof/>
+                    <w:webHidden/>
+                  </w:rPr>
+                  <w:fldChar w:fldCharType="begin"/>
+                </w:r>
+                <w:r>
+                  <w:rPr>
+                    <w:noProof/>
+                    <w:webHidden/>
+                  </w:rPr>
+                  <w:instrText xml:space="preserve"> PAGEREF _Toc5923639 \h </w:instrText>
+                </w:r>
+                <w:r>
+                  <w:rPr>
+                    <w:noProof/>
+                    <w:webHidden/>
+                  </w:rPr>
+                </w:r>
+                <w:r>
+                  <w:rPr>
+                    <w:noProof/>
+                    <w:webHidden/>
+                  </w:rPr>
+                  <w:fldChar w:fldCharType="separate"/>
+                </w:r>
+                <w:r>
+                  <w:rPr>
+                    <w:noProof/>
+                    <w:webHidden/>
+                  </w:rPr>
+                  <w:t>3</w:t>
                 </w:r>
                 <w:r>
                   <w:rPr>
@@ -1056,10 +1276,12 @@
                   <w:tab w:val="right" w:leader="dot" w:pos="9016"/>
                 </w:tabs>
                 <w:rPr>
+                  <w:rFonts w:eastAsiaTheme="minorEastAsia"/>
                   <w:noProof/>
+                  <w:lang w:eastAsia="en-IE"/>
                 </w:rPr>
               </w:pPr>
-              <w:hyperlink w:anchor="_Toc5883937" w:history="1">
+              <w:hyperlink w:anchor="_Toc5923640" w:history="1">
                 <w:r>
                   <w:rPr>
                     <w:rStyle w:val="Hyperlink"/>
@@ -1088,7 +1310,7 @@
                     <w:noProof/>
                     <w:webHidden/>
                   </w:rPr>
-                  <w:instrText xml:space="preserve"> PAGEREF _Toc5883937 \h </w:instrText>
+                  <w:instrText xml:space="preserve"> PAGEREF _Toc5923640 \h </w:instrText>
                 </w:r>
                 <w:r>
                   <w:rPr>
@@ -1108,7 +1330,7 @@
                     <w:noProof/>
                     <w:webHidden/>
                   </w:rPr>
-                  <w:t>2</w:t>
+                  <w:t>3</w:t>
                 </w:r>
                 <w:r>
                   <w:rPr>
@@ -1121,6 +1343,367 @@
             </w:p>
             <w:p>
               <w:pPr>
+                <w:pStyle w:val="TOC2"/>
+                <w:tabs>
+                  <w:tab w:val="right" w:leader="dot" w:pos="9016"/>
+                </w:tabs>
+                <w:rPr>
+                  <w:rFonts w:eastAsiaTheme="minorEastAsia"/>
+                  <w:noProof/>
+                  <w:lang w:eastAsia="en-IE"/>
+                </w:rPr>
+              </w:pPr>
+              <w:hyperlink w:anchor="_Toc5923641" w:history="1">
+                <w:r>
+                  <w:rPr>
+                    <w:rStyle w:val="Hyperlink"/>
+                    <w:rFonts w:ascii="Times New Roman" w:hAnsi="Times New Roman" w:cs="Times New Roman"/>
+                    <w:b/>
+                    <w:noProof/>
+                  </w:rPr>
+                  <w:t>How is MYO connected to the paddle?</w:t>
+                </w:r>
+                <w:r>
+                  <w:rPr>
+                    <w:noProof/>
+                    <w:webHidden/>
+                  </w:rPr>
+                  <w:tab/>
+                </w:r>
+                <w:r>
+                  <w:rPr>
+                    <w:noProof/>
+                    <w:webHidden/>
+                  </w:rPr>
+                  <w:fldChar w:fldCharType="begin"/>
+                </w:r>
+                <w:r>
+                  <w:rPr>
+                    <w:noProof/>
+                    <w:webHidden/>
+                  </w:rPr>
+                  <w:instrText xml:space="preserve"> PAGEREF _Toc5923641 \h </w:instrText>
+                </w:r>
+                <w:r>
+                  <w:rPr>
+                    <w:noProof/>
+                    <w:webHidden/>
+                  </w:rPr>
+                </w:r>
+                <w:r>
+                  <w:rPr>
+                    <w:noProof/>
+                    <w:webHidden/>
+                  </w:rPr>
+                  <w:fldChar w:fldCharType="separate"/>
+                </w:r>
+                <w:r>
+                  <w:rPr>
+                    <w:noProof/>
+                    <w:webHidden/>
+                  </w:rPr>
+                  <w:t>4</w:t>
+                </w:r>
+                <w:r>
+                  <w:rPr>
+                    <w:noProof/>
+                    <w:webHidden/>
+                  </w:rPr>
+                  <w:fldChar w:fldCharType="end"/>
+                </w:r>
+              </w:hyperlink>
+            </w:p>
+            <w:p>
+              <w:pPr>
+                <w:pStyle w:val="TOC3"/>
+                <w:tabs>
+                  <w:tab w:val="right" w:leader="dot" w:pos="9016"/>
+                </w:tabs>
+                <w:rPr>
+                  <w:rFonts w:eastAsiaTheme="minorEastAsia"/>
+                  <w:noProof/>
+                  <w:lang w:eastAsia="en-IE"/>
+                </w:rPr>
+              </w:pPr>
+              <w:hyperlink w:anchor="_Toc5923642" w:history="1">
+                <w:r>
+                  <w:rPr>
+                    <w:rStyle w:val="Hyperlink"/>
+                    <w:rFonts w:ascii="Times New Roman" w:hAnsi="Times New Roman" w:cs="Times New Roman"/>
+                    <w:b/>
+                    <w:noProof/>
+                  </w:rPr>
+                  <w:t>Turning paddle to the left:</w:t>
+                </w:r>
+                <w:r>
+                  <w:rPr>
+                    <w:noProof/>
+                    <w:webHidden/>
+                  </w:rPr>
+                  <w:tab/>
+                </w:r>
+                <w:r>
+                  <w:rPr>
+                    <w:noProof/>
+                    <w:webHidden/>
+                  </w:rPr>
+                  <w:fldChar w:fldCharType="begin"/>
+                </w:r>
+                <w:r>
+                  <w:rPr>
+                    <w:noProof/>
+                    <w:webHidden/>
+                  </w:rPr>
+                  <w:instrText xml:space="preserve"> PAGEREF _Toc5923642 \h </w:instrText>
+                </w:r>
+                <w:r>
+                  <w:rPr>
+                    <w:noProof/>
+                    <w:webHidden/>
+                  </w:rPr>
+                </w:r>
+                <w:r>
+                  <w:rPr>
+                    <w:noProof/>
+                    <w:webHidden/>
+                  </w:rPr>
+                  <w:fldChar w:fldCharType="separate"/>
+                </w:r>
+                <w:r>
+                  <w:rPr>
+                    <w:noProof/>
+                    <w:webHidden/>
+                  </w:rPr>
+                  <w:t>4</w:t>
+                </w:r>
+                <w:r>
+                  <w:rPr>
+                    <w:noProof/>
+                    <w:webHidden/>
+                  </w:rPr>
+                  <w:fldChar w:fldCharType="end"/>
+                </w:r>
+              </w:hyperlink>
+            </w:p>
+            <w:p>
+              <w:pPr>
+                <w:pStyle w:val="TOC3"/>
+                <w:tabs>
+                  <w:tab w:val="right" w:leader="dot" w:pos="9016"/>
+                </w:tabs>
+                <w:rPr>
+                  <w:rFonts w:eastAsiaTheme="minorEastAsia"/>
+                  <w:noProof/>
+                  <w:lang w:eastAsia="en-IE"/>
+                </w:rPr>
+              </w:pPr>
+              <w:hyperlink w:anchor="_Toc5923643" w:history="1">
+                <w:r>
+                  <w:rPr>
+                    <w:rStyle w:val="Hyperlink"/>
+                    <w:rFonts w:ascii="Times New Roman" w:hAnsi="Times New Roman" w:cs="Times New Roman"/>
+                    <w:b/>
+                    <w:noProof/>
+                  </w:rPr>
+                  <w:t>Turning paddle to the right</w:t>
+                </w:r>
+                <w:r>
+                  <w:rPr>
+                    <w:noProof/>
+                    <w:webHidden/>
+                  </w:rPr>
+                  <w:tab/>
+                </w:r>
+                <w:r>
+                  <w:rPr>
+                    <w:noProof/>
+                    <w:webHidden/>
+                  </w:rPr>
+                  <w:fldChar w:fldCharType="begin"/>
+                </w:r>
+                <w:r>
+                  <w:rPr>
+                    <w:noProof/>
+                    <w:webHidden/>
+                  </w:rPr>
+                  <w:instrText xml:space="preserve"> PAGEREF _Toc5923643 \h </w:instrText>
+                </w:r>
+                <w:r>
+                  <w:rPr>
+                    <w:noProof/>
+                    <w:webHidden/>
+                  </w:rPr>
+                </w:r>
+                <w:r>
+                  <w:rPr>
+                    <w:noProof/>
+                    <w:webHidden/>
+                  </w:rPr>
+                  <w:fldChar w:fldCharType="separate"/>
+                </w:r>
+                <w:r>
+                  <w:rPr>
+                    <w:noProof/>
+                    <w:webHidden/>
+                  </w:rPr>
+                  <w:t>4</w:t>
+                </w:r>
+                <w:r>
+                  <w:rPr>
+                    <w:noProof/>
+                    <w:webHidden/>
+                  </w:rPr>
+                  <w:fldChar w:fldCharType="end"/>
+                </w:r>
+              </w:hyperlink>
+            </w:p>
+            <w:p>
+              <w:pPr>
+                <w:pStyle w:val="TOC3"/>
+                <w:tabs>
+                  <w:tab w:val="right" w:leader="dot" w:pos="9016"/>
+                </w:tabs>
+                <w:rPr>
+                  <w:rFonts w:eastAsiaTheme="minorEastAsia"/>
+                  <w:noProof/>
+                  <w:lang w:eastAsia="en-IE"/>
+                </w:rPr>
+              </w:pPr>
+              <w:hyperlink w:anchor="_Toc5923644" w:history="1">
+                <w:r>
+                  <w:rPr>
+                    <w:rStyle w:val="Hyperlink"/>
+                    <w:rFonts w:ascii="Times New Roman" w:hAnsi="Times New Roman" w:cs="Times New Roman"/>
+                    <w:b/>
+                    <w:noProof/>
+                  </w:rPr>
+                  <w:t>Releasing the ball</w:t>
+                </w:r>
+                <w:r>
+                  <w:rPr>
+                    <w:noProof/>
+                    <w:webHidden/>
+                  </w:rPr>
+                  <w:tab/>
+                </w:r>
+                <w:r>
+                  <w:rPr>
+                    <w:noProof/>
+                    <w:webHidden/>
+                  </w:rPr>
+                  <w:fldChar w:fldCharType="begin"/>
+                </w:r>
+                <w:r>
+                  <w:rPr>
+                    <w:noProof/>
+                    <w:webHidden/>
+                  </w:rPr>
+                  <w:instrText xml:space="preserve"> PAGEREF _Toc5923644 \h </w:instrText>
+                </w:r>
+                <w:r>
+                  <w:rPr>
+                    <w:noProof/>
+                    <w:webHidden/>
+                  </w:rPr>
+                </w:r>
+                <w:r>
+                  <w:rPr>
+                    <w:noProof/>
+                    <w:webHidden/>
+                  </w:rPr>
+                  <w:fldChar w:fldCharType="separate"/>
+                </w:r>
+                <w:r>
+                  <w:rPr>
+                    <w:noProof/>
+                    <w:webHidden/>
+                  </w:rPr>
+                  <w:t>4</w:t>
+                </w:r>
+                <w:r>
+                  <w:rPr>
+                    <w:noProof/>
+                    <w:webHidden/>
+                  </w:rPr>
+                  <w:fldChar w:fldCharType="end"/>
+                </w:r>
+              </w:hyperlink>
+            </w:p>
+            <w:p>
+              <w:pPr>
+                <w:pStyle w:val="TOC1"/>
+                <w:tabs>
+                  <w:tab w:val="right" w:leader="dot" w:pos="9016"/>
+                </w:tabs>
+                <w:rPr>
+                  <w:rFonts w:eastAsiaTheme="minorEastAsia"/>
+                  <w:noProof/>
+                  <w:lang w:eastAsia="en-IE"/>
+                </w:rPr>
+              </w:pPr>
+              <w:hyperlink w:anchor="_Toc5923645" w:history="1">
+                <w:r>
+                  <w:rPr>
+                    <w:rStyle w:val="Hyperlink"/>
+                    <w:rFonts w:ascii="Times New Roman" w:hAnsi="Times New Roman" w:cs="Times New Roman"/>
+                    <w:b/>
+                    <w:noProof/>
+                  </w:rPr>
+                  <w:t>Conclusions &amp; Recommendations</w:t>
+                </w:r>
+                <w:r>
+                  <w:rPr>
+                    <w:noProof/>
+                    <w:webHidden/>
+                  </w:rPr>
+                  <w:tab/>
+                </w:r>
+                <w:r>
+                  <w:rPr>
+                    <w:noProof/>
+                    <w:webHidden/>
+                  </w:rPr>
+                  <w:fldChar w:fldCharType="begin"/>
+                </w:r>
+                <w:r>
+                  <w:rPr>
+                    <w:noProof/>
+                    <w:webHidden/>
+                  </w:rPr>
+                  <w:instrText xml:space="preserve"> PAGEREF _Toc5923645 \h </w:instrText>
+                </w:r>
+                <w:r>
+                  <w:rPr>
+                    <w:noProof/>
+                    <w:webHidden/>
+                  </w:rPr>
+                </w:r>
+                <w:r>
+                  <w:rPr>
+                    <w:noProof/>
+                    <w:webHidden/>
+                  </w:rPr>
+                  <w:fldChar w:fldCharType="separate"/>
+                </w:r>
+                <w:r>
+                  <w:rPr>
+                    <w:noProof/>
+                    <w:webHidden/>
+                  </w:rPr>
+                  <w:t>5</w:t>
+                </w:r>
+                <w:r>
+                  <w:rPr>
+                    <w:noProof/>
+                    <w:webHidden/>
+                  </w:rPr>
+                  <w:fldChar w:fldCharType="end"/>
+                </w:r>
+              </w:hyperlink>
+            </w:p>
+            <w:p>
+              <w:pPr>
+                <w:jc w:val="both"/>
                 <w:rPr>
                   <w:rFonts w:ascii="Times New Roman" w:hAnsi="Times New Roman" w:cs="Times New Roman"/>
                   <w:b/>
@@ -1142,6 +1725,7 @@
         </w:sdt>
         <w:p>
           <w:pPr>
+            <w:jc w:val="both"/>
             <w:rPr>
               <w:rFonts w:ascii="Times New Roman" w:hAnsi="Times New Roman" w:cs="Times New Roman"/>
             </w:rPr>
@@ -1151,6 +1735,7 @@
     </w:sdt>
     <w:p>
       <w:pPr>
+        <w:jc w:val="both"/>
         <w:rPr>
           <w:rFonts w:ascii="Times New Roman" w:hAnsi="Times New Roman" w:cs="Times New Roman"/>
           <w:b/>
@@ -1160,6 +1745,7 @@
     </w:p>
     <w:p>
       <w:pPr>
+        <w:jc w:val="both"/>
         <w:rPr>
           <w:rFonts w:ascii="Times New Roman" w:hAnsi="Times New Roman" w:cs="Times New Roman"/>
           <w:b/>
@@ -1169,6 +1755,7 @@
     </w:p>
     <w:p>
       <w:pPr>
+        <w:jc w:val="both"/>
         <w:rPr>
           <w:rFonts w:ascii="Times New Roman" w:hAnsi="Times New Roman" w:cs="Times New Roman"/>
           <w:b/>
@@ -1178,6 +1765,7 @@
     </w:p>
     <w:p>
       <w:pPr>
+        <w:jc w:val="both"/>
         <w:rPr>
           <w:rFonts w:ascii="Times New Roman" w:hAnsi="Times New Roman" w:cs="Times New Roman"/>
           <w:b/>
@@ -1187,6 +1775,7 @@
     </w:p>
     <w:p>
       <w:pPr>
+        <w:jc w:val="both"/>
         <w:rPr>
           <w:rFonts w:ascii="Times New Roman" w:hAnsi="Times New Roman" w:cs="Times New Roman"/>
           <w:b/>
@@ -1196,6 +1785,7 @@
     </w:p>
     <w:p>
       <w:pPr>
+        <w:jc w:val="both"/>
         <w:rPr>
           <w:rFonts w:ascii="Times New Roman" w:hAnsi="Times New Roman" w:cs="Times New Roman"/>
           <w:b/>
@@ -1205,6 +1795,7 @@
     </w:p>
     <w:p>
       <w:pPr>
+        <w:jc w:val="both"/>
         <w:rPr>
           <w:rFonts w:ascii="Times New Roman" w:hAnsi="Times New Roman" w:cs="Times New Roman"/>
           <w:b/>
@@ -1214,6 +1805,7 @@
     </w:p>
     <w:p>
       <w:pPr>
+        <w:jc w:val="both"/>
         <w:rPr>
           <w:rFonts w:ascii="Times New Roman" w:hAnsi="Times New Roman" w:cs="Times New Roman"/>
           <w:b/>
@@ -1223,6 +1815,7 @@
     </w:p>
     <w:p>
       <w:pPr>
+        <w:jc w:val="both"/>
         <w:rPr>
           <w:rFonts w:ascii="Times New Roman" w:hAnsi="Times New Roman" w:cs="Times New Roman"/>
           <w:b/>
@@ -1232,6 +1825,7 @@
     </w:p>
     <w:p>
       <w:pPr>
+        <w:jc w:val="both"/>
         <w:rPr>
           <w:rFonts w:ascii="Times New Roman" w:hAnsi="Times New Roman" w:cs="Times New Roman"/>
           <w:b/>
@@ -1241,6 +1835,7 @@
     </w:p>
     <w:p>
       <w:pPr>
+        <w:jc w:val="both"/>
         <w:rPr>
           <w:rFonts w:ascii="Times New Roman" w:hAnsi="Times New Roman" w:cs="Times New Roman"/>
           <w:b/>
@@ -1250,6 +1845,7 @@
     </w:p>
     <w:p>
       <w:pPr>
+        <w:jc w:val="both"/>
         <w:rPr>
           <w:rFonts w:ascii="Times New Roman" w:hAnsi="Times New Roman" w:cs="Times New Roman"/>
           <w:b/>
@@ -1259,6 +1855,7 @@
     </w:p>
     <w:p>
       <w:pPr>
+        <w:jc w:val="both"/>
         <w:rPr>
           <w:rFonts w:ascii="Times New Roman" w:hAnsi="Times New Roman" w:cs="Times New Roman"/>
           <w:b/>
@@ -1268,6 +1865,7 @@
     </w:p>
     <w:p>
       <w:pPr>
+        <w:jc w:val="both"/>
         <w:rPr>
           <w:rFonts w:ascii="Times New Roman" w:hAnsi="Times New Roman" w:cs="Times New Roman"/>
           <w:b/>
@@ -1277,6 +1875,7 @@
     </w:p>
     <w:p>
       <w:pPr>
+        <w:jc w:val="both"/>
         <w:rPr>
           <w:rFonts w:ascii="Times New Roman" w:hAnsi="Times New Roman" w:cs="Times New Roman"/>
           <w:b/>
@@ -1286,6 +1885,7 @@
     </w:p>
     <w:p>
       <w:pPr>
+        <w:jc w:val="both"/>
         <w:rPr>
           <w:rFonts w:ascii="Times New Roman" w:hAnsi="Times New Roman" w:cs="Times New Roman"/>
           <w:b/>
@@ -1295,6 +1895,7 @@
     </w:p>
     <w:p>
       <w:pPr>
+        <w:jc w:val="both"/>
         <w:rPr>
           <w:rFonts w:ascii="Times New Roman" w:hAnsi="Times New Roman" w:cs="Times New Roman"/>
           <w:b/>
@@ -1304,6 +1905,7 @@
     </w:p>
     <w:p>
       <w:pPr>
+        <w:jc w:val="both"/>
         <w:rPr>
           <w:rFonts w:ascii="Times New Roman" w:hAnsi="Times New Roman" w:cs="Times New Roman"/>
           <w:b/>
@@ -1313,6 +1915,7 @@
     </w:p>
     <w:p>
       <w:pPr>
+        <w:jc w:val="both"/>
         <w:rPr>
           <w:rFonts w:ascii="Times New Roman" w:hAnsi="Times New Roman" w:cs="Times New Roman"/>
           <w:b/>
@@ -1322,84 +1925,13 @@
     </w:p>
     <w:p>
       <w:pPr>
-        <w:rPr>
-          <w:rFonts w:ascii="Times New Roman" w:hAnsi="Times New Roman" w:cs="Times New Roman"/>
-          <w:b/>
-          <w:u w:val="single"/>
-        </w:rPr>
-      </w:pPr>
-    </w:p>
-    <w:p>
-      <w:pPr>
-        <w:rPr>
-          <w:rFonts w:ascii="Times New Roman" w:hAnsi="Times New Roman" w:cs="Times New Roman"/>
-          <w:b/>
-          <w:u w:val="single"/>
-        </w:rPr>
-      </w:pPr>
-    </w:p>
-    <w:p>
-      <w:pPr>
-        <w:rPr>
-          <w:rFonts w:ascii="Times New Roman" w:hAnsi="Times New Roman" w:cs="Times New Roman"/>
-          <w:b/>
-          <w:u w:val="single"/>
-        </w:rPr>
-      </w:pPr>
-    </w:p>
-    <w:p>
-      <w:pPr>
-        <w:rPr>
-          <w:rFonts w:ascii="Times New Roman" w:hAnsi="Times New Roman" w:cs="Times New Roman"/>
-          <w:b/>
-          <w:u w:val="single"/>
-        </w:rPr>
-      </w:pPr>
-    </w:p>
-    <w:p>
-      <w:pPr>
-        <w:rPr>
-          <w:rFonts w:ascii="Times New Roman" w:hAnsi="Times New Roman" w:cs="Times New Roman"/>
-          <w:b/>
-          <w:u w:val="single"/>
-        </w:rPr>
-      </w:pPr>
-    </w:p>
-    <w:p>
-      <w:pPr>
-        <w:rPr>
-          <w:rFonts w:ascii="Times New Roman" w:hAnsi="Times New Roman" w:cs="Times New Roman"/>
-          <w:b/>
-          <w:u w:val="single"/>
-        </w:rPr>
-      </w:pPr>
-    </w:p>
-    <w:p>
-      <w:pPr>
-        <w:rPr>
-          <w:rFonts w:ascii="Times New Roman" w:hAnsi="Times New Roman" w:cs="Times New Roman"/>
-          <w:b/>
-          <w:u w:val="single"/>
-        </w:rPr>
-      </w:pPr>
-    </w:p>
-    <w:p>
-      <w:pPr>
-        <w:rPr>
-          <w:rFonts w:ascii="Times New Roman" w:hAnsi="Times New Roman" w:cs="Times New Roman"/>
-          <w:b/>
-          <w:u w:val="single"/>
-        </w:rPr>
-      </w:pPr>
-    </w:p>
-    <w:p>
-      <w:pPr>
+        <w:jc w:val="both"/>
         <w:rPr>
           <w:rFonts w:ascii="Times New Roman" w:hAnsi="Times New Roman" w:cs="Times New Roman"/>
           <w:sz w:val="20"/>
         </w:rPr>
       </w:pPr>
-      <w:bookmarkStart w:id="0" w:name="_Toc5883936"/>
+      <w:bookmarkStart w:id="0" w:name="_Toc5923636"/>
       <w:r>
         <w:rPr>
           <w:rStyle w:val="Heading1Char"/>
@@ -1408,460 +1940,1551 @@
           <w:color w:val="auto"/>
           <w:sz w:val="28"/>
         </w:rPr>
-        <w:t>Purpose of the application</w:t>
-      </w:r>
-      <w:bookmarkEnd w:id="0"/>
-      <w:r>
-        <w:rPr>
-          <w:rFonts w:ascii="Times New Roman" w:hAnsi="Times New Roman" w:cs="Times New Roman"/>
-          <w:sz w:val="20"/>
-        </w:rPr>
-        <w:t xml:space="preserve"> </w:t>
-      </w:r>
-    </w:p>
-    <w:p>
-      <w:pPr>
-        <w:rPr>
-          <w:rFonts w:ascii="Times New Roman" w:hAnsi="Times New Roman" w:cs="Times New Roman"/>
-          <w:sz w:val="24"/>
-          <w:shd w:val="clear" w:color="auto" w:fill="FFFFFF"/>
-        </w:rPr>
-      </w:pPr>
-      <w:r>
-        <w:rPr>
-          <w:rFonts w:ascii="Times New Roman" w:hAnsi="Times New Roman" w:cs="Times New Roman"/>
-          <w:sz w:val="24"/>
-        </w:rPr>
-        <w:t xml:space="preserve">The application my group partner and I have decided to design is a classic game called ‘Brick Breaker’. </w:t>
-      </w:r>
-      <w:r>
-        <w:rPr>
-          <w:rFonts w:ascii="Times New Roman" w:hAnsi="Times New Roman" w:cs="Times New Roman"/>
-          <w:sz w:val="24"/>
-          <w:shd w:val="clear" w:color="auto" w:fill="FFFFFF"/>
-        </w:rPr>
-        <w:t>Brick Breaker (platformer) is a Breakout clone in which the player must smash a wall of bricks by deflecting a bouncing ball with a paddle. The paddle may move horizontally and is controlled with the BlackBerry's trackwheel, the computer's mouse or the touch of a finger (in the case of touchscreen). When all the bricks have been destroyed, the player advances to a new level. There are 34 levels. There are many versions of brick breaker, some in which you can shoot flaming fireballs or play with more than one ball if the player gets a power up.</w:t>
-      </w:r>
-    </w:p>
-    <w:p>
-      <w:pPr>
-        <w:rPr>
-          <w:rFonts w:ascii="Times New Roman" w:hAnsi="Times New Roman" w:cs="Times New Roman"/>
-          <w:sz w:val="24"/>
-        </w:rPr>
-      </w:pPr>
-      <w:r>
-        <w:rPr>
-          <w:rFonts w:ascii="Times New Roman" w:hAnsi="Times New Roman" w:cs="Times New Roman"/>
-          <w:sz w:val="24"/>
-        </w:rPr>
-        <w:t>As the purpose of the game is to have User Interface gestures,</w:t>
-      </w:r>
-      <w:r>
-        <w:rPr>
-          <w:rFonts w:ascii="Times New Roman" w:hAnsi="Times New Roman" w:cs="Times New Roman"/>
-          <w:sz w:val="24"/>
-        </w:rPr>
-        <w:t xml:space="preserve"> we incorporated this into the game. Originally</w:t>
-      </w:r>
-      <w:r>
-        <w:rPr>
-          <w:rFonts w:ascii="Times New Roman" w:hAnsi="Times New Roman" w:cs="Times New Roman"/>
-          <w:sz w:val="24"/>
-        </w:rPr>
-        <w:t>,</w:t>
-      </w:r>
-      <w:r>
-        <w:rPr>
-          <w:rFonts w:ascii="Times New Roman" w:hAnsi="Times New Roman" w:cs="Times New Roman"/>
-          <w:sz w:val="24"/>
-        </w:rPr>
-        <w:t xml:space="preserve"> the game is controlled using the basic mouse and keyboard to control</w:t>
-      </w:r>
-      <w:r>
-        <w:rPr>
-          <w:rFonts w:ascii="Times New Roman" w:hAnsi="Times New Roman" w:cs="Times New Roman"/>
-          <w:sz w:val="24"/>
-        </w:rPr>
-        <w:t xml:space="preserve"> </w:t>
-      </w:r>
-      <w:r>
-        <w:rPr>
-          <w:rFonts w:ascii="Times New Roman" w:hAnsi="Times New Roman" w:cs="Times New Roman"/>
-          <w:sz w:val="24"/>
-        </w:rPr>
-        <w:t>the paddle board in the game.</w:t>
-      </w:r>
-      <w:r>
-        <w:rPr>
-          <w:rFonts w:ascii="Times New Roman" w:hAnsi="Times New Roman" w:cs="Times New Roman"/>
-          <w:sz w:val="24"/>
-        </w:rPr>
-        <w:t xml:space="preserve"> The ball that breaks the bricks is also controlled by the space bar in the game. We changed this into a gestures game to allow a device called myo-armband to control the game.</w:t>
-      </w:r>
-    </w:p>
-    <w:p>
-      <w:pPr>
-        <w:rPr>
-          <w:rFonts w:ascii="Times New Roman" w:hAnsi="Times New Roman" w:cs="Times New Roman"/>
-          <w:sz w:val="24"/>
-        </w:rPr>
-      </w:pPr>
-      <w:r>
-        <w:rPr>
-          <w:rFonts w:ascii="Times New Roman" w:hAnsi="Times New Roman" w:cs="Times New Roman"/>
-          <w:sz w:val="24"/>
-        </w:rPr>
-        <w:t>This game was developed through unity, which is the ultimate game development platform. This platform is used to develop 2 and 3 dimensional games. Our game was develop using 2D. once the game was developed, the next step was to connect myo-armband to unity. This was done using the myo-SDK which can be found online a</w:t>
-      </w:r>
-      <w:r>
-        <w:rPr>
-          <w:rFonts w:ascii="Times New Roman" w:hAnsi="Times New Roman" w:cs="Times New Roman"/>
-          <w:sz w:val="24"/>
-        </w:rPr>
-        <w:t>t the MYO website</w:t>
-      </w:r>
-      <w:r>
-        <w:rPr>
-          <w:rFonts w:ascii="Times New Roman" w:hAnsi="Times New Roman" w:cs="Times New Roman"/>
-          <w:sz w:val="24"/>
-        </w:rPr>
-        <w:t xml:space="preserve"> </w:t>
-      </w:r>
-      <w:r>
-        <w:rPr>
-          <w:rFonts w:ascii="Times New Roman" w:hAnsi="Times New Roman" w:cs="Times New Roman"/>
-          <w:sz w:val="24"/>
-        </w:rPr>
-        <w:t xml:space="preserve">(please find link in our git repository). This package is then imported into unity and then you can follow the steps of synching the armband to your machine, through a Bluetooth that </w:t>
+        <w:lastRenderedPageBreak/>
+        <w:t>Pu</w:t>
       </w:r>
       <w:bookmarkStart w:id="1" w:name="_GoBack"/>
       <w:bookmarkEnd w:id="1"/>
       <w:r>
         <w:rPr>
-          <w:rFonts w:ascii="Times New Roman" w:hAnsi="Times New Roman" w:cs="Times New Roman"/>
-          <w:sz w:val="24"/>
-        </w:rPr>
-        <w:t>comes with the band.</w:t>
-      </w:r>
-      <w:r>
-        <w:rPr>
-          <w:rFonts w:ascii="Times New Roman" w:hAnsi="Times New Roman" w:cs="Times New Roman"/>
-          <w:sz w:val="24"/>
+          <w:rStyle w:val="Heading1Char"/>
+          <w:rFonts w:ascii="Times New Roman" w:hAnsi="Times New Roman" w:cs="Times New Roman"/>
+          <w:b/>
+          <w:color w:val="auto"/>
+          <w:sz w:val="28"/>
+        </w:rPr>
+        <w:t>rpose of the application</w:t>
+      </w:r>
+      <w:bookmarkEnd w:id="0"/>
+      <w:r>
+        <w:rPr>
+          <w:rFonts w:ascii="Times New Roman" w:hAnsi="Times New Roman" w:cs="Times New Roman"/>
+          <w:sz w:val="20"/>
         </w:rPr>
         <w:t xml:space="preserve"> </w:t>
       </w:r>
     </w:p>
     <w:p>
       <w:pPr>
-        <w:rPr>
-          <w:rFonts w:ascii="Times New Roman" w:hAnsi="Times New Roman" w:cs="Times New Roman"/>
-          <w:sz w:val="24"/>
-        </w:rPr>
-      </w:pPr>
-      <w:r>
-        <w:rPr>
-          <w:rFonts w:ascii="Times New Roman" w:hAnsi="Times New Roman" w:cs="Times New Roman"/>
-          <w:sz w:val="24"/>
-        </w:rPr>
-        <w:t>The first steps to controlling the game</w:t>
-      </w:r>
-      <w:r>
-        <w:rPr>
-          <w:rFonts w:ascii="Times New Roman" w:hAnsi="Times New Roman" w:cs="Times New Roman"/>
-          <w:sz w:val="24"/>
-        </w:rPr>
-        <w:t>, is to ensure that the</w:t>
-      </w:r>
-      <w:r>
-        <w:rPr>
-          <w:rFonts w:ascii="Times New Roman" w:hAnsi="Times New Roman" w:cs="Times New Roman"/>
-          <w:sz w:val="24"/>
-        </w:rPr>
-        <w:t xml:space="preserve"> armband is worn on the arm and is then synchronised with t</w:t>
-      </w:r>
-      <w:r>
-        <w:rPr>
-          <w:rFonts w:ascii="Times New Roman" w:hAnsi="Times New Roman" w:cs="Times New Roman"/>
-          <w:sz w:val="24"/>
-        </w:rPr>
-        <w:t xml:space="preserve">he </w:t>
-      </w:r>
-    </w:p>
-    <w:p>
-      <w:pPr>
-        <w:rPr>
-          <w:rFonts w:ascii="Times New Roman" w:hAnsi="Times New Roman" w:cs="Times New Roman"/>
-          <w:sz w:val="24"/>
+        <w:jc w:val="both"/>
+        <w:rPr>
+          <w:rFonts w:ascii="Times New Roman" w:hAnsi="Times New Roman" w:cs="Times New Roman"/>
+          <w:sz w:val="24"/>
+          <w:shd w:val="clear" w:color="auto" w:fill="FFFFFF"/>
+        </w:rPr>
+      </w:pPr>
+      <w:r>
+        <w:rPr>
+          <w:rFonts w:ascii="Times New Roman" w:hAnsi="Times New Roman" w:cs="Times New Roman"/>
+          <w:sz w:val="24"/>
+        </w:rPr>
+        <w:t xml:space="preserve">The application my group partner and I have decided to design is a classic game called ‘Brick Breaker’. </w:t>
+      </w:r>
+      <w:r>
+        <w:rPr>
+          <w:rFonts w:ascii="Times New Roman" w:hAnsi="Times New Roman" w:cs="Times New Roman"/>
+          <w:sz w:val="24"/>
+          <w:shd w:val="clear" w:color="auto" w:fill="FFFFFF"/>
+        </w:rPr>
+        <w:t>Brick Breaker (platformer) is a Breakout clone in which the player must smash a wall of bricks by deflecting a bouncing ball with a paddle. The paddle may move horizontally and is controlled with the BlackBerry's trackwheel, the computer's mouse or the touch of a finger (in the case of touchscreen). When all the bricks have been destroyed, the player advances to a new level. There are 34 levels. There are many versions of brick breaker, some in which you can shoot flaming fireballs or play with more than one ball if the player gets a power up.</w:t>
+      </w:r>
+    </w:p>
+    <w:p>
+      <w:pPr>
+        <w:jc w:val="both"/>
+        <w:rPr>
+          <w:rFonts w:ascii="Times New Roman" w:hAnsi="Times New Roman" w:cs="Times New Roman"/>
+          <w:sz w:val="24"/>
+        </w:rPr>
+      </w:pPr>
+      <w:r>
+        <w:rPr>
+          <w:rFonts w:ascii="Times New Roman" w:hAnsi="Times New Roman" w:cs="Times New Roman"/>
+          <w:sz w:val="24"/>
+        </w:rPr>
+        <w:t>This game was developed through unity, which is the ultimate game development platform. This platform is used to develop 2 and 3 dimensional games. Our game was develop using 2D. once the game was developed, the next step was to connect myo-armband to unity. This was done using the myo-SDK which can be found online a</w:t>
+      </w:r>
+      <w:r>
+        <w:rPr>
+          <w:rFonts w:ascii="Times New Roman" w:hAnsi="Times New Roman" w:cs="Times New Roman"/>
+          <w:sz w:val="24"/>
+        </w:rPr>
+        <w:t>t the MYO website</w:t>
+      </w:r>
+      <w:r>
+        <w:rPr>
+          <w:rFonts w:ascii="Times New Roman" w:hAnsi="Times New Roman" w:cs="Times New Roman"/>
+          <w:sz w:val="24"/>
+        </w:rPr>
+        <w:t xml:space="preserve"> </w:t>
+      </w:r>
+      <w:r>
+        <w:rPr>
+          <w:rFonts w:ascii="Times New Roman" w:hAnsi="Times New Roman" w:cs="Times New Roman"/>
+          <w:sz w:val="24"/>
+        </w:rPr>
+        <w:t>(please find link in our git repository). This package is then imported into unity and then you can follow the steps of synching the armband to your machine, through a Bluetooth that comes with the band.</w:t>
+      </w:r>
+      <w:r>
+        <w:rPr>
+          <w:rFonts w:ascii="Times New Roman" w:hAnsi="Times New Roman" w:cs="Times New Roman"/>
+          <w:sz w:val="24"/>
+        </w:rPr>
+        <w:t xml:space="preserve"> </w:t>
+      </w:r>
+    </w:p>
+    <w:p>
+      <w:pPr>
+        <w:spacing w:after="0"/>
+        <w:jc w:val="both"/>
+        <w:rPr>
+          <w:rFonts w:ascii="Times New Roman" w:hAnsi="Times New Roman" w:cs="Times New Roman"/>
+          <w:sz w:val="24"/>
+        </w:rPr>
+      </w:pPr>
+    </w:p>
+    <w:p>
+      <w:pPr>
+        <w:pStyle w:val="Heading1"/>
+        <w:spacing w:before="0" w:line="360" w:lineRule="auto"/>
+        <w:jc w:val="both"/>
+        <w:rPr>
+          <w:rFonts w:ascii="Times New Roman" w:hAnsi="Times New Roman" w:cs="Times New Roman"/>
+          <w:b/>
+          <w:color w:val="auto"/>
+          <w:sz w:val="28"/>
+        </w:rPr>
+      </w:pPr>
+      <w:bookmarkStart w:id="2" w:name="_Toc5923637"/>
+      <w:r>
+        <w:rPr>
+          <w:rFonts w:ascii="Times New Roman" w:hAnsi="Times New Roman" w:cs="Times New Roman"/>
+          <w:b/>
+          <w:color w:val="auto"/>
+          <w:sz w:val="28"/>
+        </w:rPr>
+        <w:t>User interface</w:t>
+      </w:r>
+      <w:bookmarkEnd w:id="2"/>
+    </w:p>
+    <w:p>
+      <w:pPr>
+        <w:spacing w:after="0" w:line="240" w:lineRule="auto"/>
+        <w:jc w:val="both"/>
+        <w:rPr>
+          <w:rFonts w:ascii="Times New Roman" w:hAnsi="Times New Roman" w:cs="Times New Roman"/>
+          <w:sz w:val="24"/>
+        </w:rPr>
+      </w:pPr>
+      <w:r>
+        <w:rPr>
+          <w:rFonts w:ascii="Times New Roman" w:hAnsi="Times New Roman" w:cs="Times New Roman"/>
+          <w:sz w:val="24"/>
+        </w:rPr>
+        <w:t>Our game has only one interface, this is just the start screen. Once the game is played in unity this is the screen that is shown to the user, the game starts with a countdown of three seconds</w:t>
+      </w:r>
+      <w:r>
+        <w:rPr>
+          <w:rFonts w:ascii="Times New Roman" w:hAnsi="Times New Roman" w:cs="Times New Roman"/>
+          <w:sz w:val="24"/>
+        </w:rPr>
+        <w:t>.</w:t>
+      </w:r>
+    </w:p>
+    <w:p>
+      <w:pPr>
+        <w:spacing w:after="0" w:line="240" w:lineRule="auto"/>
+        <w:jc w:val="both"/>
+        <w:rPr>
+          <w:rFonts w:ascii="Times New Roman" w:hAnsi="Times New Roman" w:cs="Times New Roman"/>
+          <w:sz w:val="24"/>
+        </w:rPr>
+      </w:pPr>
+    </w:p>
+    <w:p>
+      <w:pPr>
+        <w:spacing w:after="0" w:line="240" w:lineRule="auto"/>
+        <w:jc w:val="both"/>
+        <w:rPr>
+          <w:rFonts w:ascii="Times New Roman" w:hAnsi="Times New Roman" w:cs="Times New Roman"/>
+          <w:sz w:val="24"/>
+        </w:rPr>
+      </w:pPr>
+      <w:r>
+        <w:rPr>
+          <w:noProof/>
+        </w:rPr>
+        <w:drawing>
+          <wp:inline distT="0" distB="0" distL="0" distR="0" wp14:anchorId="6A97E11D" wp14:editId="2D62C25C">
+            <wp:extent cx="3502485" cy="2866292"/>
+            <wp:effectExtent l="0" t="0" r="3175" b="0"/>
+            <wp:docPr id="1" name="Picture 1"/>
+            <wp:cNvGraphicFramePr>
+              <a:graphicFrameLocks xmlns:a="http://schemas.openxmlformats.org/drawingml/2006/main" noChangeAspect="1"/>
+            </wp:cNvGraphicFramePr>
+            <a:graphic xmlns:a="http://schemas.openxmlformats.org/drawingml/2006/main">
+              <a:graphicData uri="http://schemas.openxmlformats.org/drawingml/2006/picture">
+                <pic:pic xmlns:pic="http://schemas.openxmlformats.org/drawingml/2006/picture">
+                  <pic:nvPicPr>
+                    <pic:cNvPr id="1" name=""/>
+                    <pic:cNvPicPr/>
+                  </pic:nvPicPr>
+                  <pic:blipFill>
+                    <a:blip r:embed="rId10"/>
+                    <a:stretch>
+                      <a:fillRect/>
+                    </a:stretch>
+                  </pic:blipFill>
+                  <pic:spPr>
+                    <a:xfrm>
+                      <a:off x="0" y="0"/>
+                      <a:ext cx="3514526" cy="2876146"/>
+                    </a:xfrm>
+                    <a:prstGeom prst="rect">
+                      <a:avLst/>
+                    </a:prstGeom>
+                  </pic:spPr>
+                </pic:pic>
+              </a:graphicData>
+            </a:graphic>
+          </wp:inline>
+        </w:drawing>
+      </w:r>
+    </w:p>
+    <w:p>
+      <w:pPr>
+        <w:spacing w:line="240" w:lineRule="auto"/>
+        <w:jc w:val="both"/>
+        <w:rPr>
+          <w:rFonts w:ascii="Times New Roman" w:hAnsi="Times New Roman" w:cs="Times New Roman"/>
+          <w:sz w:val="28"/>
+        </w:rPr>
+      </w:pPr>
+      <w:r>
+        <w:rPr>
+          <w:rFonts w:ascii="Times New Roman" w:hAnsi="Times New Roman" w:cs="Times New Roman"/>
+          <w:sz w:val="28"/>
+        </w:rPr>
+        <w:t>Fig: 1.</w:t>
+      </w:r>
+    </w:p>
+    <w:p>
+      <w:pPr>
+        <w:jc w:val="both"/>
+        <w:rPr>
+          <w:rFonts w:ascii="Times New Roman" w:hAnsi="Times New Roman" w:cs="Times New Roman"/>
+          <w:sz w:val="24"/>
+        </w:rPr>
+      </w:pPr>
+    </w:p>
+    <w:p>
+      <w:pPr>
+        <w:jc w:val="both"/>
+        <w:rPr>
+          <w:rFonts w:ascii="Times New Roman" w:hAnsi="Times New Roman" w:cs="Times New Roman"/>
+          <w:sz w:val="24"/>
+        </w:rPr>
+      </w:pPr>
+    </w:p>
+    <w:p>
+      <w:pPr>
+        <w:jc w:val="both"/>
+        <w:rPr>
+          <w:rFonts w:ascii="Times New Roman" w:hAnsi="Times New Roman" w:cs="Times New Roman"/>
+        </w:rPr>
+      </w:pPr>
+    </w:p>
+    <w:p>
+      <w:pPr>
+        <w:jc w:val="both"/>
+        <w:rPr>
+          <w:rFonts w:ascii="Times New Roman" w:hAnsi="Times New Roman" w:cs="Times New Roman"/>
+        </w:rPr>
+      </w:pPr>
+    </w:p>
+    <w:p>
+      <w:pPr>
+        <w:pStyle w:val="Heading1"/>
+        <w:spacing w:before="0" w:line="240" w:lineRule="auto"/>
+        <w:jc w:val="both"/>
+        <w:rPr>
+          <w:rFonts w:ascii="Times New Roman" w:hAnsi="Times New Roman" w:cs="Times New Roman"/>
+          <w:b/>
+          <w:color w:val="auto"/>
+          <w:sz w:val="28"/>
+        </w:rPr>
+      </w:pPr>
+      <w:bookmarkStart w:id="3" w:name="_Toc5923638"/>
+      <w:r>
+        <w:rPr>
+          <w:rFonts w:ascii="Times New Roman" w:hAnsi="Times New Roman" w:cs="Times New Roman"/>
+          <w:b/>
+          <w:color w:val="auto"/>
+          <w:sz w:val="28"/>
+        </w:rPr>
+        <w:t>Gestures identified as appropriate for this application</w:t>
+      </w:r>
+      <w:bookmarkEnd w:id="3"/>
+      <w:r>
+        <w:rPr>
+          <w:rFonts w:ascii="Times New Roman" w:hAnsi="Times New Roman" w:cs="Times New Roman"/>
+          <w:b/>
+          <w:color w:val="auto"/>
+          <w:sz w:val="28"/>
+        </w:rPr>
+        <w:t xml:space="preserve"> </w:t>
+      </w:r>
+    </w:p>
+    <w:p>
+      <w:pPr>
+        <w:spacing w:after="0" w:line="240" w:lineRule="auto"/>
+        <w:jc w:val="both"/>
+      </w:pPr>
+    </w:p>
+    <w:p>
+      <w:pPr>
+        <w:spacing w:after="0" w:line="240" w:lineRule="auto"/>
+        <w:jc w:val="both"/>
+        <w:rPr>
+          <w:rFonts w:ascii="Times New Roman" w:hAnsi="Times New Roman" w:cs="Times New Roman"/>
+          <w:sz w:val="24"/>
+        </w:rPr>
+      </w:pPr>
+      <w:r>
+        <w:rPr>
+          <w:rFonts w:ascii="Times New Roman" w:hAnsi="Times New Roman" w:cs="Times New Roman"/>
+          <w:sz w:val="24"/>
+        </w:rPr>
+        <w:lastRenderedPageBreak/>
+        <w:t>As the purpose of the game is to have User Interface gestures, we incorporated this into the game. Originally, the game is controlled using the basic mouse and keyboard to control the paddle board in the game. The ball that breaks the bricks is also controlled by the space bar in the game. We changed this into a gestures game to allow a device called myo-armband to control the game</w:t>
+      </w:r>
+      <w:r>
+        <w:rPr>
+          <w:rFonts w:ascii="Times New Roman" w:hAnsi="Times New Roman" w:cs="Times New Roman"/>
+          <w:sz w:val="24"/>
+        </w:rPr>
+        <w:t>.</w:t>
+      </w:r>
+    </w:p>
+    <w:p>
+      <w:pPr>
+        <w:spacing w:after="0" w:line="240" w:lineRule="auto"/>
+        <w:jc w:val="both"/>
+        <w:rPr>
+          <w:rFonts w:ascii="Times New Roman" w:hAnsi="Times New Roman" w:cs="Times New Roman"/>
+          <w:sz w:val="24"/>
+        </w:rPr>
+      </w:pPr>
+      <w:r>
+        <w:rPr>
+          <w:rFonts w:ascii="Times New Roman" w:hAnsi="Times New Roman" w:cs="Times New Roman"/>
+          <w:sz w:val="24"/>
+        </w:rPr>
+        <w:t>The first steps to controlling the game, is to ensure that the armband is worn on the arm and is then synchronised with the computer. Then you can begin to play the game. We designed the game to sync with the myo-armband, for moving the paddle the user must wave in to move left and wave out to move right. This allows the paddle to move across each side of the game. To release the ball the user must use the fist position.</w:t>
+      </w:r>
+      <w:r>
+        <w:rPr>
+          <w:rFonts w:ascii="Times New Roman" w:hAnsi="Times New Roman" w:cs="Times New Roman"/>
+          <w:sz w:val="24"/>
+        </w:rPr>
+        <w:t xml:space="preserve"> </w:t>
+      </w:r>
+    </w:p>
+    <w:p>
+      <w:pPr>
+        <w:spacing w:after="0" w:line="240" w:lineRule="auto"/>
+        <w:jc w:val="both"/>
+        <w:rPr>
+          <w:rFonts w:ascii="Times New Roman" w:hAnsi="Times New Roman" w:cs="Times New Roman"/>
+          <w:sz w:val="24"/>
+        </w:rPr>
+      </w:pPr>
+      <w:r>
+        <w:rPr>
+          <w:rFonts w:ascii="Times New Roman" w:hAnsi="Times New Roman" w:cs="Times New Roman"/>
+          <w:sz w:val="24"/>
+        </w:rPr>
+        <w:t>. In order to control the game, the user must use these gestures:</w:t>
+      </w:r>
+    </w:p>
+    <w:p>
+      <w:pPr>
+        <w:pStyle w:val="ListParagraph"/>
+        <w:numPr>
+          <w:ilvl w:val="0"/>
+          <w:numId w:val="1"/>
+        </w:numPr>
+        <w:spacing w:after="0" w:line="240" w:lineRule="auto"/>
+        <w:jc w:val="both"/>
+        <w:rPr>
+          <w:rFonts w:ascii="Times New Roman" w:hAnsi="Times New Roman" w:cs="Times New Roman"/>
+          <w:sz w:val="24"/>
+        </w:rPr>
+      </w:pPr>
+      <w:r>
+        <w:rPr>
+          <w:rFonts w:ascii="Times New Roman" w:hAnsi="Times New Roman" w:cs="Times New Roman"/>
+          <w:sz w:val="24"/>
+        </w:rPr>
+        <w:t>Fist: To release the ball.</w:t>
+      </w:r>
+    </w:p>
+    <w:p>
+      <w:pPr>
+        <w:pStyle w:val="ListParagraph"/>
+        <w:numPr>
+          <w:ilvl w:val="0"/>
+          <w:numId w:val="1"/>
+        </w:numPr>
+        <w:spacing w:after="0" w:line="240" w:lineRule="auto"/>
+        <w:jc w:val="both"/>
+        <w:rPr>
+          <w:rFonts w:ascii="Times New Roman" w:hAnsi="Times New Roman" w:cs="Times New Roman"/>
+          <w:sz w:val="24"/>
+        </w:rPr>
+      </w:pPr>
+      <w:r>
+        <w:rPr>
+          <w:rFonts w:ascii="Times New Roman" w:hAnsi="Times New Roman" w:cs="Times New Roman"/>
+          <w:sz w:val="24"/>
+        </w:rPr>
+        <w:t>Wave in: To slide the paddle left.</w:t>
+      </w:r>
+    </w:p>
+    <w:p>
+      <w:pPr>
+        <w:pStyle w:val="ListParagraph"/>
+        <w:numPr>
+          <w:ilvl w:val="0"/>
+          <w:numId w:val="1"/>
+        </w:numPr>
+        <w:spacing w:after="0" w:line="240" w:lineRule="auto"/>
+        <w:jc w:val="both"/>
+        <w:rPr>
+          <w:rFonts w:ascii="Times New Roman" w:hAnsi="Times New Roman" w:cs="Times New Roman"/>
+          <w:sz w:val="24"/>
+        </w:rPr>
+      </w:pPr>
+      <w:r>
+        <w:rPr>
+          <w:rFonts w:ascii="Times New Roman" w:hAnsi="Times New Roman" w:cs="Times New Roman"/>
+          <w:sz w:val="24"/>
+        </w:rPr>
+        <w:t>Wave out: To slide the paddle right.</w:t>
+      </w:r>
+    </w:p>
+    <w:p>
+      <w:pPr>
+        <w:spacing w:after="0" w:line="240" w:lineRule="auto"/>
+        <w:jc w:val="both"/>
+        <w:rPr>
+          <w:rFonts w:ascii="Times New Roman" w:hAnsi="Times New Roman" w:cs="Times New Roman"/>
+          <w:sz w:val="24"/>
+        </w:rPr>
+      </w:pPr>
+    </w:p>
+    <w:p>
+      <w:pPr>
+        <w:spacing w:after="0" w:line="240" w:lineRule="auto"/>
+        <w:jc w:val="both"/>
+        <w:rPr>
+          <w:rFonts w:ascii="Times New Roman" w:hAnsi="Times New Roman" w:cs="Times New Roman"/>
+          <w:sz w:val="24"/>
+        </w:rPr>
+      </w:pPr>
+      <w:r>
+        <w:rPr>
+          <w:rFonts w:ascii="Times New Roman" w:hAnsi="Times New Roman" w:cs="Times New Roman"/>
+          <w:sz w:val="24"/>
+        </w:rPr>
+        <w:t>We felt these were the only appropriate gestures for the game, as it was difficult to incorporate any other type.</w:t>
+      </w:r>
+    </w:p>
+    <w:p>
+      <w:pPr>
+        <w:spacing w:after="0" w:line="240" w:lineRule="auto"/>
+        <w:jc w:val="both"/>
+        <w:rPr>
+          <w:rFonts w:ascii="Times New Roman" w:hAnsi="Times New Roman" w:cs="Times New Roman"/>
+          <w:sz w:val="24"/>
+        </w:rPr>
+      </w:pPr>
+    </w:p>
+    <w:p>
+      <w:pPr>
+        <w:spacing w:after="0" w:line="240" w:lineRule="auto"/>
+        <w:jc w:val="both"/>
+        <w:rPr>
+          <w:rFonts w:ascii="Times New Roman" w:hAnsi="Times New Roman" w:cs="Times New Roman"/>
+          <w:sz w:val="24"/>
+        </w:rPr>
+      </w:pPr>
+      <w:r>
+        <w:rPr>
+          <w:noProof/>
+        </w:rPr>
+        <w:drawing>
+          <wp:inline distT="0" distB="0" distL="0" distR="0" wp14:anchorId="2FCC8F47" wp14:editId="388DA4FC">
+            <wp:extent cx="2482957" cy="1341120"/>
+            <wp:effectExtent l="0" t="0" r="0" b="0"/>
+            <wp:docPr id="4" name="Picture 4"/>
+            <wp:cNvGraphicFramePr>
+              <a:graphicFrameLocks xmlns:a="http://schemas.openxmlformats.org/drawingml/2006/main" noChangeAspect="1"/>
+            </wp:cNvGraphicFramePr>
+            <a:graphic xmlns:a="http://schemas.openxmlformats.org/drawingml/2006/main">
+              <a:graphicData uri="http://schemas.openxmlformats.org/drawingml/2006/picture">
+                <pic:pic xmlns:pic="http://schemas.openxmlformats.org/drawingml/2006/picture">
+                  <pic:nvPicPr>
+                    <pic:cNvPr id="1" name=""/>
+                    <pic:cNvPicPr/>
+                  </pic:nvPicPr>
+                  <pic:blipFill>
+                    <a:blip r:embed="rId11"/>
+                    <a:stretch>
+                      <a:fillRect/>
+                    </a:stretch>
+                  </pic:blipFill>
+                  <pic:spPr>
+                    <a:xfrm>
+                      <a:off x="0" y="0"/>
+                      <a:ext cx="2499788" cy="1350211"/>
+                    </a:xfrm>
+                    <a:prstGeom prst="rect">
+                      <a:avLst/>
+                    </a:prstGeom>
+                  </pic:spPr>
+                </pic:pic>
+              </a:graphicData>
+            </a:graphic>
+          </wp:inline>
+        </w:drawing>
+      </w:r>
+      <w:r>
+        <w:rPr>
+          <w:noProof/>
+        </w:rPr>
+        <w:drawing>
+          <wp:inline distT="0" distB="0" distL="0" distR="0" wp14:anchorId="3A50995F" wp14:editId="582FF043">
+            <wp:extent cx="1262628" cy="1331595"/>
+            <wp:effectExtent l="0" t="0" r="0" b="1905"/>
+            <wp:docPr id="5" name="Picture 5"/>
+            <wp:cNvGraphicFramePr>
+              <a:graphicFrameLocks xmlns:a="http://schemas.openxmlformats.org/drawingml/2006/main" noChangeAspect="1"/>
+            </wp:cNvGraphicFramePr>
+            <a:graphic xmlns:a="http://schemas.openxmlformats.org/drawingml/2006/main">
+              <a:graphicData uri="http://schemas.openxmlformats.org/drawingml/2006/picture">
+                <pic:pic xmlns:pic="http://schemas.openxmlformats.org/drawingml/2006/picture">
+                  <pic:nvPicPr>
+                    <pic:cNvPr id="1" name=""/>
+                    <pic:cNvPicPr/>
+                  </pic:nvPicPr>
+                  <pic:blipFill>
+                    <a:blip r:embed="rId12"/>
+                    <a:stretch>
+                      <a:fillRect/>
+                    </a:stretch>
+                  </pic:blipFill>
+                  <pic:spPr>
+                    <a:xfrm>
+                      <a:off x="0" y="0"/>
+                      <a:ext cx="1363573" cy="1438054"/>
+                    </a:xfrm>
+                    <a:prstGeom prst="rect">
+                      <a:avLst/>
+                    </a:prstGeom>
+                  </pic:spPr>
+                </pic:pic>
+              </a:graphicData>
+            </a:graphic>
+          </wp:inline>
+        </w:drawing>
+      </w:r>
+    </w:p>
+    <w:p>
+      <w:pPr>
+        <w:spacing w:line="240" w:lineRule="auto"/>
+        <w:jc w:val="both"/>
+        <w:rPr>
+          <w:rFonts w:ascii="Times New Roman" w:hAnsi="Times New Roman" w:cs="Times New Roman"/>
+          <w:sz w:val="24"/>
+        </w:rPr>
+      </w:pPr>
+    </w:p>
+    <w:p>
+      <w:pPr>
+        <w:spacing w:line="240" w:lineRule="auto"/>
+        <w:jc w:val="both"/>
+        <w:rPr>
+          <w:rFonts w:ascii="Times New Roman" w:hAnsi="Times New Roman" w:cs="Times New Roman"/>
+        </w:rPr>
+      </w:pPr>
+    </w:p>
+    <w:p>
+      <w:pPr>
+        <w:pStyle w:val="Heading1"/>
+        <w:spacing w:before="0" w:line="240" w:lineRule="auto"/>
+        <w:jc w:val="both"/>
+        <w:rPr>
+          <w:rFonts w:ascii="Times New Roman" w:hAnsi="Times New Roman" w:cs="Times New Roman"/>
+          <w:b/>
+          <w:color w:val="auto"/>
+          <w:sz w:val="28"/>
+        </w:rPr>
+      </w:pPr>
+      <w:bookmarkStart w:id="4" w:name="_Toc5923639"/>
+      <w:r>
+        <w:rPr>
+          <w:rFonts w:ascii="Times New Roman" w:hAnsi="Times New Roman" w:cs="Times New Roman"/>
+          <w:b/>
+          <w:color w:val="auto"/>
+          <w:sz w:val="28"/>
+        </w:rPr>
+        <w:t>Hardware used in creating the application</w:t>
+      </w:r>
+      <w:bookmarkEnd w:id="4"/>
+    </w:p>
+    <w:p>
+      <w:pPr>
+        <w:spacing w:after="0" w:line="240" w:lineRule="auto"/>
+        <w:jc w:val="both"/>
+        <w:rPr>
+          <w:rFonts w:ascii="Times New Roman" w:hAnsi="Times New Roman" w:cs="Times New Roman"/>
+          <w:sz w:val="24"/>
+        </w:rPr>
+      </w:pPr>
+    </w:p>
+    <w:p>
+      <w:pPr>
+        <w:spacing w:after="0" w:line="240" w:lineRule="auto"/>
+        <w:jc w:val="both"/>
+        <w:rPr>
+          <w:rFonts w:ascii="Times New Roman" w:hAnsi="Times New Roman" w:cs="Times New Roman"/>
+          <w:sz w:val="24"/>
+        </w:rPr>
+      </w:pPr>
+      <w:r>
+        <w:rPr>
+          <w:rFonts w:ascii="Times New Roman" w:hAnsi="Times New Roman" w:cs="Times New Roman"/>
+          <w:sz w:val="24"/>
+        </w:rPr>
+        <w:t xml:space="preserve">The hardware that we used for developing the gestures of the game is a Myo-armband. This allowed </w:t>
+      </w:r>
+      <w:r>
+        <w:rPr>
+          <w:rFonts w:ascii="Times New Roman" w:hAnsi="Times New Roman" w:cs="Times New Roman"/>
+          <w:sz w:val="24"/>
+        </w:rPr>
+        <w:t xml:space="preserve">the </w:t>
+      </w:r>
+      <w:r>
+        <w:rPr>
+          <w:rFonts w:ascii="Times New Roman" w:hAnsi="Times New Roman" w:cs="Times New Roman"/>
+          <w:sz w:val="24"/>
+        </w:rPr>
+        <w:t>us</w:t>
+      </w:r>
+      <w:r>
+        <w:rPr>
+          <w:rFonts w:ascii="Times New Roman" w:hAnsi="Times New Roman" w:cs="Times New Roman"/>
+          <w:sz w:val="24"/>
+        </w:rPr>
+        <w:t>er</w:t>
+      </w:r>
+      <w:r>
+        <w:rPr>
+          <w:rFonts w:ascii="Times New Roman" w:hAnsi="Times New Roman" w:cs="Times New Roman"/>
+          <w:sz w:val="24"/>
+        </w:rPr>
+        <w:t xml:space="preserve"> to control the </w:t>
+      </w:r>
+      <w:r>
+        <w:rPr>
+          <w:rFonts w:ascii="Times New Roman" w:hAnsi="Times New Roman" w:cs="Times New Roman"/>
+          <w:sz w:val="24"/>
+        </w:rPr>
+        <w:t xml:space="preserve">paddle and the ball in the game. </w:t>
+      </w:r>
+    </w:p>
+    <w:p>
+      <w:pPr>
+        <w:jc w:val="both"/>
+        <w:rPr>
+          <w:rFonts w:ascii="Times New Roman" w:hAnsi="Times New Roman" w:cs="Times New Roman"/>
+          <w:b/>
+          <w:u w:val="single"/>
         </w:rPr>
       </w:pPr>
     </w:p>
     <w:p>
       <w:pPr>
         <w:pStyle w:val="Heading2"/>
+        <w:jc w:val="both"/>
         <w:rPr>
           <w:rFonts w:ascii="Times New Roman" w:hAnsi="Times New Roman" w:cs="Times New Roman"/>
           <w:b/>
           <w:color w:val="auto"/>
-          <w:sz w:val="24"/>
+          <w:sz w:val="22"/>
           <w:u w:val="single"/>
         </w:rPr>
       </w:pPr>
-      <w:bookmarkStart w:id="2" w:name="_Toc5883937"/>
+      <w:bookmarkStart w:id="5" w:name="_Toc5923640"/>
       <w:r>
         <w:rPr>
           <w:rFonts w:ascii="Times New Roman" w:hAnsi="Times New Roman" w:cs="Times New Roman"/>
           <w:b/>
           <w:color w:val="auto"/>
-          <w:sz w:val="24"/>
+          <w:sz w:val="22"/>
           <w:u w:val="single"/>
         </w:rPr>
-        <w:t xml:space="preserve">What Is </w:t>
-      </w:r>
-      <w:r>
+        <w:t>What Is Myo-armband?</w:t>
+      </w:r>
+      <w:bookmarkEnd w:id="5"/>
+    </w:p>
+    <w:p>
+      <w:pPr>
+        <w:spacing w:after="0" w:line="240" w:lineRule="auto"/>
+        <w:jc w:val="both"/>
+      </w:pPr>
+    </w:p>
+    <w:p>
+      <w:pPr>
+        <w:spacing w:after="0" w:line="240" w:lineRule="auto"/>
+        <w:jc w:val="both"/>
+        <w:rPr>
+          <w:rFonts w:ascii="Times New Roman" w:hAnsi="Times New Roman" w:cs="Times New Roman"/>
+          <w:sz w:val="24"/>
+          <w:shd w:val="clear" w:color="auto" w:fill="FFFFFF"/>
+        </w:rPr>
+      </w:pPr>
+      <w:r>
+        <w:rPr>
+          <w:rFonts w:ascii="Times New Roman" w:hAnsi="Times New Roman" w:cs="Times New Roman"/>
+          <w:sz w:val="24"/>
+          <w:shd w:val="clear" w:color="auto" w:fill="FFFFFF"/>
+        </w:rPr>
+        <w:t>The Myo</w:t>
+      </w:r>
+      <w:r>
+        <w:rPr>
+          <w:rFonts w:ascii="Times New Roman" w:hAnsi="Times New Roman" w:cs="Times New Roman"/>
+          <w:sz w:val="24"/>
+          <w:shd w:val="clear" w:color="auto" w:fill="FFFFFF"/>
+        </w:rPr>
+        <w:t>-</w:t>
+      </w:r>
+      <w:r>
+        <w:rPr>
+          <w:rFonts w:ascii="Times New Roman" w:hAnsi="Times New Roman" w:cs="Times New Roman"/>
+          <w:sz w:val="24"/>
+          <w:shd w:val="clear" w:color="auto" w:fill="FFFFFF"/>
+        </w:rPr>
+        <w:t>armband is a gesture recognition device worn on the forearm and manufactured by Thalmic Labs. The Myo</w:t>
+      </w:r>
+      <w:r>
+        <w:rPr>
+          <w:rFonts w:ascii="Times New Roman" w:hAnsi="Times New Roman" w:cs="Times New Roman"/>
+          <w:sz w:val="24"/>
+          <w:shd w:val="clear" w:color="auto" w:fill="FFFFFF"/>
+        </w:rPr>
+        <w:t>-armband</w:t>
+      </w:r>
+      <w:r>
+        <w:rPr>
+          <w:rFonts w:ascii="Times New Roman" w:hAnsi="Times New Roman" w:cs="Times New Roman"/>
+          <w:sz w:val="24"/>
+          <w:shd w:val="clear" w:color="auto" w:fill="FFFFFF"/>
+        </w:rPr>
+        <w:t xml:space="preserve"> enables the user to control technology wirelessly using various hand motions. It uses a set of electromyographic (EMG) sensors that sense electrical activity in the forearm muscles, combined with a gyroscope, accelerometer and magnetometer to recognize gestures. The Myo</w:t>
+      </w:r>
+      <w:r>
+        <w:rPr>
+          <w:rFonts w:ascii="Times New Roman" w:hAnsi="Times New Roman" w:cs="Times New Roman"/>
+          <w:sz w:val="24"/>
+          <w:shd w:val="clear" w:color="auto" w:fill="FFFFFF"/>
+        </w:rPr>
+        <w:t>-armband</w:t>
+      </w:r>
+      <w:r>
+        <w:rPr>
+          <w:rFonts w:ascii="Times New Roman" w:hAnsi="Times New Roman" w:cs="Times New Roman"/>
+          <w:sz w:val="24"/>
+          <w:shd w:val="clear" w:color="auto" w:fill="FFFFFF"/>
+        </w:rPr>
+        <w:t xml:space="preserve"> can be used to control video games, presentations, music and visual entertainment. It differs from the Leap Motion device as it is worn rather than a 3D array of cameras that sense motion in the environment.</w:t>
+      </w:r>
+    </w:p>
+    <w:p>
+      <w:pPr>
+        <w:jc w:val="both"/>
+      </w:pPr>
+      <w:r>
+        <w:rPr>
+          <w:noProof/>
+        </w:rPr>
+        <w:lastRenderedPageBreak/>
+        <w:drawing>
+          <wp:inline distT="0" distB="0" distL="0" distR="0" wp14:anchorId="23B0D524" wp14:editId="5AAC619E">
+            <wp:extent cx="4701540" cy="2493010"/>
+            <wp:effectExtent l="0" t="0" r="3810" b="2540"/>
+            <wp:docPr id="6" name="Picture 6" descr="Image result for myo armband"/>
+            <wp:cNvGraphicFramePr>
+              <a:graphicFrameLocks xmlns:a="http://schemas.openxmlformats.org/drawingml/2006/main" noChangeAspect="1"/>
+            </wp:cNvGraphicFramePr>
+            <a:graphic xmlns:a="http://schemas.openxmlformats.org/drawingml/2006/main">
+              <a:graphicData uri="http://schemas.openxmlformats.org/drawingml/2006/picture">
+                <pic:pic xmlns:pic="http://schemas.openxmlformats.org/drawingml/2006/picture">
+                  <pic:nvPicPr>
+                    <pic:cNvPr id="0" name="Picture 1" descr="Image result for myo armband"/>
+                    <pic:cNvPicPr>
+                      <a:picLocks noChangeAspect="1" noChangeArrowheads="1"/>
+                    </pic:cNvPicPr>
+                  </pic:nvPicPr>
+                  <pic:blipFill>
+                    <a:blip r:embed="rId13">
+                      <a:extLst>
+                        <a:ext uri="{28A0092B-C50C-407E-A947-70E740481C1C}">
+                          <a14:useLocalDpi xmlns:a14="http://schemas.microsoft.com/office/drawing/2010/main" val="0"/>
+                        </a:ext>
+                      </a:extLst>
+                    </a:blip>
+                    <a:srcRect/>
+                    <a:stretch>
+                      <a:fillRect/>
+                    </a:stretch>
+                  </pic:blipFill>
+                  <pic:spPr bwMode="auto">
+                    <a:xfrm>
+                      <a:off x="0" y="0"/>
+                      <a:ext cx="4751380" cy="2519438"/>
+                    </a:xfrm>
+                    <a:prstGeom prst="rect">
+                      <a:avLst/>
+                    </a:prstGeom>
+                    <a:noFill/>
+                    <a:ln>
+                      <a:noFill/>
+                    </a:ln>
+                  </pic:spPr>
+                </pic:pic>
+              </a:graphicData>
+            </a:graphic>
+          </wp:inline>
+        </w:drawing>
+      </w:r>
+    </w:p>
+    <w:p>
+      <w:pPr>
+        <w:jc w:val="both"/>
+      </w:pPr>
+    </w:p>
+    <w:p>
+      <w:pPr>
+        <w:pStyle w:val="Heading2"/>
+        <w:jc w:val="both"/>
         <w:rPr>
           <w:rFonts w:ascii="Times New Roman" w:hAnsi="Times New Roman" w:cs="Times New Roman"/>
           <w:b/>
           <w:color w:val="auto"/>
-          <w:sz w:val="24"/>
+          <w:sz w:val="22"/>
           <w:u w:val="single"/>
         </w:rPr>
-        <w:t>Myo-armband?</w:t>
-      </w:r>
-      <w:bookmarkEnd w:id="2"/>
-    </w:p>
-    <w:p>
-      <w:pPr>
-        <w:rPr>
-          <w:rFonts w:ascii="Times New Roman" w:hAnsi="Times New Roman" w:cs="Times New Roman"/>
-          <w:sz w:val="24"/>
-        </w:rPr>
-      </w:pPr>
-    </w:p>
-    <w:p>
-      <w:pPr>
-        <w:rPr>
-          <w:rFonts w:ascii="Times New Roman" w:hAnsi="Times New Roman" w:cs="Times New Roman"/>
-          <w:sz w:val="24"/>
-          <w:shd w:val="clear" w:color="auto" w:fill="FFFFFF"/>
-        </w:rPr>
-      </w:pPr>
-      <w:r>
-        <w:rPr>
-          <w:rFonts w:ascii="Times New Roman" w:hAnsi="Times New Roman" w:cs="Times New Roman"/>
-          <w:sz w:val="24"/>
-          <w:shd w:val="clear" w:color="auto" w:fill="FFFFFF"/>
-        </w:rPr>
-        <w:t>The Myo</w:t>
-      </w:r>
-      <w:r>
-        <w:rPr>
-          <w:rFonts w:ascii="Times New Roman" w:hAnsi="Times New Roman" w:cs="Times New Roman"/>
-          <w:sz w:val="24"/>
-          <w:shd w:val="clear" w:color="auto" w:fill="FFFFFF"/>
-        </w:rPr>
-        <w:t>-</w:t>
-      </w:r>
-      <w:r>
-        <w:rPr>
-          <w:rFonts w:ascii="Times New Roman" w:hAnsi="Times New Roman" w:cs="Times New Roman"/>
-          <w:sz w:val="24"/>
-          <w:shd w:val="clear" w:color="auto" w:fill="FFFFFF"/>
-        </w:rPr>
-        <w:t>armband is a gesture recognition device worn on the forearm and manufactured by Thalmic Labs. The Myo</w:t>
-      </w:r>
-      <w:r>
-        <w:rPr>
-          <w:rFonts w:ascii="Times New Roman" w:hAnsi="Times New Roman" w:cs="Times New Roman"/>
-          <w:sz w:val="24"/>
-          <w:shd w:val="clear" w:color="auto" w:fill="FFFFFF"/>
-        </w:rPr>
-        <w:t>-armband</w:t>
-      </w:r>
-      <w:r>
-        <w:rPr>
-          <w:rFonts w:ascii="Times New Roman" w:hAnsi="Times New Roman" w:cs="Times New Roman"/>
-          <w:sz w:val="24"/>
-          <w:shd w:val="clear" w:color="auto" w:fill="FFFFFF"/>
-        </w:rPr>
-        <w:t xml:space="preserve"> enables the user to control technology wirelessly using various hand motions. It uses a set of electromyographic (EMG) sensors that sense electrical activity in the forearm muscles, combined with a gyroscope, accelerometer and magnetometer to recognize gestures. The Myo</w:t>
-      </w:r>
-      <w:r>
-        <w:rPr>
-          <w:rFonts w:ascii="Times New Roman" w:hAnsi="Times New Roman" w:cs="Times New Roman"/>
-          <w:sz w:val="24"/>
-          <w:shd w:val="clear" w:color="auto" w:fill="FFFFFF"/>
-        </w:rPr>
-        <w:t>-armband</w:t>
-      </w:r>
-      <w:r>
-        <w:rPr>
-          <w:rFonts w:ascii="Times New Roman" w:hAnsi="Times New Roman" w:cs="Times New Roman"/>
-          <w:sz w:val="24"/>
-          <w:shd w:val="clear" w:color="auto" w:fill="FFFFFF"/>
-        </w:rPr>
-        <w:t xml:space="preserve"> can be used to control video games, presentations, music and visual entertainment. It differs from the Leap Motion device as it is worn rather than a 3D array of cameras that sense motion in the environment.</w:t>
-      </w:r>
-    </w:p>
-    <w:p>
-      <w:pPr>
-        <w:rPr>
-          <w:rFonts w:ascii="Times New Roman" w:hAnsi="Times New Roman" w:cs="Times New Roman"/>
+      </w:pPr>
+      <w:bookmarkStart w:id="6" w:name="_Toc5923641"/>
+      <w:r>
+        <w:rPr>
+          <w:rFonts w:ascii="Times New Roman" w:hAnsi="Times New Roman" w:cs="Times New Roman"/>
+          <w:b/>
+          <w:color w:val="auto"/>
+          <w:sz w:val="22"/>
+          <w:u w:val="single"/>
+        </w:rPr>
+        <w:t>How is MYO connected to the paddle?</w:t>
+      </w:r>
+      <w:bookmarkEnd w:id="6"/>
+    </w:p>
+    <w:p>
+      <w:pPr>
+        <w:spacing w:after="0" w:line="240" w:lineRule="auto"/>
+        <w:jc w:val="both"/>
+        <w:rPr>
+          <w:rFonts w:ascii="Times New Roman" w:hAnsi="Times New Roman" w:cs="Times New Roman"/>
+          <w:sz w:val="24"/>
+        </w:rPr>
+      </w:pPr>
+    </w:p>
+    <w:p>
+      <w:pPr>
+        <w:spacing w:after="0" w:line="240" w:lineRule="auto"/>
+        <w:jc w:val="both"/>
+        <w:rPr>
+          <w:rFonts w:ascii="Times New Roman" w:hAnsi="Times New Roman" w:cs="Times New Roman"/>
+          <w:sz w:val="24"/>
+        </w:rPr>
+      </w:pPr>
+      <w:r>
+        <w:rPr>
+          <w:rFonts w:ascii="Times New Roman" w:hAnsi="Times New Roman" w:cs="Times New Roman"/>
+          <w:sz w:val="24"/>
+        </w:rPr>
+        <w:t>In order to connect the MYO to allow it to control the paddle board in the game. We must set the position, of the paddle on the screen so that MYO would recognise it each time the gestures are made. Below are screen shots of the different position set for each gesture when playing the game.</w:t>
+      </w:r>
+    </w:p>
+    <w:p>
+      <w:pPr>
+        <w:spacing w:after="0" w:line="240" w:lineRule="auto"/>
+        <w:jc w:val="both"/>
+        <w:rPr>
+          <w:rFonts w:ascii="Times New Roman" w:hAnsi="Times New Roman" w:cs="Times New Roman"/>
+          <w:sz w:val="24"/>
+        </w:rPr>
+      </w:pPr>
+    </w:p>
+    <w:p>
+      <w:pPr>
+        <w:pStyle w:val="Heading3"/>
+        <w:jc w:val="both"/>
+        <w:rPr>
+          <w:rFonts w:ascii="Times New Roman" w:hAnsi="Times New Roman" w:cs="Times New Roman"/>
+          <w:b/>
+          <w:color w:val="auto"/>
+          <w:u w:val="single"/>
+        </w:rPr>
+      </w:pPr>
+      <w:bookmarkStart w:id="7" w:name="_Toc5923642"/>
+      <w:r>
+        <w:rPr>
+          <w:rFonts w:ascii="Times New Roman" w:hAnsi="Times New Roman" w:cs="Times New Roman"/>
+          <w:b/>
+          <w:color w:val="auto"/>
+          <w:u w:val="single"/>
+        </w:rPr>
+        <w:t>Turning paddle to the left:</w:t>
+      </w:r>
+      <w:bookmarkEnd w:id="7"/>
+    </w:p>
+    <w:p>
+      <w:pPr>
+        <w:spacing w:after="0" w:line="240" w:lineRule="auto"/>
+        <w:jc w:val="both"/>
+        <w:rPr>
+          <w:rFonts w:ascii="Times New Roman" w:hAnsi="Times New Roman" w:cs="Times New Roman"/>
+          <w:b/>
+          <w:sz w:val="24"/>
+          <w:u w:val="single"/>
+        </w:rPr>
+      </w:pPr>
+    </w:p>
+    <w:p>
+      <w:pPr>
+        <w:spacing w:after="0" w:line="240" w:lineRule="auto"/>
+        <w:jc w:val="both"/>
+        <w:rPr>
+          <w:rFonts w:ascii="Times New Roman" w:hAnsi="Times New Roman" w:cs="Times New Roman"/>
+          <w:b/>
+          <w:sz w:val="24"/>
+          <w:u w:val="single"/>
+        </w:rPr>
+      </w:pPr>
+      <w:r>
+        <w:rPr>
+          <w:noProof/>
+        </w:rPr>
+        <w:drawing>
+          <wp:inline distT="0" distB="0" distL="0" distR="0" wp14:anchorId="69D763B2" wp14:editId="32F263B2">
+            <wp:extent cx="5731510" cy="1529080"/>
+            <wp:effectExtent l="0" t="0" r="2540" b="0"/>
+            <wp:docPr id="7" name="Picture 7"/>
+            <wp:cNvGraphicFramePr>
+              <a:graphicFrameLocks xmlns:a="http://schemas.openxmlformats.org/drawingml/2006/main" noChangeAspect="1"/>
+            </wp:cNvGraphicFramePr>
+            <a:graphic xmlns:a="http://schemas.openxmlformats.org/drawingml/2006/main">
+              <a:graphicData uri="http://schemas.openxmlformats.org/drawingml/2006/picture">
+                <pic:pic xmlns:pic="http://schemas.openxmlformats.org/drawingml/2006/picture">
+                  <pic:nvPicPr>
+                    <pic:cNvPr id="1" name=""/>
+                    <pic:cNvPicPr/>
+                  </pic:nvPicPr>
+                  <pic:blipFill>
+                    <a:blip r:embed="rId14"/>
+                    <a:stretch>
+                      <a:fillRect/>
+                    </a:stretch>
+                  </pic:blipFill>
+                  <pic:spPr>
+                    <a:xfrm>
+                      <a:off x="0" y="0"/>
+                      <a:ext cx="5731510" cy="1529080"/>
+                    </a:xfrm>
+                    <a:prstGeom prst="rect">
+                      <a:avLst/>
+                    </a:prstGeom>
+                  </pic:spPr>
+                </pic:pic>
+              </a:graphicData>
+            </a:graphic>
+          </wp:inline>
+        </w:drawing>
+      </w:r>
+    </w:p>
+    <w:p>
+      <w:pPr>
+        <w:spacing w:after="0" w:line="240" w:lineRule="auto"/>
+        <w:jc w:val="both"/>
+        <w:rPr>
+          <w:rFonts w:ascii="Times New Roman" w:hAnsi="Times New Roman" w:cs="Times New Roman"/>
+          <w:b/>
+          <w:sz w:val="24"/>
+          <w:u w:val="single"/>
+        </w:rPr>
+      </w:pPr>
+    </w:p>
+    <w:p>
+      <w:pPr>
+        <w:pStyle w:val="Heading3"/>
+        <w:jc w:val="both"/>
+        <w:rPr>
+          <w:rFonts w:ascii="Times New Roman" w:hAnsi="Times New Roman" w:cs="Times New Roman"/>
+          <w:b/>
+          <w:color w:val="auto"/>
+          <w:u w:val="single"/>
+        </w:rPr>
+      </w:pPr>
+      <w:bookmarkStart w:id="8" w:name="_Toc5923643"/>
+      <w:r>
+        <w:rPr>
+          <w:rFonts w:ascii="Times New Roman" w:hAnsi="Times New Roman" w:cs="Times New Roman"/>
+          <w:b/>
+          <w:color w:val="auto"/>
+          <w:u w:val="single"/>
+        </w:rPr>
+        <w:t>Turning paddle to the right</w:t>
+      </w:r>
+      <w:bookmarkEnd w:id="8"/>
+    </w:p>
+    <w:p>
+      <w:pPr>
+        <w:spacing w:after="0" w:line="240" w:lineRule="auto"/>
+        <w:jc w:val="both"/>
+        <w:rPr>
+          <w:rFonts w:ascii="Times New Roman" w:hAnsi="Times New Roman" w:cs="Times New Roman"/>
+          <w:b/>
+          <w:sz w:val="24"/>
+          <w:u w:val="single"/>
+        </w:rPr>
+      </w:pPr>
+    </w:p>
+    <w:p>
+      <w:pPr>
+        <w:spacing w:after="0" w:line="240" w:lineRule="auto"/>
+        <w:jc w:val="both"/>
+        <w:rPr>
+          <w:rFonts w:ascii="Times New Roman" w:hAnsi="Times New Roman" w:cs="Times New Roman"/>
+          <w:b/>
+          <w:sz w:val="24"/>
+          <w:u w:val="single"/>
+        </w:rPr>
+      </w:pPr>
+      <w:r>
+        <w:rPr>
+          <w:noProof/>
+        </w:rPr>
+        <w:drawing>
+          <wp:inline distT="0" distB="0" distL="0" distR="0" wp14:anchorId="08F340E1" wp14:editId="0E4FC558">
+            <wp:extent cx="5731510" cy="1462405"/>
+            <wp:effectExtent l="0" t="0" r="2540" b="4445"/>
+            <wp:docPr id="8" name="Picture 8"/>
+            <wp:cNvGraphicFramePr>
+              <a:graphicFrameLocks xmlns:a="http://schemas.openxmlformats.org/drawingml/2006/main" noChangeAspect="1"/>
+            </wp:cNvGraphicFramePr>
+            <a:graphic xmlns:a="http://schemas.openxmlformats.org/drawingml/2006/main">
+              <a:graphicData uri="http://schemas.openxmlformats.org/drawingml/2006/picture">
+                <pic:pic xmlns:pic="http://schemas.openxmlformats.org/drawingml/2006/picture">
+                  <pic:nvPicPr>
+                    <pic:cNvPr id="1" name=""/>
+                    <pic:cNvPicPr/>
+                  </pic:nvPicPr>
+                  <pic:blipFill>
+                    <a:blip r:embed="rId15"/>
+                    <a:stretch>
+                      <a:fillRect/>
+                    </a:stretch>
+                  </pic:blipFill>
+                  <pic:spPr>
+                    <a:xfrm>
+                      <a:off x="0" y="0"/>
+                      <a:ext cx="5731510" cy="1462405"/>
+                    </a:xfrm>
+                    <a:prstGeom prst="rect">
+                      <a:avLst/>
+                    </a:prstGeom>
+                  </pic:spPr>
+                </pic:pic>
+              </a:graphicData>
+            </a:graphic>
+          </wp:inline>
+        </w:drawing>
+      </w:r>
+    </w:p>
+    <w:p>
+      <w:pPr>
+        <w:spacing w:after="0" w:line="240" w:lineRule="auto"/>
+        <w:jc w:val="both"/>
+        <w:rPr>
+          <w:rFonts w:ascii="Times New Roman" w:hAnsi="Times New Roman" w:cs="Times New Roman"/>
+          <w:b/>
+          <w:sz w:val="24"/>
+          <w:u w:val="single"/>
+        </w:rPr>
+      </w:pPr>
+    </w:p>
+    <w:p>
+      <w:pPr>
+        <w:pStyle w:val="Heading3"/>
+        <w:jc w:val="both"/>
+        <w:rPr>
+          <w:rFonts w:ascii="Times New Roman" w:hAnsi="Times New Roman" w:cs="Times New Roman"/>
+          <w:b/>
+          <w:color w:val="auto"/>
+          <w:u w:val="single"/>
+        </w:rPr>
+      </w:pPr>
+      <w:bookmarkStart w:id="9" w:name="_Toc5923644"/>
+      <w:r>
+        <w:rPr>
+          <w:rFonts w:ascii="Times New Roman" w:hAnsi="Times New Roman" w:cs="Times New Roman"/>
+          <w:b/>
+          <w:color w:val="auto"/>
+          <w:u w:val="single"/>
+        </w:rPr>
+        <w:t>Releasing the ball</w:t>
+      </w:r>
+      <w:bookmarkEnd w:id="9"/>
+    </w:p>
+    <w:p>
+      <w:pPr>
+        <w:spacing w:after="0" w:line="240" w:lineRule="auto"/>
+        <w:jc w:val="both"/>
+        <w:rPr>
+          <w:rFonts w:ascii="Times New Roman" w:hAnsi="Times New Roman" w:cs="Times New Roman"/>
+          <w:b/>
+          <w:sz w:val="24"/>
+          <w:u w:val="single"/>
+        </w:rPr>
+      </w:pPr>
+    </w:p>
+    <w:p>
+      <w:pPr>
+        <w:spacing w:after="0" w:line="240" w:lineRule="auto"/>
+        <w:jc w:val="both"/>
+        <w:rPr>
+          <w:rFonts w:ascii="Times New Roman" w:hAnsi="Times New Roman" w:cs="Times New Roman"/>
+          <w:b/>
+          <w:sz w:val="24"/>
+          <w:u w:val="single"/>
+        </w:rPr>
+      </w:pPr>
+      <w:r>
+        <w:rPr>
+          <w:noProof/>
+        </w:rPr>
+        <w:lastRenderedPageBreak/>
+        <w:drawing>
+          <wp:inline distT="0" distB="0" distL="0" distR="0" wp14:anchorId="1A57FFC6" wp14:editId="31DC8647">
+            <wp:extent cx="5731510" cy="1706245"/>
+            <wp:effectExtent l="0" t="0" r="2540" b="8255"/>
+            <wp:docPr id="9" name="Picture 9"/>
+            <wp:cNvGraphicFramePr>
+              <a:graphicFrameLocks xmlns:a="http://schemas.openxmlformats.org/drawingml/2006/main" noChangeAspect="1"/>
+            </wp:cNvGraphicFramePr>
+            <a:graphic xmlns:a="http://schemas.openxmlformats.org/drawingml/2006/main">
+              <a:graphicData uri="http://schemas.openxmlformats.org/drawingml/2006/picture">
+                <pic:pic xmlns:pic="http://schemas.openxmlformats.org/drawingml/2006/picture">
+                  <pic:nvPicPr>
+                    <pic:cNvPr id="1" name=""/>
+                    <pic:cNvPicPr/>
+                  </pic:nvPicPr>
+                  <pic:blipFill>
+                    <a:blip r:embed="rId16"/>
+                    <a:stretch>
+                      <a:fillRect/>
+                    </a:stretch>
+                  </pic:blipFill>
+                  <pic:spPr>
+                    <a:xfrm>
+                      <a:off x="0" y="0"/>
+                      <a:ext cx="5731510" cy="1706245"/>
+                    </a:xfrm>
+                    <a:prstGeom prst="rect">
+                      <a:avLst/>
+                    </a:prstGeom>
+                  </pic:spPr>
+                </pic:pic>
+              </a:graphicData>
+            </a:graphic>
+          </wp:inline>
+        </w:drawing>
+      </w:r>
+    </w:p>
+    <w:p>
+      <w:pPr>
+        <w:spacing w:after="0" w:line="240" w:lineRule="auto"/>
+        <w:jc w:val="both"/>
+        <w:rPr>
+          <w:rFonts w:ascii="Times New Roman" w:hAnsi="Times New Roman" w:cs="Times New Roman"/>
+          <w:sz w:val="24"/>
+        </w:rPr>
+      </w:pPr>
+    </w:p>
+    <w:p>
+      <w:pPr>
+        <w:jc w:val="both"/>
+      </w:pPr>
+    </w:p>
+    <w:p>
+      <w:pPr>
+        <w:jc w:val="both"/>
+      </w:pPr>
+    </w:p>
+    <w:p>
+      <w:pPr>
+        <w:jc w:val="both"/>
+        <w:rPr>
+          <w:rFonts w:ascii="Times New Roman" w:hAnsi="Times New Roman" w:cs="Times New Roman"/>
+        </w:rPr>
+      </w:pPr>
+      <w:r>
+        <w:rPr>
+          <w:rFonts w:ascii="Times New Roman" w:hAnsi="Times New Roman" w:cs="Times New Roman"/>
+          <w:b/>
+          <w:u w:val="single"/>
+        </w:rPr>
+        <w:t>Architecture for the solution</w:t>
+      </w:r>
+      <w:r>
+        <w:rPr>
+          <w:rFonts w:ascii="Times New Roman" w:hAnsi="Times New Roman" w:cs="Times New Roman"/>
+        </w:rPr>
+        <w:t xml:space="preserve"> – the full architecture for the solution, including the class diagrams, any data models, communications and distributed elements that you are creating. The architecture must make sense when the gestures and the hardware are combined. Justification is necessary in the documentation for this. You need to include a list of relevant libraries that you used in the project. </w:t>
+      </w:r>
+    </w:p>
+    <w:p>
+      <w:pPr>
+        <w:jc w:val="both"/>
+        <w:rPr>
+          <w:rFonts w:ascii="Times New Roman" w:hAnsi="Times New Roman" w:cs="Times New Roman"/>
+        </w:rPr>
+      </w:pPr>
+    </w:p>
+    <w:p>
+      <w:pPr>
+        <w:jc w:val="both"/>
+        <w:rPr>
+          <w:rStyle w:val="Heading1Char"/>
+          <w:rFonts w:ascii="Times New Roman" w:hAnsi="Times New Roman" w:cs="Times New Roman"/>
+          <w:b/>
+          <w:color w:val="auto"/>
           <w:sz w:val="28"/>
         </w:rPr>
       </w:pPr>
-    </w:p>
-    <w:p>
-      <w:pPr>
-        <w:rPr>
-          <w:rFonts w:ascii="Times New Roman" w:hAnsi="Times New Roman" w:cs="Times New Roman"/>
-          <w:sz w:val="24"/>
-        </w:rPr>
-      </w:pPr>
-    </w:p>
-    <w:p>
-      <w:pPr>
-        <w:rPr>
-          <w:rFonts w:ascii="Times New Roman" w:hAnsi="Times New Roman" w:cs="Times New Roman"/>
-          <w:sz w:val="24"/>
-        </w:rPr>
-      </w:pPr>
-    </w:p>
-    <w:p>
-      <w:pPr>
-        <w:rPr>
-          <w:rFonts w:ascii="Times New Roman" w:hAnsi="Times New Roman" w:cs="Times New Roman"/>
-          <w:sz w:val="24"/>
-        </w:rPr>
-      </w:pPr>
-    </w:p>
-    <w:p>
-      <w:pPr>
-        <w:rPr>
-          <w:rFonts w:ascii="Times New Roman" w:hAnsi="Times New Roman" w:cs="Times New Roman"/>
-          <w:sz w:val="24"/>
-        </w:rPr>
-      </w:pPr>
-    </w:p>
-    <w:p>
-      <w:pPr>
-        <w:rPr>
-          <w:rFonts w:ascii="Times New Roman" w:hAnsi="Times New Roman" w:cs="Times New Roman"/>
-        </w:rPr>
-      </w:pPr>
-      <w:r>
-        <w:rPr>
-          <w:rFonts w:ascii="Times New Roman" w:hAnsi="Times New Roman" w:cs="Times New Roman"/>
-          <w:sz w:val="24"/>
-          <w:shd w:val="clear" w:color="auto" w:fill="FFFFFF"/>
+      <w:bookmarkStart w:id="10" w:name="_Toc5923645"/>
+      <w:r>
+        <w:rPr>
+          <w:rStyle w:val="Heading1Char"/>
+          <w:rFonts w:ascii="Times New Roman" w:hAnsi="Times New Roman" w:cs="Times New Roman"/>
+          <w:b/>
+          <w:color w:val="auto"/>
+          <w:sz w:val="28"/>
+        </w:rPr>
+        <w:t>Conclusions &amp; Recommendations</w:t>
+      </w:r>
+      <w:bookmarkEnd w:id="10"/>
+    </w:p>
+    <w:p>
+      <w:pPr>
+        <w:jc w:val="both"/>
+        <w:rPr>
+          <w:rFonts w:ascii="Times New Roman" w:hAnsi="Times New Roman" w:cs="Times New Roman"/>
+        </w:rPr>
+      </w:pPr>
+    </w:p>
+    <w:p>
+      <w:pPr>
+        <w:jc w:val="both"/>
+        <w:rPr>
+          <w:rStyle w:val="Heading1Char"/>
+          <w:rFonts w:ascii="Times New Roman" w:hAnsi="Times New Roman" w:cs="Times New Roman"/>
+          <w:color w:val="auto"/>
+          <w:sz w:val="24"/>
+          <w:szCs w:val="24"/>
+        </w:rPr>
+      </w:pPr>
+      <w:bookmarkStart w:id="11" w:name="_Toc5923442"/>
+      <w:r>
+        <w:rPr>
+          <w:rStyle w:val="Heading1Char"/>
+          <w:rFonts w:ascii="Times New Roman" w:hAnsi="Times New Roman" w:cs="Times New Roman"/>
+          <w:color w:val="auto"/>
+          <w:sz w:val="24"/>
+          <w:szCs w:val="24"/>
+        </w:rPr>
+        <w:t>In conclusion, we learnt a lot from this project. Creating a user interface gestures project and working with technology that is new was very mush exciting. Although at first, we ran into major problem.</w:t>
+      </w:r>
+      <w:bookmarkEnd w:id="11"/>
+      <w:r>
+        <w:rPr>
+          <w:rStyle w:val="Heading1Char"/>
+          <w:rFonts w:ascii="Times New Roman" w:hAnsi="Times New Roman" w:cs="Times New Roman"/>
+          <w:color w:val="auto"/>
+          <w:sz w:val="24"/>
+          <w:szCs w:val="24"/>
+        </w:rPr>
+        <w:t xml:space="preserve"> </w:t>
+      </w:r>
+    </w:p>
+    <w:p>
+      <w:pPr>
+        <w:jc w:val="both"/>
+        <w:rPr>
+          <w:rStyle w:val="Heading1Char"/>
+          <w:rFonts w:ascii="Times New Roman" w:hAnsi="Times New Roman" w:cs="Times New Roman"/>
+          <w:color w:val="auto"/>
+          <w:sz w:val="24"/>
+          <w:szCs w:val="24"/>
+        </w:rPr>
+      </w:pPr>
+      <w:bookmarkStart w:id="12" w:name="_Toc5923443"/>
+      <w:r>
+        <w:rPr>
+          <w:rStyle w:val="Heading1Char"/>
+          <w:rFonts w:ascii="Times New Roman" w:hAnsi="Times New Roman" w:cs="Times New Roman"/>
+          <w:color w:val="auto"/>
+          <w:sz w:val="24"/>
+          <w:szCs w:val="24"/>
+        </w:rPr>
+        <w:t>Originally, we wanted to develop a gestures project for a fruit slicing game ‘Ninja fruit’. We ran into a lot of problems, in trying to connect the myo-armband and the knife that would be used to cut the fruits which were thrown up into the air. This was difficult as it was hard to get the right position for this, the knife didn’t have a certain direction it was going. It went in all directions in which the fruit was displayed. Hence, we changed the project to something much simpler to control.</w:t>
+      </w:r>
+      <w:bookmarkEnd w:id="12"/>
+    </w:p>
+    <w:p>
+      <w:pPr>
+        <w:rPr>
+          <w:rStyle w:val="Heading1Char"/>
+          <w:rFonts w:ascii="Times New Roman" w:hAnsi="Times New Roman" w:cs="Times New Roman"/>
+          <w:color w:val="auto"/>
+          <w:sz w:val="24"/>
+          <w:szCs w:val="24"/>
+        </w:rPr>
+      </w:pPr>
+      <w:bookmarkStart w:id="13" w:name="_Toc5923444"/>
+      <w:r>
+        <w:rPr>
+          <w:rStyle w:val="Heading1Char"/>
+          <w:rFonts w:ascii="Times New Roman" w:hAnsi="Times New Roman" w:cs="Times New Roman"/>
+          <w:color w:val="auto"/>
+          <w:sz w:val="24"/>
+          <w:szCs w:val="24"/>
+        </w:rPr>
+        <w:t>The brick breaker game was just that, it allowed us to be in control. Gave us a bit more freedom to use the myo-armband, when developing the previous game, the user experience would have been very poor. This is because the gestures would have been hard for the user to get, and they would get tired easily. Whereas, with the brick breaker game, the user just must swipe left or right to move the paddle and fist to release the ball. It’s a more user-friendly game.</w:t>
+      </w:r>
+      <w:bookmarkEnd w:id="13"/>
+      <w:r>
+        <w:rPr>
+          <w:rStyle w:val="Heading1Char"/>
+          <w:rFonts w:ascii="Times New Roman" w:hAnsi="Times New Roman" w:cs="Times New Roman"/>
+          <w:color w:val="auto"/>
+          <w:sz w:val="24"/>
+          <w:szCs w:val="24"/>
+        </w:rPr>
+        <w:t xml:space="preserve"> </w:t>
+      </w:r>
+    </w:p>
+    <w:p>
+      <w:pPr>
+        <w:jc w:val="both"/>
+        <w:rPr>
+          <w:rFonts w:ascii="Times New Roman" w:hAnsi="Times New Roman" w:cs="Times New Roman"/>
+          <w:sz w:val="24"/>
+          <w:szCs w:val="24"/>
+        </w:rPr>
+      </w:pPr>
+      <w:r>
+        <w:rPr>
+          <w:rFonts w:ascii="Times New Roman" w:hAnsi="Times New Roman" w:cs="Times New Roman"/>
+          <w:sz w:val="24"/>
+          <w:szCs w:val="24"/>
+        </w:rPr>
+        <w:t xml:space="preserve">Our recommendation, would be that if anyone was to develop a game using the myo-armband they should take the following into consideration: </w:t>
+      </w:r>
+    </w:p>
+    <w:p>
+      <w:pPr>
+        <w:pStyle w:val="ListParagraph"/>
+        <w:numPr>
+          <w:ilvl w:val="0"/>
+          <w:numId w:val="3"/>
+        </w:numPr>
+        <w:jc w:val="both"/>
+        <w:rPr>
+          <w:rFonts w:ascii="Times New Roman" w:hAnsi="Times New Roman" w:cs="Times New Roman"/>
+          <w:sz w:val="24"/>
+          <w:szCs w:val="24"/>
+        </w:rPr>
+      </w:pPr>
+      <w:r>
+        <w:rPr>
+          <w:rFonts w:ascii="Times New Roman" w:hAnsi="Times New Roman" w:cs="Times New Roman"/>
+          <w:sz w:val="24"/>
+          <w:szCs w:val="24"/>
+        </w:rPr>
+        <w:t>Choose a game that can be easily controlled and user friendly.</w:t>
+      </w:r>
+    </w:p>
+    <w:p>
+      <w:pPr>
+        <w:pStyle w:val="ListParagraph"/>
+        <w:numPr>
+          <w:ilvl w:val="0"/>
+          <w:numId w:val="3"/>
+        </w:numPr>
+        <w:jc w:val="both"/>
+        <w:rPr>
+          <w:rFonts w:ascii="Times New Roman" w:hAnsi="Times New Roman" w:cs="Times New Roman"/>
+          <w:sz w:val="24"/>
+          <w:szCs w:val="24"/>
+        </w:rPr>
+      </w:pPr>
+      <w:r>
+        <w:rPr>
+          <w:rFonts w:ascii="Times New Roman" w:hAnsi="Times New Roman" w:cs="Times New Roman"/>
+          <w:sz w:val="24"/>
+          <w:szCs w:val="24"/>
+        </w:rPr>
+        <w:t>When developing the game, make sure simple gestures are used to prevent users from getting tired.</w:t>
+      </w:r>
+    </w:p>
+    <w:p>
+      <w:pPr>
+        <w:pStyle w:val="ListParagraph"/>
+        <w:numPr>
+          <w:ilvl w:val="0"/>
+          <w:numId w:val="3"/>
+        </w:numPr>
+        <w:jc w:val="both"/>
+        <w:rPr>
+          <w:rFonts w:ascii="Times New Roman" w:hAnsi="Times New Roman" w:cs="Times New Roman"/>
+          <w:sz w:val="24"/>
+          <w:szCs w:val="24"/>
+        </w:rPr>
+      </w:pPr>
+      <w:r>
+        <w:rPr>
+          <w:rFonts w:ascii="Times New Roman" w:hAnsi="Times New Roman" w:cs="Times New Roman"/>
+          <w:sz w:val="24"/>
+          <w:szCs w:val="24"/>
+        </w:rPr>
+        <w:t xml:space="preserve">Try other hardware instead of MYO, this is because MYO is not reliable. </w:t>
+      </w:r>
+    </w:p>
+    <w:p>
+      <w:pPr>
+        <w:pStyle w:val="ListParagraph"/>
+        <w:numPr>
+          <w:ilvl w:val="1"/>
+          <w:numId w:val="1"/>
+        </w:numPr>
+        <w:jc w:val="both"/>
+        <w:rPr>
+          <w:rFonts w:ascii="Times New Roman" w:hAnsi="Times New Roman" w:cs="Times New Roman"/>
+          <w:sz w:val="24"/>
+          <w:szCs w:val="24"/>
+        </w:rPr>
+      </w:pPr>
+      <w:r>
+        <w:rPr>
+          <w:rFonts w:ascii="Times New Roman" w:hAnsi="Times New Roman" w:cs="Times New Roman"/>
+          <w:sz w:val="24"/>
+          <w:szCs w:val="24"/>
+        </w:rPr>
+        <w:t xml:space="preserve">It gets disconnected easily. </w:t>
+      </w:r>
+    </w:p>
+    <w:p>
+      <w:pPr>
+        <w:pStyle w:val="ListParagraph"/>
+        <w:numPr>
+          <w:ilvl w:val="1"/>
+          <w:numId w:val="1"/>
+        </w:numPr>
+        <w:jc w:val="both"/>
+        <w:rPr>
+          <w:rFonts w:ascii="Times New Roman" w:hAnsi="Times New Roman" w:cs="Times New Roman"/>
+          <w:sz w:val="24"/>
+          <w:szCs w:val="24"/>
+        </w:rPr>
+      </w:pPr>
+      <w:r>
+        <w:rPr>
+          <w:rFonts w:ascii="Times New Roman" w:hAnsi="Times New Roman" w:cs="Times New Roman"/>
+          <w:sz w:val="24"/>
+          <w:szCs w:val="24"/>
         </w:rPr>
         <w:lastRenderedPageBreak/>
-        <w:t>e</w:t>
-      </w:r>
-      <w:r>
-        <w:rPr>
-          <w:rFonts w:ascii="Times New Roman" w:hAnsi="Times New Roman" w:cs="Times New Roman"/>
-        </w:rPr>
-        <w:t>– design of the application including the screens of the user interface and how it works. The application can be an experimentation process for you, testing how pieces of hardware could interact or be combined with gestures. You don’t have to solve the world economic crisis just yet.</w:t>
-      </w:r>
-    </w:p>
-    <w:p>
-      <w:pPr>
-        <w:rPr>
-          <w:rFonts w:ascii="Times New Roman" w:hAnsi="Times New Roman" w:cs="Times New Roman"/>
-        </w:rPr>
-      </w:pPr>
-    </w:p>
-    <w:p>
-      <w:pPr>
-        <w:rPr>
-          <w:rFonts w:ascii="Times New Roman" w:hAnsi="Times New Roman" w:cs="Times New Roman"/>
-        </w:rPr>
-      </w:pPr>
-      <w:r>
-        <w:rPr>
-          <w:rFonts w:ascii="Times New Roman" w:hAnsi="Times New Roman" w:cs="Times New Roman"/>
-          <w:b/>
-          <w:u w:val="single"/>
-        </w:rPr>
-        <w:t>Gestures identified as appropriate for this application</w:t>
-      </w:r>
-      <w:r>
-        <w:rPr>
-          <w:rFonts w:ascii="Times New Roman" w:hAnsi="Times New Roman" w:cs="Times New Roman"/>
-        </w:rPr>
-        <w:t xml:space="preserve"> – consider how gestures can be incorporated into the application, providing a justification for the ones that you pick. This is an important research element for the project and needs to explain how the gestures fit into the solution you are creating.</w:t>
-      </w:r>
-    </w:p>
-    <w:p>
-      <w:pPr>
-        <w:rPr>
-          <w:rFonts w:ascii="Times New Roman" w:hAnsi="Times New Roman" w:cs="Times New Roman"/>
-        </w:rPr>
-      </w:pPr>
-      <w:r>
-        <w:rPr>
-          <w:rFonts w:ascii="Times New Roman" w:hAnsi="Times New Roman" w:cs="Times New Roman"/>
-          <w:b/>
-          <w:u w:val="single"/>
-        </w:rPr>
-        <w:t>Hardware used in creating the application</w:t>
-      </w:r>
-      <w:r>
-        <w:rPr>
-          <w:rFonts w:ascii="Times New Roman" w:hAnsi="Times New Roman" w:cs="Times New Roman"/>
-        </w:rPr>
-        <w:t xml:space="preserve"> – You are not limited to the hardware listed above. If you have your own hardware, or hardware simulator that you wish to use, then feel free. The purpose of each piece of hardware should be given with a comparison to other options available.</w:t>
-      </w:r>
-    </w:p>
-    <w:p>
-      <w:pPr>
-        <w:rPr>
-          <w:rFonts w:ascii="Times New Roman" w:hAnsi="Times New Roman" w:cs="Times New Roman"/>
-        </w:rPr>
-      </w:pPr>
-      <w:r>
-        <w:rPr>
-          <w:rFonts w:ascii="Times New Roman" w:hAnsi="Times New Roman" w:cs="Times New Roman"/>
-          <w:b/>
-          <w:u w:val="single"/>
-        </w:rPr>
-        <w:t>Architecture for the solution</w:t>
-      </w:r>
-      <w:r>
-        <w:rPr>
-          <w:rFonts w:ascii="Times New Roman" w:hAnsi="Times New Roman" w:cs="Times New Roman"/>
-        </w:rPr>
-        <w:t xml:space="preserve"> – the full architecture for the solution, including the class diagrams, any data models, communications and distributed elements that you are creating. The architecture must make sense when the gestures and the hardware are combined. Justification is necessary in the documentation for this. You need to include a list of relevant libraries that you used in the project. </w:t>
-      </w:r>
-    </w:p>
-    <w:p>
-      <w:pPr>
-        <w:rPr>
-          <w:rFonts w:ascii="Times New Roman" w:hAnsi="Times New Roman" w:cs="Times New Roman"/>
-        </w:rPr>
-      </w:pPr>
-    </w:p>
-    <w:p>
-      <w:pPr>
-        <w:rPr>
-          <w:rFonts w:ascii="Times New Roman" w:hAnsi="Times New Roman" w:cs="Times New Roman"/>
-        </w:rPr>
-      </w:pPr>
-      <w:r>
-        <w:rPr>
-          <w:rFonts w:ascii="Times New Roman" w:hAnsi="Times New Roman" w:cs="Times New Roman"/>
-          <w:b/>
-          <w:u w:val="single"/>
-        </w:rPr>
-        <w:t>Conclusions &amp; Recommendations</w:t>
-      </w:r>
-      <w:r>
-        <w:rPr>
-          <w:rFonts w:ascii="Times New Roman" w:hAnsi="Times New Roman" w:cs="Times New Roman"/>
-        </w:rPr>
-        <w:t xml:space="preserve"> – Conclusions are what you have learned from this project and the associated research. Recommendations are what you would do differently if you were to undertake the project again. The Reflective Piece – what I learned and “enjoyed”! This gives scope for a critical evaluation of the project and the objective that you tried to achieve.</w:t>
-      </w:r>
+        <w:t>It doesn’t always detect the right gestures.</w:t>
+      </w:r>
+    </w:p>
+    <w:p>
+      <w:pPr>
+        <w:pStyle w:val="ListParagraph"/>
+        <w:numPr>
+          <w:ilvl w:val="1"/>
+          <w:numId w:val="1"/>
+        </w:numPr>
+        <w:jc w:val="both"/>
+        <w:rPr>
+          <w:rFonts w:ascii="Times New Roman" w:hAnsi="Times New Roman" w:cs="Times New Roman"/>
+          <w:sz w:val="24"/>
+          <w:szCs w:val="24"/>
+        </w:rPr>
+      </w:pPr>
+      <w:r>
+        <w:rPr>
+          <w:rFonts w:ascii="Times New Roman" w:hAnsi="Times New Roman" w:cs="Times New Roman"/>
+          <w:sz w:val="24"/>
+          <w:szCs w:val="24"/>
+        </w:rPr>
+        <w:t>Its uncomfortable for long usage periods.</w:t>
+      </w:r>
+    </w:p>
+    <w:p>
+      <w:pPr>
+        <w:pStyle w:val="ListParagraph"/>
+        <w:numPr>
+          <w:ilvl w:val="1"/>
+          <w:numId w:val="1"/>
+        </w:numPr>
+        <w:jc w:val="both"/>
+        <w:rPr>
+          <w:rFonts w:ascii="Times New Roman" w:hAnsi="Times New Roman" w:cs="Times New Roman"/>
+          <w:sz w:val="24"/>
+          <w:szCs w:val="24"/>
+        </w:rPr>
+      </w:pPr>
+      <w:r>
+        <w:rPr>
+          <w:rFonts w:ascii="Times New Roman" w:hAnsi="Times New Roman" w:cs="Times New Roman"/>
+          <w:sz w:val="24"/>
+          <w:szCs w:val="24"/>
+        </w:rPr>
+        <w:t>Unpredictable behaviour when battery is low.</w:t>
+      </w:r>
+    </w:p>
+    <w:p>
+      <w:pPr>
+        <w:jc w:val="both"/>
+        <w:rPr>
+          <w:rFonts w:ascii="Times New Roman" w:hAnsi="Times New Roman" w:cs="Times New Roman"/>
+        </w:rPr>
+      </w:pPr>
     </w:p>
     <w:sectPr>
       <w:pgSz w:w="11906" w:h="16838"/>
@@ -1873,6 +3496,360 @@
     </w:sectPr>
   </w:body>
 </w:document>
+</file>
+
+<file path=word/endnotes.xml><?xml version="1.0" encoding="utf-8"?>
+<w:endnotes xmlns:wpc="http://schemas.microsoft.com/office/word/2010/wordprocessingCanvas" xmlns:cx="http://schemas.microsoft.com/office/drawing/2014/chartex" xmlns:cx1="http://schemas.microsoft.com/office/drawing/2015/9/8/chartex" xmlns:cx2="http://schemas.microsoft.com/office/drawing/2015/10/21/chartex" xmlns:cx3="http://schemas.microsoft.com/office/drawing/2016/5/9/chartex" xmlns:cx4="http://schemas.microsoft.com/office/drawing/2016/5/10/chartex" xmlns:cx5="http://schemas.microsoft.com/office/drawing/2016/5/11/chartex" xmlns:cx6="http://schemas.microsoft.com/office/drawing/2016/5/12/chartex" xmlns:cx7="http://schemas.microsoft.com/office/drawing/2016/5/13/chartex" xmlns:cx8="http://schemas.microsoft.com/office/drawing/2016/5/14/chartex" xmlns:mc="http://schemas.openxmlformats.org/markup-compatibility/2006" xmlns:aink="http://schemas.microsoft.com/office/drawing/2016/ink" xmlns:am3d="http://schemas.microsoft.com/office/drawing/2017/model3d" xmlns:o="urn:schemas-microsoft-com:office:office" xmlns:r="http://schemas.openxmlformats.org/officeDocument/2006/relationships" xmlns:m="http://schemas.openxmlformats.org/officeDocument/2006/math" xmlns:v="urn:schemas-microsoft-com:vml" xmlns:wp14="http://schemas.microsoft.com/office/word/2010/wordprocessingDrawing" xmlns:wp="http://schemas.openxmlformats.org/drawingml/2006/wordprocessingDrawing" xmlns:w10="urn:schemas-microsoft-com:office:word" xmlns:w="http://schemas.openxmlformats.org/wordprocessingml/2006/main" xmlns:w14="http://schemas.microsoft.com/office/word/2010/wordml" xmlns:w15="http://schemas.microsoft.com/office/word/2012/wordml" xmlns:w16cid="http://schemas.microsoft.com/office/word/2016/wordml/cid" xmlns:w16se="http://schemas.microsoft.com/office/word/2015/wordml/symex" xmlns:wpg="http://schemas.microsoft.com/office/word/2010/wordprocessingGroup" xmlns:wpi="http://schemas.microsoft.com/office/word/2010/wordprocessingInk" xmlns:wne="http://schemas.microsoft.com/office/word/2006/wordml" xmlns:wps="http://schemas.microsoft.com/office/word/2010/wordprocessingShape" mc:Ignorable="w14 w15 w16se w16cid wp14">
+  <w:endnote w:type="separator" w:id="-1">
+    <w:p>
+      <w:pPr>
+        <w:spacing w:after="0" w:line="240" w:lineRule="auto"/>
+      </w:pPr>
+      <w:r>
+        <w:separator/>
+      </w:r>
+    </w:p>
+  </w:endnote>
+  <w:endnote w:type="continuationSeparator" w:id="0">
+    <w:p>
+      <w:pPr>
+        <w:spacing w:after="0" w:line="240" w:lineRule="auto"/>
+      </w:pPr>
+      <w:r>
+        <w:continuationSeparator/>
+      </w:r>
+    </w:p>
+  </w:endnote>
+</w:endnotes>
+</file>
+
+<file path=word/footnotes.xml><?xml version="1.0" encoding="utf-8"?>
+<w:footnotes xmlns:wpc="http://schemas.microsoft.com/office/word/2010/wordprocessingCanvas" xmlns:cx="http://schemas.microsoft.com/office/drawing/2014/chartex" xmlns:cx1="http://schemas.microsoft.com/office/drawing/2015/9/8/chartex" xmlns:cx2="http://schemas.microsoft.com/office/drawing/2015/10/21/chartex" xmlns:cx3="http://schemas.microsoft.com/office/drawing/2016/5/9/chartex" xmlns:cx4="http://schemas.microsoft.com/office/drawing/2016/5/10/chartex" xmlns:cx5="http://schemas.microsoft.com/office/drawing/2016/5/11/chartex" xmlns:cx6="http://schemas.microsoft.com/office/drawing/2016/5/12/chartex" xmlns:cx7="http://schemas.microsoft.com/office/drawing/2016/5/13/chartex" xmlns:cx8="http://schemas.microsoft.com/office/drawing/2016/5/14/chartex" xmlns:mc="http://schemas.openxmlformats.org/markup-compatibility/2006" xmlns:aink="http://schemas.microsoft.com/office/drawing/2016/ink" xmlns:am3d="http://schemas.microsoft.com/office/drawing/2017/model3d" xmlns:o="urn:schemas-microsoft-com:office:office" xmlns:r="http://schemas.openxmlformats.org/officeDocument/2006/relationships" xmlns:m="http://schemas.openxmlformats.org/officeDocument/2006/math" xmlns:v="urn:schemas-microsoft-com:vml" xmlns:wp14="http://schemas.microsoft.com/office/word/2010/wordprocessingDrawing" xmlns:wp="http://schemas.openxmlformats.org/drawingml/2006/wordprocessingDrawing" xmlns:w10="urn:schemas-microsoft-com:office:word" xmlns:w="http://schemas.openxmlformats.org/wordprocessingml/2006/main" xmlns:w14="http://schemas.microsoft.com/office/word/2010/wordml" xmlns:w15="http://schemas.microsoft.com/office/word/2012/wordml" xmlns:w16cid="http://schemas.microsoft.com/office/word/2016/wordml/cid" xmlns:w16se="http://schemas.microsoft.com/office/word/2015/wordml/symex" xmlns:wpg="http://schemas.microsoft.com/office/word/2010/wordprocessingGroup" xmlns:wpi="http://schemas.microsoft.com/office/word/2010/wordprocessingInk" xmlns:wne="http://schemas.microsoft.com/office/word/2006/wordml" xmlns:wps="http://schemas.microsoft.com/office/word/2010/wordprocessingShape" mc:Ignorable="w14 w15 w16se w16cid wp14">
+  <w:footnote w:type="separator" w:id="-1">
+    <w:p>
+      <w:pPr>
+        <w:spacing w:after="0" w:line="240" w:lineRule="auto"/>
+      </w:pPr>
+      <w:r>
+        <w:separator/>
+      </w:r>
+    </w:p>
+  </w:footnote>
+  <w:footnote w:type="continuationSeparator" w:id="0">
+    <w:p>
+      <w:pPr>
+        <w:spacing w:after="0" w:line="240" w:lineRule="auto"/>
+      </w:pPr>
+      <w:r>
+        <w:continuationSeparator/>
+      </w:r>
+    </w:p>
+  </w:footnote>
+</w:footnotes>
+</file>
+
+<file path=word/numbering.xml><?xml version="1.0" encoding="utf-8"?>
+<w:numbering xmlns:wpc="http://schemas.microsoft.com/office/word/2010/wordprocessingCanvas" xmlns:cx="http://schemas.microsoft.com/office/drawing/2014/chartex" xmlns:cx1="http://schemas.microsoft.com/office/drawing/2015/9/8/chartex" xmlns:cx2="http://schemas.microsoft.com/office/drawing/2015/10/21/chartex" xmlns:cx3="http://schemas.microsoft.com/office/drawing/2016/5/9/chartex" xmlns:cx4="http://schemas.microsoft.com/office/drawing/2016/5/10/chartex" xmlns:cx5="http://schemas.microsoft.com/office/drawing/2016/5/11/chartex" xmlns:cx6="http://schemas.microsoft.com/office/drawing/2016/5/12/chartex" xmlns:cx7="http://schemas.microsoft.com/office/drawing/2016/5/13/chartex" xmlns:cx8="http://schemas.microsoft.com/office/drawing/2016/5/14/chartex" xmlns:mc="http://schemas.openxmlformats.org/markup-compatibility/2006" xmlns:aink="http://schemas.microsoft.com/office/drawing/2016/ink" xmlns:am3d="http://schemas.microsoft.com/office/drawing/2017/model3d" xmlns:o="urn:schemas-microsoft-com:office:office" xmlns:r="http://schemas.openxmlformats.org/officeDocument/2006/relationships" xmlns:m="http://schemas.openxmlformats.org/officeDocument/2006/math" xmlns:v="urn:schemas-microsoft-com:vml" xmlns:wp14="http://schemas.microsoft.com/office/word/2010/wordprocessingDrawing" xmlns:wp="http://schemas.openxmlformats.org/drawingml/2006/wordprocessingDrawing" xmlns:w10="urn:schemas-microsoft-com:office:word" xmlns:w="http://schemas.openxmlformats.org/wordprocessingml/2006/main" xmlns:w14="http://schemas.microsoft.com/office/word/2010/wordml" xmlns:w15="http://schemas.microsoft.com/office/word/2012/wordml" xmlns:w16cid="http://schemas.microsoft.com/office/word/2016/wordml/cid" xmlns:w16se="http://schemas.microsoft.com/office/word/2015/wordml/symex" xmlns:wpg="http://schemas.microsoft.com/office/word/2010/wordprocessingGroup" xmlns:wpi="http://schemas.microsoft.com/office/word/2010/wordprocessingInk" xmlns:wne="http://schemas.microsoft.com/office/word/2006/wordml" xmlns:wps="http://schemas.microsoft.com/office/word/2010/wordprocessingShape" mc:Ignorable="w14 w15 w16se w16cid wp14">
+  <w:abstractNum w:abstractNumId="0" w15:restartNumberingAfterBreak="0">
+    <w:nsid w:val="26D97C18"/>
+    <w:multiLevelType w:val="hybridMultilevel"/>
+    <w:tmpl w:val="CB82B098"/>
+    <w:lvl w:ilvl="0" w:tplc="1809000F">
+      <w:start w:val="1"/>
+      <w:numFmt w:val="decimal"/>
+      <w:lvlText w:val="%1."/>
+      <w:lvlJc w:val="left"/>
+      <w:pPr>
+        <w:ind w:left="720" w:hanging="360"/>
+      </w:pPr>
+      <w:rPr>
+        <w:rFonts w:hint="default"/>
+      </w:rPr>
+    </w:lvl>
+    <w:lvl w:ilvl="1" w:tplc="18090019" w:tentative="1">
+      <w:start w:val="1"/>
+      <w:numFmt w:val="lowerLetter"/>
+      <w:lvlText w:val="%2."/>
+      <w:lvlJc w:val="left"/>
+      <w:pPr>
+        <w:ind w:left="1440" w:hanging="360"/>
+      </w:pPr>
+    </w:lvl>
+    <w:lvl w:ilvl="2" w:tplc="1809001B" w:tentative="1">
+      <w:start w:val="1"/>
+      <w:numFmt w:val="lowerRoman"/>
+      <w:lvlText w:val="%3."/>
+      <w:lvlJc w:val="right"/>
+      <w:pPr>
+        <w:ind w:left="2160" w:hanging="180"/>
+      </w:pPr>
+    </w:lvl>
+    <w:lvl w:ilvl="3" w:tplc="1809000F" w:tentative="1">
+      <w:start w:val="1"/>
+      <w:numFmt w:val="decimal"/>
+      <w:lvlText w:val="%4."/>
+      <w:lvlJc w:val="left"/>
+      <w:pPr>
+        <w:ind w:left="2880" w:hanging="360"/>
+      </w:pPr>
+    </w:lvl>
+    <w:lvl w:ilvl="4" w:tplc="18090019" w:tentative="1">
+      <w:start w:val="1"/>
+      <w:numFmt w:val="lowerLetter"/>
+      <w:lvlText w:val="%5."/>
+      <w:lvlJc w:val="left"/>
+      <w:pPr>
+        <w:ind w:left="3600" w:hanging="360"/>
+      </w:pPr>
+    </w:lvl>
+    <w:lvl w:ilvl="5" w:tplc="1809001B" w:tentative="1">
+      <w:start w:val="1"/>
+      <w:numFmt w:val="lowerRoman"/>
+      <w:lvlText w:val="%6."/>
+      <w:lvlJc w:val="right"/>
+      <w:pPr>
+        <w:ind w:left="4320" w:hanging="180"/>
+      </w:pPr>
+    </w:lvl>
+    <w:lvl w:ilvl="6" w:tplc="1809000F" w:tentative="1">
+      <w:start w:val="1"/>
+      <w:numFmt w:val="decimal"/>
+      <w:lvlText w:val="%7."/>
+      <w:lvlJc w:val="left"/>
+      <w:pPr>
+        <w:ind w:left="5040" w:hanging="360"/>
+      </w:pPr>
+    </w:lvl>
+    <w:lvl w:ilvl="7" w:tplc="18090019" w:tentative="1">
+      <w:start w:val="1"/>
+      <w:numFmt w:val="lowerLetter"/>
+      <w:lvlText w:val="%8."/>
+      <w:lvlJc w:val="left"/>
+      <w:pPr>
+        <w:ind w:left="5760" w:hanging="360"/>
+      </w:pPr>
+    </w:lvl>
+    <w:lvl w:ilvl="8" w:tplc="1809001B" w:tentative="1">
+      <w:start w:val="1"/>
+      <w:numFmt w:val="lowerRoman"/>
+      <w:lvlText w:val="%9."/>
+      <w:lvlJc w:val="right"/>
+      <w:pPr>
+        <w:ind w:left="6480" w:hanging="180"/>
+      </w:pPr>
+    </w:lvl>
+  </w:abstractNum>
+  <w:abstractNum w:abstractNumId="1" w15:restartNumberingAfterBreak="0">
+    <w:nsid w:val="430607D7"/>
+    <w:multiLevelType w:val="hybridMultilevel"/>
+    <w:tmpl w:val="9278905E"/>
+    <w:lvl w:ilvl="0" w:tplc="48CAE59E">
+      <w:numFmt w:val="bullet"/>
+      <w:lvlText w:val="-"/>
+      <w:lvlJc w:val="left"/>
+      <w:pPr>
+        <w:ind w:left="720" w:hanging="360"/>
+      </w:pPr>
+      <w:rPr>
+        <w:rFonts w:ascii="Times New Roman" w:eastAsiaTheme="minorHAnsi" w:hAnsi="Times New Roman" w:cs="Times New Roman" w:hint="default"/>
+      </w:rPr>
+    </w:lvl>
+    <w:lvl w:ilvl="1" w:tplc="18090003">
+      <w:start w:val="1"/>
+      <w:numFmt w:val="bullet"/>
+      <w:lvlText w:val="o"/>
+      <w:lvlJc w:val="left"/>
+      <w:pPr>
+        <w:ind w:left="1440" w:hanging="360"/>
+      </w:pPr>
+      <w:rPr>
+        <w:rFonts w:ascii="Courier New" w:hAnsi="Courier New" w:cs="Courier New" w:hint="default"/>
+      </w:rPr>
+    </w:lvl>
+    <w:lvl w:ilvl="2" w:tplc="18090005" w:tentative="1">
+      <w:start w:val="1"/>
+      <w:numFmt w:val="bullet"/>
+      <w:lvlText w:val=""/>
+      <w:lvlJc w:val="left"/>
+      <w:pPr>
+        <w:ind w:left="2160" w:hanging="360"/>
+      </w:pPr>
+      <w:rPr>
+        <w:rFonts w:ascii="Wingdings" w:hAnsi="Wingdings" w:hint="default"/>
+      </w:rPr>
+    </w:lvl>
+    <w:lvl w:ilvl="3" w:tplc="18090001" w:tentative="1">
+      <w:start w:val="1"/>
+      <w:numFmt w:val="bullet"/>
+      <w:lvlText w:val=""/>
+      <w:lvlJc w:val="left"/>
+      <w:pPr>
+        <w:ind w:left="2880" w:hanging="360"/>
+      </w:pPr>
+      <w:rPr>
+        <w:rFonts w:ascii="Symbol" w:hAnsi="Symbol" w:hint="default"/>
+      </w:rPr>
+    </w:lvl>
+    <w:lvl w:ilvl="4" w:tplc="18090003" w:tentative="1">
+      <w:start w:val="1"/>
+      <w:numFmt w:val="bullet"/>
+      <w:lvlText w:val="o"/>
+      <w:lvlJc w:val="left"/>
+      <w:pPr>
+        <w:ind w:left="3600" w:hanging="360"/>
+      </w:pPr>
+      <w:rPr>
+        <w:rFonts w:ascii="Courier New" w:hAnsi="Courier New" w:cs="Courier New" w:hint="default"/>
+      </w:rPr>
+    </w:lvl>
+    <w:lvl w:ilvl="5" w:tplc="18090005" w:tentative="1">
+      <w:start w:val="1"/>
+      <w:numFmt w:val="bullet"/>
+      <w:lvlText w:val=""/>
+      <w:lvlJc w:val="left"/>
+      <w:pPr>
+        <w:ind w:left="4320" w:hanging="360"/>
+      </w:pPr>
+      <w:rPr>
+        <w:rFonts w:ascii="Wingdings" w:hAnsi="Wingdings" w:hint="default"/>
+      </w:rPr>
+    </w:lvl>
+    <w:lvl w:ilvl="6" w:tplc="18090001" w:tentative="1">
+      <w:start w:val="1"/>
+      <w:numFmt w:val="bullet"/>
+      <w:lvlText w:val=""/>
+      <w:lvlJc w:val="left"/>
+      <w:pPr>
+        <w:ind w:left="5040" w:hanging="360"/>
+      </w:pPr>
+      <w:rPr>
+        <w:rFonts w:ascii="Symbol" w:hAnsi="Symbol" w:hint="default"/>
+      </w:rPr>
+    </w:lvl>
+    <w:lvl w:ilvl="7" w:tplc="18090003" w:tentative="1">
+      <w:start w:val="1"/>
+      <w:numFmt w:val="bullet"/>
+      <w:lvlText w:val="o"/>
+      <w:lvlJc w:val="left"/>
+      <w:pPr>
+        <w:ind w:left="5760" w:hanging="360"/>
+      </w:pPr>
+      <w:rPr>
+        <w:rFonts w:ascii="Courier New" w:hAnsi="Courier New" w:cs="Courier New" w:hint="default"/>
+      </w:rPr>
+    </w:lvl>
+    <w:lvl w:ilvl="8" w:tplc="18090005" w:tentative="1">
+      <w:start w:val="1"/>
+      <w:numFmt w:val="bullet"/>
+      <w:lvlText w:val=""/>
+      <w:lvlJc w:val="left"/>
+      <w:pPr>
+        <w:ind w:left="6480" w:hanging="360"/>
+      </w:pPr>
+      <w:rPr>
+        <w:rFonts w:ascii="Wingdings" w:hAnsi="Wingdings" w:hint="default"/>
+      </w:rPr>
+    </w:lvl>
+  </w:abstractNum>
+  <w:abstractNum w:abstractNumId="2" w15:restartNumberingAfterBreak="0">
+    <w:nsid w:val="5BB0305F"/>
+    <w:multiLevelType w:val="hybridMultilevel"/>
+    <w:tmpl w:val="3FF06B2A"/>
+    <w:lvl w:ilvl="0" w:tplc="1809000F">
+      <w:start w:val="1"/>
+      <w:numFmt w:val="decimal"/>
+      <w:lvlText w:val="%1."/>
+      <w:lvlJc w:val="left"/>
+      <w:pPr>
+        <w:ind w:left="720" w:hanging="360"/>
+      </w:pPr>
+      <w:rPr>
+        <w:rFonts w:hint="default"/>
+      </w:rPr>
+    </w:lvl>
+    <w:lvl w:ilvl="1" w:tplc="18090019" w:tentative="1">
+      <w:start w:val="1"/>
+      <w:numFmt w:val="lowerLetter"/>
+      <w:lvlText w:val="%2."/>
+      <w:lvlJc w:val="left"/>
+      <w:pPr>
+        <w:ind w:left="1440" w:hanging="360"/>
+      </w:pPr>
+    </w:lvl>
+    <w:lvl w:ilvl="2" w:tplc="1809001B" w:tentative="1">
+      <w:start w:val="1"/>
+      <w:numFmt w:val="lowerRoman"/>
+      <w:lvlText w:val="%3."/>
+      <w:lvlJc w:val="right"/>
+      <w:pPr>
+        <w:ind w:left="2160" w:hanging="180"/>
+      </w:pPr>
+    </w:lvl>
+    <w:lvl w:ilvl="3" w:tplc="1809000F" w:tentative="1">
+      <w:start w:val="1"/>
+      <w:numFmt w:val="decimal"/>
+      <w:lvlText w:val="%4."/>
+      <w:lvlJc w:val="left"/>
+      <w:pPr>
+        <w:ind w:left="2880" w:hanging="360"/>
+      </w:pPr>
+    </w:lvl>
+    <w:lvl w:ilvl="4" w:tplc="18090019" w:tentative="1">
+      <w:start w:val="1"/>
+      <w:numFmt w:val="lowerLetter"/>
+      <w:lvlText w:val="%5."/>
+      <w:lvlJc w:val="left"/>
+      <w:pPr>
+        <w:ind w:left="3600" w:hanging="360"/>
+      </w:pPr>
+    </w:lvl>
+    <w:lvl w:ilvl="5" w:tplc="1809001B" w:tentative="1">
+      <w:start w:val="1"/>
+      <w:numFmt w:val="lowerRoman"/>
+      <w:lvlText w:val="%6."/>
+      <w:lvlJc w:val="right"/>
+      <w:pPr>
+        <w:ind w:left="4320" w:hanging="180"/>
+      </w:pPr>
+    </w:lvl>
+    <w:lvl w:ilvl="6" w:tplc="1809000F" w:tentative="1">
+      <w:start w:val="1"/>
+      <w:numFmt w:val="decimal"/>
+      <w:lvlText w:val="%7."/>
+      <w:lvlJc w:val="left"/>
+      <w:pPr>
+        <w:ind w:left="5040" w:hanging="360"/>
+      </w:pPr>
+    </w:lvl>
+    <w:lvl w:ilvl="7" w:tplc="18090019" w:tentative="1">
+      <w:start w:val="1"/>
+      <w:numFmt w:val="lowerLetter"/>
+      <w:lvlText w:val="%8."/>
+      <w:lvlJc w:val="left"/>
+      <w:pPr>
+        <w:ind w:left="5760" w:hanging="360"/>
+      </w:pPr>
+    </w:lvl>
+    <w:lvl w:ilvl="8" w:tplc="1809001B" w:tentative="1">
+      <w:start w:val="1"/>
+      <w:numFmt w:val="lowerRoman"/>
+      <w:lvlText w:val="%9."/>
+      <w:lvlJc w:val="right"/>
+      <w:pPr>
+        <w:ind w:left="6480" w:hanging="180"/>
+      </w:pPr>
+    </w:lvl>
+  </w:abstractNum>
+  <w:num w:numId="1">
+    <w:abstractNumId w:val="1"/>
+  </w:num>
+  <w:num w:numId="2">
+    <w:abstractNumId w:val="0"/>
+  </w:num>
+  <w:num w:numId="3">
+    <w:abstractNumId w:val="2"/>
+  </w:num>
+</w:numbering>
 </file>
 
 <file path=word/styles.xml><?xml version="1.0" encoding="utf-8"?>
@@ -2317,6 +4294,28 @@
       <w:szCs w:val="26"/>
     </w:rPr>
   </w:style>
+  <w:style w:type="paragraph" w:styleId="Heading3">
+    <w:name w:val="heading 3"/>
+    <w:basedOn w:val="Normal"/>
+    <w:next w:val="Normal"/>
+    <w:link w:val="Heading3Char"/>
+    <w:uiPriority w:val="9"/>
+    <w:unhideWhenUsed/>
+    <w:qFormat/>
+    <w:rsid w:val="000A25B4"/>
+    <w:pPr>
+      <w:keepNext/>
+      <w:keepLines/>
+      <w:spacing w:before="40" w:after="0"/>
+      <w:outlineLvl w:val="2"/>
+    </w:pPr>
+    <w:rPr>
+      <w:rFonts w:asciiTheme="majorHAnsi" w:eastAsiaTheme="majorEastAsia" w:hAnsiTheme="majorHAnsi" w:cstheme="majorBidi"/>
+      <w:color w:val="1F3763" w:themeColor="accent1" w:themeShade="7F"/>
+      <w:sz w:val="24"/>
+      <w:szCs w:val="24"/>
+    </w:rPr>
+  </w:style>
   <w:style w:type="character" w:default="1" w:styleId="DefaultParagraphFont">
     <w:name w:val="Default Paragraph Font"/>
     <w:uiPriority w:val="1"/>
@@ -2474,6 +4473,87 @@
     <w:pPr>
       <w:spacing w:after="100"/>
       <w:ind w:left="220"/>
+    </w:pPr>
+  </w:style>
+  <w:style w:type="paragraph" w:styleId="ListParagraph">
+    <w:name w:val="List Paragraph"/>
+    <w:basedOn w:val="Normal"/>
+    <w:uiPriority w:val="34"/>
+    <w:qFormat/>
+    <w:rsid w:val="001369AA"/>
+    <w:pPr>
+      <w:ind w:left="720"/>
+      <w:contextualSpacing/>
+    </w:pPr>
+  </w:style>
+  <w:style w:type="paragraph" w:styleId="Header">
+    <w:name w:val="header"/>
+    <w:basedOn w:val="Normal"/>
+    <w:link w:val="HeaderChar"/>
+    <w:uiPriority w:val="99"/>
+    <w:unhideWhenUsed/>
+    <w:rsid w:val="00CD7E6C"/>
+    <w:pPr>
+      <w:tabs>
+        <w:tab w:val="center" w:pos="4513"/>
+        <w:tab w:val="right" w:pos="9026"/>
+      </w:tabs>
+      <w:spacing w:after="0" w:line="240" w:lineRule="auto"/>
+    </w:pPr>
+  </w:style>
+  <w:style w:type="character" w:customStyle="1" w:styleId="HeaderChar">
+    <w:name w:val="Header Char"/>
+    <w:basedOn w:val="DefaultParagraphFont"/>
+    <w:link w:val="Header"/>
+    <w:uiPriority w:val="99"/>
+    <w:rsid w:val="00CD7E6C"/>
+  </w:style>
+  <w:style w:type="paragraph" w:styleId="Footer">
+    <w:name w:val="footer"/>
+    <w:basedOn w:val="Normal"/>
+    <w:link w:val="FooterChar"/>
+    <w:uiPriority w:val="99"/>
+    <w:unhideWhenUsed/>
+    <w:rsid w:val="00CD7E6C"/>
+    <w:pPr>
+      <w:tabs>
+        <w:tab w:val="center" w:pos="4513"/>
+        <w:tab w:val="right" w:pos="9026"/>
+      </w:tabs>
+      <w:spacing w:after="0" w:line="240" w:lineRule="auto"/>
+    </w:pPr>
+  </w:style>
+  <w:style w:type="character" w:customStyle="1" w:styleId="FooterChar">
+    <w:name w:val="Footer Char"/>
+    <w:basedOn w:val="DefaultParagraphFont"/>
+    <w:link w:val="Footer"/>
+    <w:uiPriority w:val="99"/>
+    <w:rsid w:val="00CD7E6C"/>
+  </w:style>
+  <w:style w:type="character" w:customStyle="1" w:styleId="Heading3Char">
+    <w:name w:val="Heading 3 Char"/>
+    <w:basedOn w:val="DefaultParagraphFont"/>
+    <w:link w:val="Heading3"/>
+    <w:uiPriority w:val="9"/>
+    <w:rsid w:val="000A25B4"/>
+    <w:rPr>
+      <w:rFonts w:asciiTheme="majorHAnsi" w:eastAsiaTheme="majorEastAsia" w:hAnsiTheme="majorHAnsi" w:cstheme="majorBidi"/>
+      <w:color w:val="1F3763" w:themeColor="accent1" w:themeShade="7F"/>
+      <w:sz w:val="24"/>
+      <w:szCs w:val="24"/>
+    </w:rPr>
+  </w:style>
+  <w:style w:type="paragraph" w:styleId="TOC3">
+    <w:name w:val="toc 3"/>
+    <w:basedOn w:val="Normal"/>
+    <w:next w:val="Normal"/>
+    <w:autoRedefine/>
+    <w:uiPriority w:val="39"/>
+    <w:unhideWhenUsed/>
+    <w:rsid w:val="00243FA1"/>
+    <w:pPr>
+      <w:spacing w:after="100"/>
+      <w:ind w:left="440"/>
     </w:pPr>
   </w:style>
 </w:styles>
@@ -2779,7 +4859,7 @@
 </file>
 
 <file path=customXml/itemProps1.xml><?xml version="1.0" encoding="utf-8"?>
-<ds:datastoreItem xmlns:ds="http://schemas.openxmlformats.org/officeDocument/2006/customXml" ds:itemID="{AFC81267-F148-4A0E-8244-36C9A887ABBD}">
+<ds:datastoreItem xmlns:ds="http://schemas.openxmlformats.org/officeDocument/2006/customXml" ds:itemID="{5E309A1B-C4C9-48E8-90A3-F425508D5A44}">
   <ds:schemaRefs>
     <ds:schemaRef ds:uri="http://schemas.openxmlformats.org/officeDocument/2006/bibliography"/>
   </ds:schemaRefs>

--- a/Project for Gesture Based UI Development.docx
+++ b/Project for Gesture Based UI Development.docx
@@ -13,6 +13,7 @@
           <w:docPartUnique/>
         </w:docPartObj>
       </w:sdtPr>
+      <w:sdtEndPr/>
       <w:sdtContent>
         <w:p>
           <w:pPr>
@@ -356,7 +357,7 @@
                             <w:txbxContent>
                               <w:p>
                                 <w:pPr>
-                                  <w:pStyle w:val="NoSpacing"/>
+                                  <w:pStyle w:val="a3"/>
                                   <w:rPr>
                                     <w:color w:val="595959" w:themeColor="text1" w:themeTint="A6"/>
                                     <w:sz w:val="20"/>
@@ -487,10 +488,11 @@
                                   <w:dataBinding w:prefixMappings="xmlns:ns0='http://purl.org/dc/elements/1.1/' xmlns:ns1='http://schemas.openxmlformats.org/package/2006/metadata/core-properties' " w:xpath="/ns1:coreProperties[1]/ns0:creator[1]" w:storeItemID="{6C3C8BC8-F283-45AE-878A-BAB7291924A1}"/>
                                   <w:text/>
                                 </w:sdtPr>
+                                <w:sdtEndPr/>
                                 <w:sdtContent>
                                   <w:p>
                                     <w:pPr>
-                                      <w:pStyle w:val="NoSpacing"/>
+                                      <w:pStyle w:val="a3"/>
                                       <w:jc w:val="right"/>
                                       <w:rPr>
                                         <w:color w:val="595959" w:themeColor="text1" w:themeTint="A6"/>
@@ -527,7 +529,7 @@
                               </w:sdt>
                               <w:p>
                                 <w:pPr>
-                                  <w:pStyle w:val="NoSpacing"/>
+                                  <w:pStyle w:val="a3"/>
                                   <w:jc w:val="right"/>
                                   <w:rPr>
                                     <w:color w:val="595959" w:themeColor="text1" w:themeTint="A6"/>
@@ -549,6 +551,7 @@
                                     <w:dataBinding w:prefixMappings="xmlns:ns0='http://schemas.microsoft.com/office/2006/coverPageProps' " w:xpath="/ns0:CoverPageProperties[1]/ns0:CompanyEmail[1]" w:storeItemID="{55AF091B-3C7A-41E3-B477-F2FDAA23CFDA}"/>
                                     <w:text/>
                                   </w:sdtPr>
+                                  <w:sdtEndPr/>
                                   <w:sdtContent>
                                     <w:r>
                                       <w:rPr>
@@ -759,6 +762,7 @@
                                     <w:dataBinding w:prefixMappings="xmlns:ns0='http://purl.org/dc/elements/1.1/' xmlns:ns1='http://schemas.openxmlformats.org/package/2006/metadata/core-properties' " w:xpath="/ns1:coreProperties[1]/ns0:title[1]" w:storeItemID="{6C3C8BC8-F283-45AE-878A-BAB7291924A1}"/>
                                     <w:text w:multiLine="1"/>
                                   </w:sdtPr>
+                                  <w:sdtEndPr/>
                                   <w:sdtContent>
                                     <w:r>
                                       <w:rPr>
@@ -766,7 +770,7 @@
                                         <w:sz w:val="72"/>
                                         <w:szCs w:val="52"/>
                                       </w:rPr>
-                                      <w:t xml:space="preserve">Project for Gesture Based </w:t>
+                                      <w:t>Project for Gesture Based</w:t>
                                     </w:r>
                                   </w:sdtContent>
                                 </w:sdt>
@@ -784,6 +788,7 @@
                                   <w:dataBinding w:prefixMappings="xmlns:ns0='http://purl.org/dc/elements/1.1/' xmlns:ns1='http://schemas.openxmlformats.org/package/2006/metadata/core-properties' " w:xpath="/ns1:coreProperties[1]/ns0:subject[1]" w:storeItemID="{6C3C8BC8-F283-45AE-878A-BAB7291924A1}"/>
                                   <w:text/>
                                 </w:sdtPr>
+                                <w:sdtEndPr/>
                                 <w:sdtContent>
                                   <w:p>
                                     <w:pPr>
@@ -828,7 +833,11 @@
               </mc:Choice>
               <mc:Fallback>
                 <w:pict>
-                  <v:shape w14:anchorId="5249822D" id="Text Box 154" o:spid="_x0000_s1028" type="#_x0000_t202" style="position:absolute;left:0;text-align:left;margin-left:13.2pt;margin-top:163.2pt;width:561.6pt;height:421.2pt;z-index:251659264;visibility:visible;mso-wrap-style:square;mso-width-percent:0;mso-height-percent:0;mso-wrap-distance-left:9pt;mso-wrap-distance-top:0;mso-wrap-distance-right:9pt;mso-wrap-distance-bottom:0;mso-position-horizontal:absolute;mso-position-horizontal-relative:page;mso-position-vertical:absolute;mso-position-vertical-relative:page;mso-width-percent:0;mso-height-percent:0;mso-width-relative:page;mso-height-relative:page;v-text-anchor:bottom" o:gfxdata="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" filled="f" stroked="f" strokeweight=".5pt">
+                  <v:shapetype w14:anchorId="5249822D" id="_x0000_t202" coordsize="21600,21600" o:spt="202" path="m,l,21600r21600,l21600,xe">
+                    <v:stroke joinstyle="miter"/>
+                    <v:path gradientshapeok="t" o:connecttype="rect"/>
+                  </v:shapetype>
+                  <v:shape id="Text Box 154" o:spid="_x0000_s1028" type="#_x0000_t202" style="position:absolute;left:0;text-align:left;margin-left:13.2pt;margin-top:163.2pt;width:561.6pt;height:421.2pt;z-index:251659264;visibility:visible;mso-wrap-style:square;mso-width-percent:0;mso-height-percent:0;mso-wrap-distance-left:9pt;mso-wrap-distance-top:0;mso-wrap-distance-right:9pt;mso-wrap-distance-bottom:0;mso-position-horizontal:absolute;mso-position-horizontal-relative:page;mso-position-vertical:absolute;mso-position-vertical-relative:page;mso-width-percent:0;mso-height-percent:0;mso-width-relative:page;mso-height-relative:page;v-text-anchor:bottom" o:gfxdata="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" filled="f" stroked="f" strokeweight=".5pt">
                     <v:textbox inset="126pt,0,54pt,0">
                       <w:txbxContent>
                         <w:p>
@@ -854,6 +863,7 @@
                               <w:dataBinding w:prefixMappings="xmlns:ns0='http://purl.org/dc/elements/1.1/' xmlns:ns1='http://schemas.openxmlformats.org/package/2006/metadata/core-properties' " w:xpath="/ns1:coreProperties[1]/ns0:title[1]" w:storeItemID="{6C3C8BC8-F283-45AE-878A-BAB7291924A1}"/>
                               <w:text w:multiLine="1"/>
                             </w:sdtPr>
+                            <w:sdtEndPr/>
                             <w:sdtContent>
                               <w:r>
                                 <w:rPr>
@@ -861,7 +871,7 @@
                                   <w:sz w:val="72"/>
                                   <w:szCs w:val="52"/>
                                 </w:rPr>
-                                <w:t xml:space="preserve">Project for Gesture Based </w:t>
+                                <w:t>Project for Gesture Based</w:t>
                               </w:r>
                             </w:sdtContent>
                           </w:sdt>
@@ -879,6 +889,7 @@
                             <w:dataBinding w:prefixMappings="xmlns:ns0='http://purl.org/dc/elements/1.1/' xmlns:ns1='http://schemas.openxmlformats.org/package/2006/metadata/core-properties' " w:xpath="/ns1:coreProperties[1]/ns0:subject[1]" w:storeItemID="{6C3C8BC8-F283-45AE-878A-BAB7291924A1}"/>
                             <w:text/>
                           </w:sdtPr>
+                          <w:sdtEndPr/>
                           <w:sdtContent>
                             <w:p>
                               <w:pPr>
@@ -927,7 +938,11 @@
         <w:sdt>
           <w:sdtPr>
             <w:rPr>
-              <w:rFonts w:ascii="Times New Roman" w:hAnsi="Times New Roman" w:cs="Times New Roman"/>
+              <w:rFonts w:ascii="Times New Roman" w:eastAsiaTheme="minorHAnsi" w:hAnsi="Times New Roman" w:cs="Times New Roman"/>
+              <w:color w:val="auto"/>
+              <w:sz w:val="22"/>
+              <w:szCs w:val="22"/>
+              <w:lang w:val="en-IE"/>
             </w:rPr>
             <w:id w:val="-1468499940"/>
             <w:docPartObj>
@@ -937,20 +952,15 @@
           </w:sdtPr>
           <w:sdtEndPr>
             <w:rPr>
-              <w:rFonts w:eastAsiaTheme="minorHAnsi"/>
               <w:b/>
               <w:bCs/>
               <w:noProof/>
-              <w:color w:val="auto"/>
-              <w:sz w:val="22"/>
-              <w:szCs w:val="22"/>
-              <w:lang w:val="en-IE"/>
             </w:rPr>
           </w:sdtEndPr>
           <w:sdtContent>
             <w:p>
               <w:pPr>
-                <w:pStyle w:val="TOCHeading"/>
+                <w:pStyle w:val="TOC"/>
                 <w:jc w:val="both"/>
                 <w:rPr>
                   <w:rFonts w:ascii="Times New Roman" w:hAnsi="Times New Roman" w:cs="Times New Roman"/>
@@ -996,7 +1006,7 @@
               <w:hyperlink w:anchor="_Toc5923636" w:history="1">
                 <w:r>
                   <w:rPr>
-                    <w:rStyle w:val="Hyperlink"/>
+                    <w:rStyle w:val="a7"/>
                     <w:rFonts w:ascii="Times New Roman" w:hAnsi="Times New Roman" w:cs="Times New Roman"/>
                     <w:b/>
                     <w:noProof/>
@@ -1068,7 +1078,7 @@
               <w:hyperlink w:anchor="_Toc5923637" w:history="1">
                 <w:r>
                   <w:rPr>
-                    <w:rStyle w:val="Hyperlink"/>
+                    <w:rStyle w:val="a7"/>
                     <w:rFonts w:ascii="Times New Roman" w:hAnsi="Times New Roman" w:cs="Times New Roman"/>
                     <w:b/>
                     <w:noProof/>
@@ -1140,7 +1150,7 @@
               <w:hyperlink w:anchor="_Toc5923638" w:history="1">
                 <w:r>
                   <w:rPr>
-                    <w:rStyle w:val="Hyperlink"/>
+                    <w:rStyle w:val="a7"/>
                     <w:rFonts w:ascii="Times New Roman" w:hAnsi="Times New Roman" w:cs="Times New Roman"/>
                     <w:b/>
                     <w:noProof/>
@@ -1212,7 +1222,7 @@
               <w:hyperlink w:anchor="_Toc5923639" w:history="1">
                 <w:r>
                   <w:rPr>
-                    <w:rStyle w:val="Hyperlink"/>
+                    <w:rStyle w:val="a7"/>
                     <w:rFonts w:ascii="Times New Roman" w:hAnsi="Times New Roman" w:cs="Times New Roman"/>
                     <w:b/>
                     <w:noProof/>
@@ -1284,7 +1294,7 @@
               <w:hyperlink w:anchor="_Toc5923640" w:history="1">
                 <w:r>
                   <w:rPr>
-                    <w:rStyle w:val="Hyperlink"/>
+                    <w:rStyle w:val="a7"/>
                     <w:rFonts w:ascii="Times New Roman" w:hAnsi="Times New Roman" w:cs="Times New Roman"/>
                     <w:b/>
                     <w:noProof/>
@@ -1356,7 +1366,7 @@
               <w:hyperlink w:anchor="_Toc5923641" w:history="1">
                 <w:r>
                   <w:rPr>
-                    <w:rStyle w:val="Hyperlink"/>
+                    <w:rStyle w:val="a7"/>
                     <w:rFonts w:ascii="Times New Roman" w:hAnsi="Times New Roman" w:cs="Times New Roman"/>
                     <w:b/>
                     <w:noProof/>
@@ -1428,7 +1438,7 @@
               <w:hyperlink w:anchor="_Toc5923642" w:history="1">
                 <w:r>
                   <w:rPr>
-                    <w:rStyle w:val="Hyperlink"/>
+                    <w:rStyle w:val="a7"/>
                     <w:rFonts w:ascii="Times New Roman" w:hAnsi="Times New Roman" w:cs="Times New Roman"/>
                     <w:b/>
                     <w:noProof/>
@@ -1500,7 +1510,7 @@
               <w:hyperlink w:anchor="_Toc5923643" w:history="1">
                 <w:r>
                   <w:rPr>
-                    <w:rStyle w:val="Hyperlink"/>
+                    <w:rStyle w:val="a7"/>
                     <w:rFonts w:ascii="Times New Roman" w:hAnsi="Times New Roman" w:cs="Times New Roman"/>
                     <w:b/>
                     <w:noProof/>
@@ -1572,7 +1582,7 @@
               <w:hyperlink w:anchor="_Toc5923644" w:history="1">
                 <w:r>
                   <w:rPr>
-                    <w:rStyle w:val="Hyperlink"/>
+                    <w:rStyle w:val="a7"/>
                     <w:rFonts w:ascii="Times New Roman" w:hAnsi="Times New Roman" w:cs="Times New Roman"/>
                     <w:b/>
                     <w:noProof/>
@@ -1644,7 +1654,7 @@
               <w:hyperlink w:anchor="_Toc5923645" w:history="1">
                 <w:r>
                   <w:rPr>
-                    <w:rStyle w:val="Hyperlink"/>
+                    <w:rStyle w:val="a7"/>
                     <w:rFonts w:ascii="Times New Roman" w:hAnsi="Times New Roman" w:cs="Times New Roman"/>
                     <w:b/>
                     <w:noProof/>
@@ -1934,138 +1944,126 @@
       <w:bookmarkStart w:id="0" w:name="_Toc5923636"/>
       <w:r>
         <w:rPr>
-          <w:rStyle w:val="Heading1Char"/>
+          <w:rStyle w:val="10"/>
           <w:rFonts w:ascii="Times New Roman" w:hAnsi="Times New Roman" w:cs="Times New Roman"/>
           <w:b/>
           <w:color w:val="auto"/>
           <w:sz w:val="28"/>
         </w:rPr>
         <w:lastRenderedPageBreak/>
-        <w:t>Pu</w:t>
-      </w:r>
-      <w:bookmarkStart w:id="1" w:name="_GoBack"/>
+        <w:t>Purpose of the application</w:t>
+      </w:r>
+      <w:bookmarkEnd w:id="0"/>
+      <w:r>
+        <w:rPr>
+          <w:rFonts w:ascii="Times New Roman" w:hAnsi="Times New Roman" w:cs="Times New Roman"/>
+          <w:sz w:val="20"/>
+        </w:rPr>
+        <w:t xml:space="preserve"> </w:t>
+      </w:r>
+    </w:p>
+    <w:p>
+      <w:pPr>
+        <w:jc w:val="both"/>
+        <w:rPr>
+          <w:rFonts w:ascii="Times New Roman" w:hAnsi="Times New Roman" w:cs="Times New Roman"/>
+          <w:sz w:val="24"/>
+          <w:shd w:val="clear" w:color="auto" w:fill="FFFFFF"/>
+        </w:rPr>
+      </w:pPr>
+      <w:r>
+        <w:rPr>
+          <w:rFonts w:ascii="Times New Roman" w:hAnsi="Times New Roman" w:cs="Times New Roman"/>
+          <w:sz w:val="24"/>
+        </w:rPr>
+        <w:t xml:space="preserve">The application my group partner and I have decided to design is a classic game called ‘Brick Breaker’. </w:t>
+      </w:r>
+      <w:r>
+        <w:rPr>
+          <w:rFonts w:ascii="Times New Roman" w:hAnsi="Times New Roman" w:cs="Times New Roman"/>
+          <w:sz w:val="24"/>
+          <w:shd w:val="clear" w:color="auto" w:fill="FFFFFF"/>
+        </w:rPr>
+        <w:t>Brick Breaker (platformer) is a Breakout clone in which the player must smash a wall of bricks by deflecting a bouncing ball with a paddle. The paddle may move horizontally and is controlled with the BlackBerry's trackwheel, the computer's mouse or the touch of a finger (in the case of touchscreen). When all the bricks have been destroyed, the player advances to a new level. There are 34 levels. There are many versions of brick breaker, some in which you can shoot flaming fireballs or play with more than one ball if the player gets a power up.</w:t>
+      </w:r>
+    </w:p>
+    <w:p>
+      <w:pPr>
+        <w:jc w:val="both"/>
+        <w:rPr>
+          <w:rFonts w:ascii="Times New Roman" w:hAnsi="Times New Roman" w:cs="Times New Roman"/>
+          <w:sz w:val="24"/>
+        </w:rPr>
+      </w:pPr>
+      <w:r>
+        <w:rPr>
+          <w:rFonts w:ascii="Times New Roman" w:hAnsi="Times New Roman" w:cs="Times New Roman"/>
+          <w:sz w:val="24"/>
+        </w:rPr>
+        <w:t>This game was developed through unity, which is the ultimate game development platform. This platform is used to develop 2 and 3 dimensional games. Our game was develop using 2D. once the game was developed, the next step was to connect myo-armband to unity. This was done using the myo-SDK which can be found online a</w:t>
+      </w:r>
+      <w:r>
+        <w:rPr>
+          <w:rFonts w:ascii="Times New Roman" w:hAnsi="Times New Roman" w:cs="Times New Roman"/>
+          <w:sz w:val="24"/>
+        </w:rPr>
+        <w:t>t the MYO website</w:t>
+      </w:r>
+      <w:r>
+        <w:rPr>
+          <w:rFonts w:ascii="Times New Roman" w:hAnsi="Times New Roman" w:cs="Times New Roman"/>
+          <w:sz w:val="24"/>
+        </w:rPr>
+        <w:t xml:space="preserve"> </w:t>
+      </w:r>
+      <w:r>
+        <w:rPr>
+          <w:rFonts w:ascii="Times New Roman" w:hAnsi="Times New Roman" w:cs="Times New Roman"/>
+          <w:sz w:val="24"/>
+        </w:rPr>
+        <w:t>(please find link in our git repository). This package is then imported into unity and then you can follow the steps of synching the armband to your machine, through a Bluetooth that comes with the band.</w:t>
+      </w:r>
+      <w:r>
+        <w:rPr>
+          <w:rFonts w:ascii="Times New Roman" w:hAnsi="Times New Roman" w:cs="Times New Roman"/>
+          <w:sz w:val="24"/>
+        </w:rPr>
+        <w:t xml:space="preserve"> </w:t>
+      </w:r>
+    </w:p>
+    <w:p>
+      <w:pPr>
+        <w:spacing w:after="0"/>
+        <w:jc w:val="both"/>
+        <w:rPr>
+          <w:rFonts w:ascii="Times New Roman" w:hAnsi="Times New Roman" w:cs="Times New Roman"/>
+          <w:sz w:val="24"/>
+        </w:rPr>
+      </w:pPr>
+    </w:p>
+    <w:p>
+      <w:pPr>
+        <w:pStyle w:val="1"/>
+        <w:spacing w:before="0" w:line="360" w:lineRule="auto"/>
+        <w:jc w:val="both"/>
+        <w:rPr>
+          <w:rFonts w:ascii="Times New Roman" w:hAnsi="Times New Roman" w:cs="Times New Roman"/>
+          <w:b/>
+          <w:color w:val="auto"/>
+          <w:sz w:val="28"/>
+        </w:rPr>
+      </w:pPr>
+      <w:bookmarkStart w:id="1" w:name="_Toc5923637"/>
+      <w:r>
+        <w:rPr>
+          <w:rFonts w:ascii="Times New Roman" w:hAnsi="Times New Roman" w:cs="Times New Roman"/>
+          <w:b/>
+          <w:color w:val="auto"/>
+          <w:sz w:val="28"/>
+        </w:rPr>
+        <w:t>User interface</w:t>
+      </w:r>
       <w:bookmarkEnd w:id="1"/>
-      <w:r>
-        <w:rPr>
-          <w:rStyle w:val="Heading1Char"/>
-          <w:rFonts w:ascii="Times New Roman" w:hAnsi="Times New Roman" w:cs="Times New Roman"/>
-          <w:b/>
-          <w:color w:val="auto"/>
-          <w:sz w:val="28"/>
-        </w:rPr>
-        <w:t>rpose of the application</w:t>
-      </w:r>
-      <w:bookmarkEnd w:id="0"/>
-      <w:r>
-        <w:rPr>
-          <w:rFonts w:ascii="Times New Roman" w:hAnsi="Times New Roman" w:cs="Times New Roman"/>
-          <w:sz w:val="20"/>
-        </w:rPr>
-        <w:t xml:space="preserve"> </w:t>
-      </w:r>
-    </w:p>
-    <w:p>
-      <w:pPr>
-        <w:jc w:val="both"/>
-        <w:rPr>
-          <w:rFonts w:ascii="Times New Roman" w:hAnsi="Times New Roman" w:cs="Times New Roman"/>
-          <w:sz w:val="24"/>
-          <w:shd w:val="clear" w:color="auto" w:fill="FFFFFF"/>
-        </w:rPr>
-      </w:pPr>
-      <w:r>
-        <w:rPr>
-          <w:rFonts w:ascii="Times New Roman" w:hAnsi="Times New Roman" w:cs="Times New Roman"/>
-          <w:sz w:val="24"/>
-        </w:rPr>
-        <w:t xml:space="preserve">The application my group partner and I have decided to design is a classic game called ‘Brick Breaker’. </w:t>
-      </w:r>
-      <w:r>
-        <w:rPr>
-          <w:rFonts w:ascii="Times New Roman" w:hAnsi="Times New Roman" w:cs="Times New Roman"/>
-          <w:sz w:val="24"/>
-          <w:shd w:val="clear" w:color="auto" w:fill="FFFFFF"/>
-        </w:rPr>
-        <w:t>Brick Breaker (platformer) is a Breakout clone in which the player must smash a wall of bricks by deflecting a bouncing ball with a paddle. The paddle may move horizontally and is controlled with the BlackBerry's trackwheel, the computer's mouse or the touch of a finger (in the case of touchscreen). When all the bricks have been destroyed, the player advances to a new level. There are 34 levels. There are many versions of brick breaker, some in which you can shoot flaming fireballs or play with more than one ball if the player gets a power up.</w:t>
-      </w:r>
-    </w:p>
-    <w:p>
-      <w:pPr>
-        <w:jc w:val="both"/>
-        <w:rPr>
-          <w:rFonts w:ascii="Times New Roman" w:hAnsi="Times New Roman" w:cs="Times New Roman"/>
-          <w:sz w:val="24"/>
-        </w:rPr>
-      </w:pPr>
-      <w:r>
-        <w:rPr>
-          <w:rFonts w:ascii="Times New Roman" w:hAnsi="Times New Roman" w:cs="Times New Roman"/>
-          <w:sz w:val="24"/>
-        </w:rPr>
-        <w:t>This game was developed through unity, which is the ultimate game development platform. This platform is used to develop 2 and 3 dimensional games. Our game was develop using 2D. once the game was developed, the next step was to connect myo-armband to unity. This was done using the myo-SDK which can be found online a</w:t>
-      </w:r>
-      <w:r>
-        <w:rPr>
-          <w:rFonts w:ascii="Times New Roman" w:hAnsi="Times New Roman" w:cs="Times New Roman"/>
-          <w:sz w:val="24"/>
-        </w:rPr>
-        <w:t>t the MYO website</w:t>
-      </w:r>
-      <w:r>
-        <w:rPr>
-          <w:rFonts w:ascii="Times New Roman" w:hAnsi="Times New Roman" w:cs="Times New Roman"/>
-          <w:sz w:val="24"/>
-        </w:rPr>
-        <w:t xml:space="preserve"> </w:t>
-      </w:r>
-      <w:r>
-        <w:rPr>
-          <w:rFonts w:ascii="Times New Roman" w:hAnsi="Times New Roman" w:cs="Times New Roman"/>
-          <w:sz w:val="24"/>
-        </w:rPr>
-        <w:t>(please find link in our git repository). This package is then imported into unity and then you can follow the steps of synching the armband to your machine, through a Bluetooth that comes with the band.</w:t>
-      </w:r>
-      <w:r>
-        <w:rPr>
-          <w:rFonts w:ascii="Times New Roman" w:hAnsi="Times New Roman" w:cs="Times New Roman"/>
-          <w:sz w:val="24"/>
-        </w:rPr>
-        <w:t xml:space="preserve"> </w:t>
-      </w:r>
-    </w:p>
-    <w:p>
-      <w:pPr>
-        <w:spacing w:after="0"/>
-        <w:jc w:val="both"/>
-        <w:rPr>
-          <w:rFonts w:ascii="Times New Roman" w:hAnsi="Times New Roman" w:cs="Times New Roman"/>
-          <w:sz w:val="24"/>
-        </w:rPr>
-      </w:pPr>
-    </w:p>
-    <w:p>
-      <w:pPr>
-        <w:pStyle w:val="Heading1"/>
-        <w:spacing w:before="0" w:line="360" w:lineRule="auto"/>
-        <w:jc w:val="both"/>
-        <w:rPr>
-          <w:rFonts w:ascii="Times New Roman" w:hAnsi="Times New Roman" w:cs="Times New Roman"/>
-          <w:b/>
-          <w:color w:val="auto"/>
-          <w:sz w:val="28"/>
-        </w:rPr>
-      </w:pPr>
-      <w:bookmarkStart w:id="2" w:name="_Toc5923637"/>
-      <w:r>
-        <w:rPr>
-          <w:rFonts w:ascii="Times New Roman" w:hAnsi="Times New Roman" w:cs="Times New Roman"/>
-          <w:b/>
-          <w:color w:val="auto"/>
-          <w:sz w:val="28"/>
-        </w:rPr>
-        <w:t>User interface</w:t>
-      </w:r>
-      <w:bookmarkEnd w:id="2"/>
     </w:p>
     <w:p>
       <w:pPr>
@@ -2204,7 +2202,7 @@
     </w:p>
     <w:p>
       <w:pPr>
-        <w:pStyle w:val="Heading1"/>
+        <w:pStyle w:val="1"/>
         <w:spacing w:before="0" w:line="240" w:lineRule="auto"/>
         <w:jc w:val="both"/>
         <w:rPr>
@@ -2214,7 +2212,7 @@
           <w:sz w:val="28"/>
         </w:rPr>
       </w:pPr>
-      <w:bookmarkStart w:id="3" w:name="_Toc5923638"/>
+      <w:bookmarkStart w:id="2" w:name="_Toc5923638"/>
       <w:r>
         <w:rPr>
           <w:rFonts w:ascii="Times New Roman" w:hAnsi="Times New Roman" w:cs="Times New Roman"/>
@@ -2224,7 +2222,7 @@
         </w:rPr>
         <w:t>Gestures identified as appropriate for this application</w:t>
       </w:r>
-      <w:bookmarkEnd w:id="3"/>
+      <w:bookmarkEnd w:id="2"/>
       <w:r>
         <w:rPr>
           <w:rFonts w:ascii="Times New Roman" w:hAnsi="Times New Roman" w:cs="Times New Roman"/>
@@ -2309,7 +2307,7 @@
     </w:p>
     <w:p>
       <w:pPr>
-        <w:pStyle w:val="ListParagraph"/>
+        <w:pStyle w:val="a8"/>
         <w:numPr>
           <w:ilvl w:val="0"/>
           <w:numId w:val="1"/>
@@ -2331,7 +2329,7 @@
     </w:p>
     <w:p>
       <w:pPr>
-        <w:pStyle w:val="ListParagraph"/>
+        <w:pStyle w:val="a8"/>
         <w:numPr>
           <w:ilvl w:val="0"/>
           <w:numId w:val="1"/>
@@ -2353,7 +2351,7 @@
     </w:p>
     <w:p>
       <w:pPr>
-        <w:pStyle w:val="ListParagraph"/>
+        <w:pStyle w:val="a8"/>
         <w:numPr>
           <w:ilvl w:val="0"/>
           <w:numId w:val="1"/>
@@ -2521,7 +2519,7 @@
     </w:p>
     <w:p>
       <w:pPr>
-        <w:pStyle w:val="Heading1"/>
+        <w:pStyle w:val="1"/>
         <w:spacing w:before="0" w:line="240" w:lineRule="auto"/>
         <w:jc w:val="both"/>
         <w:rPr>
@@ -2531,7 +2529,7 @@
           <w:sz w:val="28"/>
         </w:rPr>
       </w:pPr>
-      <w:bookmarkStart w:id="4" w:name="_Toc5923639"/>
+      <w:bookmarkStart w:id="3" w:name="_Toc5923639"/>
       <w:r>
         <w:rPr>
           <w:rFonts w:ascii="Times New Roman" w:hAnsi="Times New Roman" w:cs="Times New Roman"/>
@@ -2541,7 +2539,7 @@
         </w:rPr>
         <w:t>Hardware used in creating the application</w:t>
       </w:r>
-      <w:bookmarkEnd w:id="4"/>
+      <w:bookmarkEnd w:id="3"/>
     </w:p>
     <w:p>
       <w:pPr>
@@ -2617,7 +2615,7 @@
     </w:p>
     <w:p>
       <w:pPr>
-        <w:pStyle w:val="Heading2"/>
+        <w:pStyle w:val="2"/>
         <w:jc w:val="both"/>
         <w:rPr>
           <w:rFonts w:ascii="Times New Roman" w:hAnsi="Times New Roman" w:cs="Times New Roman"/>
@@ -2627,7 +2625,7 @@
           <w:u w:val="single"/>
         </w:rPr>
       </w:pPr>
-      <w:bookmarkStart w:id="5" w:name="_Toc5923640"/>
+      <w:bookmarkStart w:id="4" w:name="_Toc5923640"/>
       <w:r>
         <w:rPr>
           <w:rFonts w:ascii="Times New Roman" w:hAnsi="Times New Roman" w:cs="Times New Roman"/>
@@ -2638,7 +2636,7 @@
         </w:rPr>
         <w:t>What Is Myo-armband?</w:t>
       </w:r>
-      <w:bookmarkEnd w:id="5"/>
+      <w:bookmarkEnd w:id="4"/>
     </w:p>
     <w:p>
       <w:pPr>
@@ -2779,7 +2777,7 @@
     </w:p>
     <w:p>
       <w:pPr>
-        <w:pStyle w:val="Heading2"/>
+        <w:pStyle w:val="2"/>
         <w:jc w:val="both"/>
         <w:rPr>
           <w:rFonts w:ascii="Times New Roman" w:hAnsi="Times New Roman" w:cs="Times New Roman"/>
@@ -2789,7 +2787,7 @@
           <w:u w:val="single"/>
         </w:rPr>
       </w:pPr>
-      <w:bookmarkStart w:id="6" w:name="_Toc5923641"/>
+      <w:bookmarkStart w:id="5" w:name="_Toc5923641"/>
       <w:r>
         <w:rPr>
           <w:rFonts w:ascii="Times New Roman" w:hAnsi="Times New Roman" w:cs="Times New Roman"/>
@@ -2800,67 +2798,67 @@
         </w:rPr>
         <w:t>How is MYO connected to the paddle?</w:t>
       </w:r>
+      <w:bookmarkEnd w:id="5"/>
+    </w:p>
+    <w:p>
+      <w:pPr>
+        <w:spacing w:after="0" w:line="240" w:lineRule="auto"/>
+        <w:jc w:val="both"/>
+        <w:rPr>
+          <w:rFonts w:ascii="Times New Roman" w:hAnsi="Times New Roman" w:cs="Times New Roman"/>
+          <w:sz w:val="24"/>
+        </w:rPr>
+      </w:pPr>
+    </w:p>
+    <w:p>
+      <w:pPr>
+        <w:spacing w:after="0" w:line="240" w:lineRule="auto"/>
+        <w:jc w:val="both"/>
+        <w:rPr>
+          <w:rFonts w:ascii="Times New Roman" w:hAnsi="Times New Roman" w:cs="Times New Roman"/>
+          <w:sz w:val="24"/>
+        </w:rPr>
+      </w:pPr>
+      <w:r>
+        <w:rPr>
+          <w:rFonts w:ascii="Times New Roman" w:hAnsi="Times New Roman" w:cs="Times New Roman"/>
+          <w:sz w:val="24"/>
+        </w:rPr>
+        <w:t>In order to connect the MYO to allow it to control the paddle board in the game. We must set the position, of the paddle on the screen so that MYO would recognise it each time the gestures are made. Below are screen shots of the different position set for each gesture when playing the game.</w:t>
+      </w:r>
+    </w:p>
+    <w:p>
+      <w:pPr>
+        <w:spacing w:after="0" w:line="240" w:lineRule="auto"/>
+        <w:jc w:val="both"/>
+        <w:rPr>
+          <w:rFonts w:ascii="Times New Roman" w:hAnsi="Times New Roman" w:cs="Times New Roman"/>
+          <w:sz w:val="24"/>
+        </w:rPr>
+      </w:pPr>
+    </w:p>
+    <w:p>
+      <w:pPr>
+        <w:pStyle w:val="3"/>
+        <w:jc w:val="both"/>
+        <w:rPr>
+          <w:rFonts w:ascii="Times New Roman" w:hAnsi="Times New Roman" w:cs="Times New Roman"/>
+          <w:b/>
+          <w:color w:val="auto"/>
+          <w:u w:val="single"/>
+        </w:rPr>
+      </w:pPr>
+      <w:bookmarkStart w:id="6" w:name="_Toc5923642"/>
+      <w:r>
+        <w:rPr>
+          <w:rFonts w:ascii="Times New Roman" w:hAnsi="Times New Roman" w:cs="Times New Roman"/>
+          <w:b/>
+          <w:color w:val="auto"/>
+          <w:u w:val="single"/>
+        </w:rPr>
+        <w:t>Turning paddle to the left:</w:t>
+      </w:r>
       <w:bookmarkEnd w:id="6"/>
-    </w:p>
-    <w:p>
-      <w:pPr>
-        <w:spacing w:after="0" w:line="240" w:lineRule="auto"/>
-        <w:jc w:val="both"/>
-        <w:rPr>
-          <w:rFonts w:ascii="Times New Roman" w:hAnsi="Times New Roman" w:cs="Times New Roman"/>
-          <w:sz w:val="24"/>
-        </w:rPr>
-      </w:pPr>
-    </w:p>
-    <w:p>
-      <w:pPr>
-        <w:spacing w:after="0" w:line="240" w:lineRule="auto"/>
-        <w:jc w:val="both"/>
-        <w:rPr>
-          <w:rFonts w:ascii="Times New Roman" w:hAnsi="Times New Roman" w:cs="Times New Roman"/>
-          <w:sz w:val="24"/>
-        </w:rPr>
-      </w:pPr>
-      <w:r>
-        <w:rPr>
-          <w:rFonts w:ascii="Times New Roman" w:hAnsi="Times New Roman" w:cs="Times New Roman"/>
-          <w:sz w:val="24"/>
-        </w:rPr>
-        <w:t>In order to connect the MYO to allow it to control the paddle board in the game. We must set the position, of the paddle on the screen so that MYO would recognise it each time the gestures are made. Below are screen shots of the different position set for each gesture when playing the game.</w:t>
-      </w:r>
-    </w:p>
-    <w:p>
-      <w:pPr>
-        <w:spacing w:after="0" w:line="240" w:lineRule="auto"/>
-        <w:jc w:val="both"/>
-        <w:rPr>
-          <w:rFonts w:ascii="Times New Roman" w:hAnsi="Times New Roman" w:cs="Times New Roman"/>
-          <w:sz w:val="24"/>
-        </w:rPr>
-      </w:pPr>
-    </w:p>
-    <w:p>
-      <w:pPr>
-        <w:pStyle w:val="Heading3"/>
-        <w:jc w:val="both"/>
-        <w:rPr>
-          <w:rFonts w:ascii="Times New Roman" w:hAnsi="Times New Roman" w:cs="Times New Roman"/>
-          <w:b/>
-          <w:color w:val="auto"/>
-          <w:u w:val="single"/>
-        </w:rPr>
-      </w:pPr>
-      <w:bookmarkStart w:id="7" w:name="_Toc5923642"/>
-      <w:r>
-        <w:rPr>
-          <w:rFonts w:ascii="Times New Roman" w:hAnsi="Times New Roman" w:cs="Times New Roman"/>
-          <w:b/>
-          <w:color w:val="auto"/>
-          <w:u w:val="single"/>
-        </w:rPr>
-        <w:t>Turning paddle to the left:</w:t>
-      </w:r>
-      <w:bookmarkEnd w:id="7"/>
     </w:p>
     <w:p>
       <w:pPr>
@@ -2940,7 +2938,7 @@
     </w:p>
     <w:p>
       <w:pPr>
-        <w:pStyle w:val="Heading3"/>
+        <w:pStyle w:val="3"/>
         <w:jc w:val="both"/>
         <w:rPr>
           <w:rFonts w:ascii="Times New Roman" w:hAnsi="Times New Roman" w:cs="Times New Roman"/>
@@ -2949,7 +2947,7 @@
           <w:u w:val="single"/>
         </w:rPr>
       </w:pPr>
-      <w:bookmarkStart w:id="8" w:name="_Toc5923643"/>
+      <w:bookmarkStart w:id="7" w:name="_Toc5923643"/>
       <w:r>
         <w:rPr>
           <w:rFonts w:ascii="Times New Roman" w:hAnsi="Times New Roman" w:cs="Times New Roman"/>
@@ -2959,7 +2957,7 @@
         </w:rPr>
         <w:t>Turning paddle to the right</w:t>
       </w:r>
-      <w:bookmarkEnd w:id="8"/>
+      <w:bookmarkEnd w:id="7"/>
     </w:p>
     <w:p>
       <w:pPr>
@@ -3039,7 +3037,7 @@
     </w:p>
     <w:p>
       <w:pPr>
-        <w:pStyle w:val="Heading3"/>
+        <w:pStyle w:val="3"/>
         <w:jc w:val="both"/>
         <w:rPr>
           <w:rFonts w:ascii="Times New Roman" w:hAnsi="Times New Roman" w:cs="Times New Roman"/>
@@ -3048,7 +3046,7 @@
           <w:u w:val="single"/>
         </w:rPr>
       </w:pPr>
-      <w:bookmarkStart w:id="9" w:name="_Toc5923644"/>
+      <w:bookmarkStart w:id="8" w:name="_Toc5923644"/>
       <w:r>
         <w:rPr>
           <w:rFonts w:ascii="Times New Roman" w:hAnsi="Times New Roman" w:cs="Times New Roman"/>
@@ -3058,7 +3056,7 @@
         </w:rPr>
         <w:t>Releasing the ball</w:t>
       </w:r>
-      <w:bookmarkEnd w:id="9"/>
+      <w:bookmarkEnd w:id="8"/>
     </w:p>
     <w:p>
       <w:pPr>
@@ -3143,58 +3141,486 @@
     <w:p>
       <w:pPr>
         <w:jc w:val="both"/>
-      </w:pPr>
-    </w:p>
-    <w:p>
-      <w:pPr>
-        <w:jc w:val="both"/>
-        <w:rPr>
-          <w:rFonts w:ascii="Times New Roman" w:hAnsi="Times New Roman" w:cs="Times New Roman"/>
-        </w:rPr>
-      </w:pPr>
-      <w:r>
-        <w:rPr>
+        <w:rPr>
+          <w:rFonts w:ascii="Times New Roman" w:hAnsi="Times New Roman" w:cs="Times New Roman"/>
+        </w:rPr>
+      </w:pPr>
+    </w:p>
+    <w:p>
+      <w:pPr>
+        <w:pStyle w:val="1"/>
+        <w:rPr>
+          <w:rFonts w:ascii="Times New Roman" w:hAnsi="Times New Roman" w:cs="Times New Roman"/>
+          <w:color w:val="000000" w:themeColor="text1"/>
+          <w:sz w:val="28"/>
+          <w:szCs w:val="28"/>
+        </w:rPr>
+      </w:pPr>
+      <w:r>
+        <w:rPr>
+          <w:rFonts w:ascii="Times New Roman" w:hAnsi="Times New Roman" w:cs="Times New Roman"/>
+          <w:color w:val="000000" w:themeColor="text1"/>
+          <w:sz w:val="28"/>
+          <w:szCs w:val="28"/>
+        </w:rPr>
+        <w:t>Architecture for the solution</w:t>
+      </w:r>
+    </w:p>
+    <w:p>
+      <w:r>
+        <w:rPr>
+          <w:noProof/>
+        </w:rPr>
+        <w:drawing>
+          <wp:inline distT="0" distB="0" distL="0" distR="0" wp14:anchorId="60CEB84B" wp14:editId="78DC3730">
+            <wp:extent cx="5945105" cy="3427031"/>
+            <wp:effectExtent l="0" t="0" r="0" b="2540"/>
+            <wp:docPr id="2" name="图片 2" descr="gamedesign"/>
+            <wp:cNvGraphicFramePr>
+              <a:graphicFrameLocks xmlns:a="http://schemas.openxmlformats.org/drawingml/2006/main" noChangeAspect="1"/>
+            </wp:cNvGraphicFramePr>
+            <a:graphic xmlns:a="http://schemas.openxmlformats.org/drawingml/2006/main">
+              <a:graphicData uri="http://schemas.openxmlformats.org/drawingml/2006/picture">
+                <pic:pic xmlns:pic="http://schemas.openxmlformats.org/drawingml/2006/picture">
+                  <pic:nvPicPr>
+                    <pic:cNvPr id="0" name="Picture 1" descr="gamedesign"/>
+                    <pic:cNvPicPr>
+                      <a:picLocks noChangeAspect="1" noChangeArrowheads="1"/>
+                    </pic:cNvPicPr>
+                  </pic:nvPicPr>
+                  <pic:blipFill>
+                    <a:blip r:embed="rId17" cstate="print">
+                      <a:extLst>
+                        <a:ext uri="{28A0092B-C50C-407E-A947-70E740481C1C}">
+                          <a14:useLocalDpi xmlns:a14="http://schemas.microsoft.com/office/drawing/2010/main" val="0"/>
+                        </a:ext>
+                      </a:extLst>
+                    </a:blip>
+                    <a:srcRect/>
+                    <a:stretch>
+                      <a:fillRect/>
+                    </a:stretch>
+                  </pic:blipFill>
+                  <pic:spPr bwMode="auto">
+                    <a:xfrm>
+                      <a:off x="0" y="0"/>
+                      <a:ext cx="5957106" cy="3433949"/>
+                    </a:xfrm>
+                    <a:prstGeom prst="rect">
+                      <a:avLst/>
+                    </a:prstGeom>
+                    <a:noFill/>
+                    <a:ln>
+                      <a:noFill/>
+                    </a:ln>
+                  </pic:spPr>
+                </pic:pic>
+              </a:graphicData>
+            </a:graphic>
+          </wp:inline>
+        </w:drawing>
+      </w:r>
+    </w:p>
+    <w:p>
+      <w:pPr>
+        <w:rPr>
+          <w:rStyle w:val="10"/>
+          <w:rFonts w:ascii="Times New Roman" w:hAnsi="Times New Roman" w:cs="Times New Roman"/>
+          <w:color w:val="auto"/>
+          <w:sz w:val="24"/>
+          <w:szCs w:val="24"/>
+        </w:rPr>
+      </w:pPr>
+    </w:p>
+    <w:p>
+      <w:pPr>
+        <w:rPr>
+          <w:rStyle w:val="10"/>
+          <w:rFonts w:ascii="Times New Roman" w:hAnsi="Times New Roman" w:cs="Times New Roman"/>
+          <w:color w:val="auto"/>
+          <w:sz w:val="24"/>
+          <w:szCs w:val="24"/>
+        </w:rPr>
+      </w:pPr>
+    </w:p>
+    <w:p>
+      <w:pPr>
+        <w:rPr>
+          <w:rStyle w:val="10"/>
+          <w:rFonts w:ascii="Times New Roman" w:hAnsi="Times New Roman" w:cs="Times New Roman"/>
+          <w:color w:val="auto"/>
+          <w:sz w:val="24"/>
+          <w:szCs w:val="24"/>
+        </w:rPr>
+      </w:pPr>
+      <w:r>
+        <w:rPr>
+          <w:rStyle w:val="10"/>
+          <w:rFonts w:ascii="Times New Roman" w:hAnsi="Times New Roman" w:cs="Times New Roman"/>
+          <w:color w:val="auto"/>
+          <w:sz w:val="24"/>
+          <w:szCs w:val="24"/>
+        </w:rPr>
+        <w:t xml:space="preserve">The main script </w:t>
+      </w:r>
+      <w:r>
+        <w:rPr>
+          <w:rStyle w:val="10"/>
+          <w:rFonts w:ascii="Times New Roman" w:hAnsi="Times New Roman" w:cs="Times New Roman"/>
+          <w:color w:val="auto"/>
+          <w:sz w:val="24"/>
+          <w:szCs w:val="24"/>
+        </w:rPr>
+        <w:t>connects</w:t>
+      </w:r>
+      <w:r>
+        <w:rPr>
+          <w:rStyle w:val="10"/>
+          <w:rFonts w:ascii="Times New Roman" w:hAnsi="Times New Roman" w:cs="Times New Roman"/>
+          <w:color w:val="auto"/>
+          <w:sz w:val="24"/>
+          <w:szCs w:val="24"/>
+        </w:rPr>
+        <w:t xml:space="preserve"> with </w:t>
+      </w:r>
+      <w:proofErr w:type="spellStart"/>
+      <w:r>
+        <w:rPr>
+          <w:rStyle w:val="10"/>
+          <w:rFonts w:ascii="Times New Roman" w:hAnsi="Times New Roman" w:cs="Times New Roman"/>
+          <w:color w:val="auto"/>
+          <w:sz w:val="24"/>
+          <w:szCs w:val="24"/>
+        </w:rPr>
+        <w:t>myo</w:t>
+      </w:r>
+      <w:proofErr w:type="spellEnd"/>
+      <w:r>
+        <w:rPr>
+          <w:rStyle w:val="10"/>
+          <w:rFonts w:ascii="Times New Roman" w:hAnsi="Times New Roman" w:cs="Times New Roman"/>
+          <w:color w:val="auto"/>
+          <w:sz w:val="24"/>
+          <w:szCs w:val="24"/>
+        </w:rPr>
+        <w:t xml:space="preserve">, it is </w:t>
+      </w:r>
+      <w:proofErr w:type="spellStart"/>
+      <w:r>
+        <w:rPr>
+          <w:rStyle w:val="10"/>
+          <w:rFonts w:ascii="Times New Roman" w:hAnsi="Times New Roman" w:cs="Times New Roman"/>
+          <w:color w:val="auto"/>
+          <w:sz w:val="24"/>
+          <w:szCs w:val="24"/>
+        </w:rPr>
+        <w:t>BallScript</w:t>
+      </w:r>
+      <w:proofErr w:type="spellEnd"/>
+      <w:r>
+        <w:rPr>
+          <w:rStyle w:val="10"/>
+          <w:rFonts w:ascii="Times New Roman" w:hAnsi="Times New Roman" w:cs="Times New Roman"/>
+          <w:color w:val="auto"/>
+          <w:sz w:val="24"/>
+          <w:szCs w:val="24"/>
+        </w:rPr>
+        <w:t xml:space="preserve"> and </w:t>
+      </w:r>
+      <w:proofErr w:type="spellStart"/>
+      <w:r>
+        <w:rPr>
+          <w:rStyle w:val="10"/>
+          <w:rFonts w:ascii="Times New Roman" w:hAnsi="Times New Roman" w:cs="Times New Roman"/>
+          <w:color w:val="auto"/>
+          <w:sz w:val="24"/>
+          <w:szCs w:val="24"/>
+        </w:rPr>
+        <w:t>PaddleScript</w:t>
+      </w:r>
+      <w:proofErr w:type="spellEnd"/>
+      <w:r>
+        <w:rPr>
+          <w:rStyle w:val="10"/>
+          <w:rFonts w:ascii="Times New Roman" w:hAnsi="Times New Roman" w:cs="Times New Roman"/>
+          <w:color w:val="auto"/>
+          <w:sz w:val="24"/>
+          <w:szCs w:val="24"/>
+        </w:rPr>
+        <w:t xml:space="preserve"> for connect </w:t>
+      </w:r>
+      <w:proofErr w:type="spellStart"/>
+      <w:r>
+        <w:rPr>
+          <w:rStyle w:val="10"/>
+          <w:rFonts w:ascii="Times New Roman" w:hAnsi="Times New Roman" w:cs="Times New Roman"/>
+          <w:color w:val="auto"/>
+          <w:sz w:val="24"/>
+          <w:szCs w:val="24"/>
+        </w:rPr>
+        <w:t>myo</w:t>
+      </w:r>
+      <w:proofErr w:type="spellEnd"/>
+      <w:r>
+        <w:rPr>
+          <w:rStyle w:val="10"/>
+          <w:rFonts w:ascii="Times New Roman" w:hAnsi="Times New Roman" w:cs="Times New Roman"/>
+          <w:color w:val="auto"/>
+          <w:sz w:val="24"/>
+          <w:szCs w:val="24"/>
+        </w:rPr>
+        <w:t xml:space="preserve">, like that’s code explained above. </w:t>
+      </w:r>
+      <w:r>
+        <w:rPr>
+          <w:rStyle w:val="10"/>
+          <w:rFonts w:ascii="Times New Roman" w:hAnsi="Times New Roman" w:cs="Times New Roman"/>
+          <w:color w:val="auto"/>
+          <w:sz w:val="24"/>
+          <w:szCs w:val="24"/>
+        </w:rPr>
+        <w:t>And</w:t>
+      </w:r>
+      <w:r>
+        <w:rPr>
+          <w:rStyle w:val="10"/>
+          <w:rFonts w:ascii="Times New Roman" w:hAnsi="Times New Roman" w:cs="Times New Roman"/>
+          <w:color w:val="auto"/>
+          <w:sz w:val="24"/>
+          <w:szCs w:val="24"/>
+        </w:rPr>
+        <w:t xml:space="preserve"> have </w:t>
+      </w:r>
+      <w:r>
+        <w:rPr>
+          <w:rStyle w:val="10"/>
+          <w:rFonts w:ascii="Times New Roman" w:hAnsi="Times New Roman" w:cs="Times New Roman"/>
+          <w:color w:val="auto"/>
+          <w:sz w:val="24"/>
+          <w:szCs w:val="24"/>
+        </w:rPr>
+        <w:t xml:space="preserve">3 script for the game like </w:t>
+      </w:r>
+      <w:proofErr w:type="spellStart"/>
+      <w:r>
+        <w:rPr>
+          <w:rStyle w:val="10"/>
+          <w:rFonts w:ascii="Times New Roman" w:hAnsi="Times New Roman" w:cs="Times New Roman"/>
+          <w:color w:val="auto"/>
+          <w:sz w:val="24"/>
+          <w:szCs w:val="24"/>
+        </w:rPr>
+        <w:t>StartMenu</w:t>
+      </w:r>
+      <w:proofErr w:type="spellEnd"/>
+      <w:r>
+        <w:rPr>
+          <w:rStyle w:val="10"/>
+          <w:rFonts w:ascii="Times New Roman" w:hAnsi="Times New Roman" w:cs="Times New Roman"/>
+          <w:color w:val="auto"/>
+          <w:sz w:val="24"/>
+          <w:szCs w:val="24"/>
+        </w:rPr>
+        <w:t xml:space="preserve"> for game start scene for the quite button click function and start button click function. </w:t>
+      </w:r>
+      <w:r>
+        <w:rPr>
+          <w:rStyle w:val="10"/>
+          <w:rFonts w:ascii="Times New Roman" w:hAnsi="Times New Roman" w:cs="Times New Roman"/>
+          <w:color w:val="auto"/>
+          <w:sz w:val="24"/>
+          <w:szCs w:val="24"/>
+        </w:rPr>
+        <w:t xml:space="preserve">And </w:t>
+      </w:r>
+      <w:proofErr w:type="spellStart"/>
+      <w:r>
+        <w:rPr>
+          <w:rStyle w:val="10"/>
+          <w:rFonts w:ascii="Times New Roman" w:hAnsi="Times New Roman" w:cs="Times New Roman"/>
+          <w:color w:val="auto"/>
+          <w:sz w:val="24"/>
+          <w:szCs w:val="24"/>
+        </w:rPr>
+        <w:t>DelayStartScript</w:t>
+      </w:r>
+      <w:proofErr w:type="spellEnd"/>
+      <w:r>
+        <w:rPr>
+          <w:rStyle w:val="10"/>
+          <w:rFonts w:ascii="Times New Roman" w:hAnsi="Times New Roman" w:cs="Times New Roman"/>
+          <w:color w:val="auto"/>
+          <w:sz w:val="24"/>
+          <w:szCs w:val="24"/>
+        </w:rPr>
+        <w:t xml:space="preserve"> allow user </w:t>
+      </w:r>
+      <w:proofErr w:type="gramStart"/>
+      <w:r>
+        <w:rPr>
+          <w:rStyle w:val="10"/>
+          <w:rFonts w:ascii="Times New Roman" w:hAnsi="Times New Roman" w:cs="Times New Roman"/>
+          <w:color w:val="auto"/>
+          <w:sz w:val="24"/>
+          <w:szCs w:val="24"/>
+        </w:rPr>
+        <w:t>have</w:t>
+      </w:r>
+      <w:proofErr w:type="gramEnd"/>
+      <w:r>
+        <w:rPr>
+          <w:rStyle w:val="10"/>
+          <w:rFonts w:ascii="Times New Roman" w:hAnsi="Times New Roman" w:cs="Times New Roman"/>
+          <w:color w:val="auto"/>
+          <w:sz w:val="24"/>
+          <w:szCs w:val="24"/>
+        </w:rPr>
+        <w:t xml:space="preserve"> 3 seconds for prepare when the game started.</w:t>
+      </w:r>
+    </w:p>
+    <w:p>
+      <w:pPr>
+        <w:rPr>
+          <w:rStyle w:val="10"/>
+          <w:rFonts w:ascii="Times New Roman" w:hAnsi="Times New Roman" w:cs="Times New Roman"/>
+          <w:color w:val="auto"/>
+          <w:sz w:val="24"/>
+          <w:szCs w:val="24"/>
+        </w:rPr>
+      </w:pPr>
+      <w:r>
+        <w:rPr>
+          <w:rStyle w:val="10"/>
+          <w:rFonts w:ascii="Times New Roman" w:hAnsi="Times New Roman" w:cs="Times New Roman"/>
+          <w:color w:val="auto"/>
+          <w:sz w:val="24"/>
+          <w:szCs w:val="24"/>
+        </w:rPr>
+        <w:t xml:space="preserve">And the </w:t>
+      </w:r>
+      <w:proofErr w:type="spellStart"/>
+      <w:r>
+        <w:rPr>
+          <w:rStyle w:val="10"/>
+          <w:rFonts w:ascii="Times New Roman" w:hAnsi="Times New Roman" w:cs="Times New Roman"/>
+          <w:color w:val="auto"/>
+          <w:sz w:val="24"/>
+          <w:szCs w:val="24"/>
+        </w:rPr>
+        <w:t>SceneGUI</w:t>
+      </w:r>
+      <w:proofErr w:type="spellEnd"/>
+      <w:r>
+        <w:rPr>
+          <w:rStyle w:val="10"/>
+          <w:rFonts w:ascii="Times New Roman" w:hAnsi="Times New Roman" w:cs="Times New Roman"/>
+          <w:color w:val="auto"/>
+          <w:sz w:val="24"/>
+          <w:szCs w:val="24"/>
+        </w:rPr>
+        <w:t xml:space="preserve"> </w:t>
+      </w:r>
+      <w:proofErr w:type="spellStart"/>
+      <w:r>
+        <w:rPr>
+          <w:rStyle w:val="10"/>
+          <w:rFonts w:ascii="Times New Roman" w:hAnsi="Times New Roman" w:cs="Times New Roman"/>
+          <w:color w:val="auto"/>
+          <w:sz w:val="24"/>
+          <w:szCs w:val="24"/>
+        </w:rPr>
+        <w:t>sript</w:t>
+      </w:r>
+      <w:proofErr w:type="spellEnd"/>
+      <w:r>
+        <w:rPr>
+          <w:rStyle w:val="10"/>
+          <w:rFonts w:ascii="Times New Roman" w:hAnsi="Times New Roman" w:cs="Times New Roman"/>
+          <w:color w:val="auto"/>
+          <w:sz w:val="24"/>
+          <w:szCs w:val="24"/>
+        </w:rPr>
+        <w:t xml:space="preserve"> that is for tell user if the </w:t>
+      </w:r>
+      <w:proofErr w:type="spellStart"/>
+      <w:r>
+        <w:rPr>
+          <w:rStyle w:val="10"/>
+          <w:rFonts w:ascii="Times New Roman" w:hAnsi="Times New Roman" w:cs="Times New Roman"/>
+          <w:color w:val="auto"/>
+          <w:sz w:val="24"/>
+          <w:szCs w:val="24"/>
+        </w:rPr>
+        <w:t>myo</w:t>
+      </w:r>
+      <w:proofErr w:type="spellEnd"/>
+      <w:r>
+        <w:rPr>
+          <w:rStyle w:val="10"/>
+          <w:rFonts w:ascii="Times New Roman" w:hAnsi="Times New Roman" w:cs="Times New Roman"/>
+          <w:color w:val="auto"/>
+          <w:sz w:val="24"/>
+          <w:szCs w:val="24"/>
+        </w:rPr>
+        <w:t xml:space="preserve"> connect with computer.</w:t>
+      </w:r>
+    </w:p>
+    <w:p>
+      <w:pPr>
+        <w:rPr>
+          <w:rStyle w:val="10"/>
+          <w:rFonts w:ascii="Times New Roman" w:hAnsi="Times New Roman" w:cs="Times New Roman"/>
+          <w:color w:val="auto"/>
+          <w:sz w:val="24"/>
+          <w:szCs w:val="24"/>
+        </w:rPr>
+      </w:pPr>
+    </w:p>
+    <w:p>
+      <w:pPr>
+        <w:rPr>
+          <w:rStyle w:val="10"/>
+          <w:rFonts w:ascii="Times New Roman" w:hAnsi="Times New Roman" w:cs="Times New Roman"/>
+          <w:color w:val="auto"/>
+          <w:sz w:val="24"/>
+          <w:szCs w:val="24"/>
+        </w:rPr>
+      </w:pPr>
+    </w:p>
+    <w:p>
+      <w:pPr>
+        <w:rPr>
+          <w:rStyle w:val="10"/>
+          <w:rFonts w:ascii="Times New Roman" w:hAnsi="Times New Roman" w:cs="Times New Roman"/>
+          <w:color w:val="auto"/>
+          <w:sz w:val="24"/>
+          <w:szCs w:val="24"/>
+        </w:rPr>
+      </w:pPr>
+      <w:bookmarkStart w:id="9" w:name="_GoBack"/>
+      <w:bookmarkEnd w:id="9"/>
+    </w:p>
+    <w:p>
+      <w:pPr>
+        <w:jc w:val="both"/>
+        <w:rPr>
+          <w:rStyle w:val="10"/>
           <w:rFonts w:ascii="Times New Roman" w:hAnsi="Times New Roman" w:cs="Times New Roman"/>
           <w:b/>
-          <w:u w:val="single"/>
-        </w:rPr>
-        <w:t>Architecture for the solution</w:t>
-      </w:r>
-      <w:r>
-        <w:rPr>
-          <w:rFonts w:ascii="Times New Roman" w:hAnsi="Times New Roman" w:cs="Times New Roman"/>
-        </w:rPr>
-        <w:t xml:space="preserve"> – the full architecture for the solution, including the class diagrams, any data models, communications and distributed elements that you are creating. The architecture must make sense when the gestures and the hardware are combined. Justification is necessary in the documentation for this. You need to include a list of relevant libraries that you used in the project. </w:t>
-      </w:r>
-    </w:p>
-    <w:p>
-      <w:pPr>
-        <w:jc w:val="both"/>
-        <w:rPr>
-          <w:rFonts w:ascii="Times New Roman" w:hAnsi="Times New Roman" w:cs="Times New Roman"/>
-        </w:rPr>
-      </w:pPr>
-    </w:p>
-    <w:p>
-      <w:pPr>
-        <w:jc w:val="both"/>
-        <w:rPr>
-          <w:rStyle w:val="Heading1Char"/>
+          <w:color w:val="auto"/>
+          <w:sz w:val="28"/>
+        </w:rPr>
+      </w:pPr>
+      <w:bookmarkStart w:id="10" w:name="_Toc5923645"/>
+      <w:r>
+        <w:rPr>
+          <w:rStyle w:val="10"/>
           <w:rFonts w:ascii="Times New Roman" w:hAnsi="Times New Roman" w:cs="Times New Roman"/>
           <w:b/>
           <w:color w:val="auto"/>
           <w:sz w:val="28"/>
         </w:rPr>
-      </w:pPr>
-      <w:bookmarkStart w:id="10" w:name="_Toc5923645"/>
-      <w:r>
-        <w:rPr>
-          <w:rStyle w:val="Heading1Char"/>
-          <w:rFonts w:ascii="Times New Roman" w:hAnsi="Times New Roman" w:cs="Times New Roman"/>
-          <w:b/>
-          <w:color w:val="auto"/>
-          <w:sz w:val="28"/>
-        </w:rPr>
+        <w:lastRenderedPageBreak/>
         <w:t>Conclusions &amp; Recommendations</w:t>
       </w:r>
       <w:bookmarkEnd w:id="10"/>
@@ -3211,7 +3637,7 @@
       <w:pPr>
         <w:jc w:val="both"/>
         <w:rPr>
-          <w:rStyle w:val="Heading1Char"/>
+          <w:rStyle w:val="10"/>
           <w:rFonts w:ascii="Times New Roman" w:hAnsi="Times New Roman" w:cs="Times New Roman"/>
           <w:color w:val="auto"/>
           <w:sz w:val="24"/>
@@ -3221,7 +3647,7 @@
       <w:bookmarkStart w:id="11" w:name="_Toc5923442"/>
       <w:r>
         <w:rPr>
-          <w:rStyle w:val="Heading1Char"/>
+          <w:rStyle w:val="10"/>
           <w:rFonts w:ascii="Times New Roman" w:hAnsi="Times New Roman" w:cs="Times New Roman"/>
           <w:color w:val="auto"/>
           <w:sz w:val="24"/>
@@ -3232,7 +3658,7 @@
       <w:bookmarkEnd w:id="11"/>
       <w:r>
         <w:rPr>
-          <w:rStyle w:val="Heading1Char"/>
+          <w:rStyle w:val="10"/>
           <w:rFonts w:ascii="Times New Roman" w:hAnsi="Times New Roman" w:cs="Times New Roman"/>
           <w:color w:val="auto"/>
           <w:sz w:val="24"/>
@@ -3245,7 +3671,7 @@
       <w:pPr>
         <w:jc w:val="both"/>
         <w:rPr>
-          <w:rStyle w:val="Heading1Char"/>
+          <w:rStyle w:val="10"/>
           <w:rFonts w:ascii="Times New Roman" w:hAnsi="Times New Roman" w:cs="Times New Roman"/>
           <w:color w:val="auto"/>
           <w:sz w:val="24"/>
@@ -3255,7 +3681,7 @@
       <w:bookmarkStart w:id="12" w:name="_Toc5923443"/>
       <w:r>
         <w:rPr>
-          <w:rStyle w:val="Heading1Char"/>
+          <w:rStyle w:val="10"/>
           <w:rFonts w:ascii="Times New Roman" w:hAnsi="Times New Roman" w:cs="Times New Roman"/>
           <w:color w:val="auto"/>
           <w:sz w:val="24"/>
@@ -3268,7 +3694,7 @@
     <w:p>
       <w:pPr>
         <w:rPr>
-          <w:rStyle w:val="Heading1Char"/>
+          <w:rStyle w:val="10"/>
           <w:rFonts w:ascii="Times New Roman" w:hAnsi="Times New Roman" w:cs="Times New Roman"/>
           <w:color w:val="auto"/>
           <w:sz w:val="24"/>
@@ -3278,7 +3704,7 @@
       <w:bookmarkStart w:id="13" w:name="_Toc5923444"/>
       <w:r>
         <w:rPr>
-          <w:rStyle w:val="Heading1Char"/>
+          <w:rStyle w:val="10"/>
           <w:rFonts w:ascii="Times New Roman" w:hAnsi="Times New Roman" w:cs="Times New Roman"/>
           <w:color w:val="auto"/>
           <w:sz w:val="24"/>
@@ -3289,7 +3715,7 @@
       <w:bookmarkEnd w:id="13"/>
       <w:r>
         <w:rPr>
-          <w:rStyle w:val="Heading1Char"/>
+          <w:rStyle w:val="10"/>
           <w:rFonts w:ascii="Times New Roman" w:hAnsi="Times New Roman" w:cs="Times New Roman"/>
           <w:color w:val="auto"/>
           <w:sz w:val="24"/>
@@ -3318,7 +3744,7 @@
     </w:p>
     <w:p>
       <w:pPr>
-        <w:pStyle w:val="ListParagraph"/>
+        <w:pStyle w:val="a8"/>
         <w:numPr>
           <w:ilvl w:val="0"/>
           <w:numId w:val="3"/>
@@ -3341,7 +3767,7 @@
     </w:p>
     <w:p>
       <w:pPr>
-        <w:pStyle w:val="ListParagraph"/>
+        <w:pStyle w:val="a8"/>
         <w:numPr>
           <w:ilvl w:val="0"/>
           <w:numId w:val="3"/>
@@ -3364,7 +3790,7 @@
     </w:p>
     <w:p>
       <w:pPr>
-        <w:pStyle w:val="ListParagraph"/>
+        <w:pStyle w:val="a8"/>
         <w:numPr>
           <w:ilvl w:val="0"/>
           <w:numId w:val="3"/>
@@ -3387,7 +3813,7 @@
     </w:p>
     <w:p>
       <w:pPr>
-        <w:pStyle w:val="ListParagraph"/>
+        <w:pStyle w:val="a8"/>
         <w:numPr>
           <w:ilvl w:val="1"/>
           <w:numId w:val="1"/>
@@ -3410,7 +3836,7 @@
     </w:p>
     <w:p>
       <w:pPr>
-        <w:pStyle w:val="ListParagraph"/>
+        <w:pStyle w:val="a8"/>
         <w:numPr>
           <w:ilvl w:val="1"/>
           <w:numId w:val="1"/>
@@ -3428,13 +3854,12 @@
           <w:sz w:val="24"/>
           <w:szCs w:val="24"/>
         </w:rPr>
-        <w:lastRenderedPageBreak/>
         <w:t>It doesn’t always detect the right gestures.</w:t>
       </w:r>
     </w:p>
     <w:p>
       <w:pPr>
-        <w:pStyle w:val="ListParagraph"/>
+        <w:pStyle w:val="a8"/>
         <w:numPr>
           <w:ilvl w:val="1"/>
           <w:numId w:val="1"/>
@@ -3457,7 +3882,7 @@
     </w:p>
     <w:p>
       <w:pPr>
-        <w:pStyle w:val="ListParagraph"/>
+        <w:pStyle w:val="a8"/>
         <w:numPr>
           <w:ilvl w:val="1"/>
           <w:numId w:val="1"/>
@@ -4247,15 +4672,15 @@
     <w:lsdException w:name="Unresolved Mention" w:semiHidden="1" w:unhideWhenUsed="1"/>
     <w:lsdException w:name="Smart Link" w:semiHidden="1" w:unhideWhenUsed="1"/>
   </w:latentStyles>
-  <w:style w:type="paragraph" w:default="1" w:styleId="Normal">
+  <w:style w:type="paragraph" w:default="1" w:styleId="a">
     <w:name w:val="Normal"/>
     <w:qFormat/>
   </w:style>
-  <w:style w:type="paragraph" w:styleId="Heading1">
+  <w:style w:type="paragraph" w:styleId="1">
     <w:name w:val="heading 1"/>
-    <w:basedOn w:val="Normal"/>
-    <w:next w:val="Normal"/>
-    <w:link w:val="Heading1Char"/>
+    <w:basedOn w:val="a"/>
+    <w:next w:val="a"/>
+    <w:link w:val="10"/>
     <w:uiPriority w:val="9"/>
     <w:qFormat/>
     <w:rsid w:val="008F7BA8"/>
@@ -4272,11 +4697,11 @@
       <w:szCs w:val="32"/>
     </w:rPr>
   </w:style>
-  <w:style w:type="paragraph" w:styleId="Heading2">
+  <w:style w:type="paragraph" w:styleId="2">
     <w:name w:val="heading 2"/>
-    <w:basedOn w:val="Normal"/>
-    <w:next w:val="Normal"/>
-    <w:link w:val="Heading2Char"/>
+    <w:basedOn w:val="a"/>
+    <w:next w:val="a"/>
+    <w:link w:val="20"/>
     <w:uiPriority w:val="9"/>
     <w:unhideWhenUsed/>
     <w:qFormat/>
@@ -4294,11 +4719,11 @@
       <w:szCs w:val="26"/>
     </w:rPr>
   </w:style>
-  <w:style w:type="paragraph" w:styleId="Heading3">
+  <w:style w:type="paragraph" w:styleId="3">
     <w:name w:val="heading 3"/>
-    <w:basedOn w:val="Normal"/>
-    <w:next w:val="Normal"/>
-    <w:link w:val="Heading3Char"/>
+    <w:basedOn w:val="a"/>
+    <w:next w:val="a"/>
+    <w:link w:val="30"/>
     <w:uiPriority w:val="9"/>
     <w:unhideWhenUsed/>
     <w:qFormat/>
@@ -4316,13 +4741,13 @@
       <w:szCs w:val="24"/>
     </w:rPr>
   </w:style>
-  <w:style w:type="character" w:default="1" w:styleId="DefaultParagraphFont">
+  <w:style w:type="character" w:default="1" w:styleId="a0">
     <w:name w:val="Default Paragraph Font"/>
     <w:uiPriority w:val="1"/>
     <w:semiHidden/>
     <w:unhideWhenUsed/>
   </w:style>
-  <w:style w:type="table" w:default="1" w:styleId="TableNormal">
+  <w:style w:type="table" w:default="1" w:styleId="a1">
     <w:name w:val="Normal Table"/>
     <w:uiPriority w:val="99"/>
     <w:semiHidden/>
@@ -4337,15 +4762,15 @@
       </w:tblCellMar>
     </w:tblPr>
   </w:style>
-  <w:style w:type="numbering" w:default="1" w:styleId="NoList">
+  <w:style w:type="numbering" w:default="1" w:styleId="a2">
     <w:name w:val="No List"/>
     <w:uiPriority w:val="99"/>
     <w:semiHidden/>
     <w:unhideWhenUsed/>
   </w:style>
-  <w:style w:type="paragraph" w:styleId="NoSpacing">
+  <w:style w:type="paragraph" w:styleId="a3">
     <w:name w:val="No Spacing"/>
-    <w:link w:val="NoSpacingChar"/>
+    <w:link w:val="a4"/>
     <w:uiPriority w:val="1"/>
     <w:qFormat/>
     <w:rsid w:val="008B4163"/>
@@ -4357,10 +4782,10 @@
       <w:lang w:val="en-US"/>
     </w:rPr>
   </w:style>
-  <w:style w:type="character" w:customStyle="1" w:styleId="NoSpacingChar">
-    <w:name w:val="No Spacing Char"/>
-    <w:basedOn w:val="DefaultParagraphFont"/>
-    <w:link w:val="NoSpacing"/>
+  <w:style w:type="character" w:customStyle="1" w:styleId="a4">
+    <w:name w:val="无间隔 字符"/>
+    <w:basedOn w:val="a0"/>
+    <w:link w:val="a3"/>
     <w:uiPriority w:val="1"/>
     <w:rsid w:val="008B4163"/>
     <w:rPr>
@@ -4368,10 +4793,10 @@
       <w:lang w:val="en-US"/>
     </w:rPr>
   </w:style>
-  <w:style w:type="paragraph" w:styleId="BalloonText">
+  <w:style w:type="paragraph" w:styleId="a5">
     <w:name w:val="Balloon Text"/>
-    <w:basedOn w:val="Normal"/>
-    <w:link w:val="BalloonTextChar"/>
+    <w:basedOn w:val="a"/>
+    <w:link w:val="a6"/>
     <w:uiPriority w:val="99"/>
     <w:semiHidden/>
     <w:unhideWhenUsed/>
@@ -4385,10 +4810,10 @@
       <w:szCs w:val="18"/>
     </w:rPr>
   </w:style>
-  <w:style w:type="character" w:customStyle="1" w:styleId="BalloonTextChar">
-    <w:name w:val="Balloon Text Char"/>
-    <w:basedOn w:val="DefaultParagraphFont"/>
-    <w:link w:val="BalloonText"/>
+  <w:style w:type="character" w:customStyle="1" w:styleId="a6">
+    <w:name w:val="批注框文本 字符"/>
+    <w:basedOn w:val="a0"/>
+    <w:link w:val="a5"/>
     <w:uiPriority w:val="99"/>
     <w:semiHidden/>
     <w:rsid w:val="008B4163"/>
@@ -4398,10 +4823,10 @@
       <w:szCs w:val="18"/>
     </w:rPr>
   </w:style>
-  <w:style w:type="character" w:customStyle="1" w:styleId="Heading1Char">
-    <w:name w:val="Heading 1 Char"/>
-    <w:basedOn w:val="DefaultParagraphFont"/>
-    <w:link w:val="Heading1"/>
+  <w:style w:type="character" w:customStyle="1" w:styleId="10">
+    <w:name w:val="标题 1 字符"/>
+    <w:basedOn w:val="a0"/>
+    <w:link w:val="1"/>
     <w:uiPriority w:val="9"/>
     <w:rsid w:val="008F7BA8"/>
     <w:rPr>
@@ -4411,10 +4836,10 @@
       <w:szCs w:val="32"/>
     </w:rPr>
   </w:style>
-  <w:style w:type="paragraph" w:styleId="TOCHeading">
+  <w:style w:type="paragraph" w:styleId="TOC">
     <w:name w:val="TOC Heading"/>
-    <w:basedOn w:val="Heading1"/>
-    <w:next w:val="Normal"/>
+    <w:basedOn w:val="1"/>
+    <w:next w:val="a"/>
     <w:uiPriority w:val="39"/>
     <w:unhideWhenUsed/>
     <w:qFormat/>
@@ -4428,8 +4853,8 @@
   </w:style>
   <w:style w:type="paragraph" w:styleId="TOC1">
     <w:name w:val="toc 1"/>
-    <w:basedOn w:val="Normal"/>
-    <w:next w:val="Normal"/>
+    <w:basedOn w:val="a"/>
+    <w:next w:val="a"/>
     <w:autoRedefine/>
     <w:uiPriority w:val="39"/>
     <w:unhideWhenUsed/>
@@ -4438,9 +4863,9 @@
       <w:spacing w:after="100"/>
     </w:pPr>
   </w:style>
-  <w:style w:type="character" w:styleId="Hyperlink">
+  <w:style w:type="character" w:styleId="a7">
     <w:name w:val="Hyperlink"/>
-    <w:basedOn w:val="DefaultParagraphFont"/>
+    <w:basedOn w:val="a0"/>
     <w:uiPriority w:val="99"/>
     <w:unhideWhenUsed/>
     <w:rsid w:val="00AF5C22"/>
@@ -4449,10 +4874,10 @@
       <w:u w:val="single"/>
     </w:rPr>
   </w:style>
-  <w:style w:type="character" w:customStyle="1" w:styleId="Heading2Char">
-    <w:name w:val="Heading 2 Char"/>
-    <w:basedOn w:val="DefaultParagraphFont"/>
-    <w:link w:val="Heading2"/>
+  <w:style w:type="character" w:customStyle="1" w:styleId="20">
+    <w:name w:val="标题 2 字符"/>
+    <w:basedOn w:val="a0"/>
+    <w:link w:val="2"/>
     <w:uiPriority w:val="9"/>
     <w:rsid w:val="008636FD"/>
     <w:rPr>
@@ -4464,8 +4889,8 @@
   </w:style>
   <w:style w:type="paragraph" w:styleId="TOC2">
     <w:name w:val="toc 2"/>
-    <w:basedOn w:val="Normal"/>
-    <w:next w:val="Normal"/>
+    <w:basedOn w:val="a"/>
+    <w:next w:val="a"/>
     <w:autoRedefine/>
     <w:uiPriority w:val="39"/>
     <w:unhideWhenUsed/>
@@ -4475,9 +4900,9 @@
       <w:ind w:left="220"/>
     </w:pPr>
   </w:style>
-  <w:style w:type="paragraph" w:styleId="ListParagraph">
+  <w:style w:type="paragraph" w:styleId="a8">
     <w:name w:val="List Paragraph"/>
-    <w:basedOn w:val="Normal"/>
+    <w:basedOn w:val="a"/>
     <w:uiPriority w:val="34"/>
     <w:qFormat/>
     <w:rsid w:val="001369AA"/>
@@ -4486,10 +4911,10 @@
       <w:contextualSpacing/>
     </w:pPr>
   </w:style>
-  <w:style w:type="paragraph" w:styleId="Header">
+  <w:style w:type="paragraph" w:styleId="a9">
     <w:name w:val="header"/>
-    <w:basedOn w:val="Normal"/>
-    <w:link w:val="HeaderChar"/>
+    <w:basedOn w:val="a"/>
+    <w:link w:val="aa"/>
     <w:uiPriority w:val="99"/>
     <w:unhideWhenUsed/>
     <w:rsid w:val="00CD7E6C"/>
@@ -4501,17 +4926,17 @@
       <w:spacing w:after="0" w:line="240" w:lineRule="auto"/>
     </w:pPr>
   </w:style>
-  <w:style w:type="character" w:customStyle="1" w:styleId="HeaderChar">
-    <w:name w:val="Header Char"/>
-    <w:basedOn w:val="DefaultParagraphFont"/>
-    <w:link w:val="Header"/>
+  <w:style w:type="character" w:customStyle="1" w:styleId="aa">
+    <w:name w:val="页眉 字符"/>
+    <w:basedOn w:val="a0"/>
+    <w:link w:val="a9"/>
     <w:uiPriority w:val="99"/>
     <w:rsid w:val="00CD7E6C"/>
   </w:style>
-  <w:style w:type="paragraph" w:styleId="Footer">
+  <w:style w:type="paragraph" w:styleId="ab">
     <w:name w:val="footer"/>
-    <w:basedOn w:val="Normal"/>
-    <w:link w:val="FooterChar"/>
+    <w:basedOn w:val="a"/>
+    <w:link w:val="ac"/>
     <w:uiPriority w:val="99"/>
     <w:unhideWhenUsed/>
     <w:rsid w:val="00CD7E6C"/>
@@ -4523,17 +4948,17 @@
       <w:spacing w:after="0" w:line="240" w:lineRule="auto"/>
     </w:pPr>
   </w:style>
-  <w:style w:type="character" w:customStyle="1" w:styleId="FooterChar">
-    <w:name w:val="Footer Char"/>
-    <w:basedOn w:val="DefaultParagraphFont"/>
-    <w:link w:val="Footer"/>
+  <w:style w:type="character" w:customStyle="1" w:styleId="ac">
+    <w:name w:val="页脚 字符"/>
+    <w:basedOn w:val="a0"/>
+    <w:link w:val="ab"/>
     <w:uiPriority w:val="99"/>
     <w:rsid w:val="00CD7E6C"/>
   </w:style>
-  <w:style w:type="character" w:customStyle="1" w:styleId="Heading3Char">
-    <w:name w:val="Heading 3 Char"/>
-    <w:basedOn w:val="DefaultParagraphFont"/>
-    <w:link w:val="Heading3"/>
+  <w:style w:type="character" w:customStyle="1" w:styleId="30">
+    <w:name w:val="标题 3 字符"/>
+    <w:basedOn w:val="a0"/>
+    <w:link w:val="3"/>
     <w:uiPriority w:val="9"/>
     <w:rsid w:val="000A25B4"/>
     <w:rPr>
@@ -4545,8 +4970,8 @@
   </w:style>
   <w:style w:type="paragraph" w:styleId="TOC3">
     <w:name w:val="toc 3"/>
-    <w:basedOn w:val="Normal"/>
-    <w:next w:val="Normal"/>
+    <w:basedOn w:val="a"/>
+    <w:next w:val="a"/>
     <w:autoRedefine/>
     <w:uiPriority w:val="39"/>
     <w:unhideWhenUsed/>
@@ -4859,7 +5284,7 @@
 </file>
 
 <file path=customXml/itemProps1.xml><?xml version="1.0" encoding="utf-8"?>
-<ds:datastoreItem xmlns:ds="http://schemas.openxmlformats.org/officeDocument/2006/customXml" ds:itemID="{5E309A1B-C4C9-48E8-90A3-F425508D5A44}">
+<ds:datastoreItem xmlns:ds="http://schemas.openxmlformats.org/officeDocument/2006/customXml" ds:itemID="{7E37BBE4-A2E5-44D0-9305-2EC9BCA6D14A}">
   <ds:schemaRefs>
     <ds:schemaRef ds:uri="http://schemas.openxmlformats.org/officeDocument/2006/bibliography"/>
   </ds:schemaRefs>
